--- a/Documents/Report/DVA406_Report_Draft - Merged.docx
+++ b/Documents/Report/DVA406_Report_Draft - Merged.docx
@@ -380,8 +380,18 @@
                 <w:szCs w:val="22"/>
                 <w:lang w:val="en-US"/>
               </w:rPr>
-              <w:t>Simon Palmér</w:t>
+              <w:t xml:space="preserve">Simon </w:t>
             </w:r>
+            <w:proofErr w:type="spellStart"/>
+            <w:r>
+              <w:rPr>
+                <w:sz w:val="22"/>
+                <w:szCs w:val="22"/>
+                <w:lang w:val="en-US"/>
+              </w:rPr>
+              <w:t>Palmér</w:t>
+            </w:r>
+            <w:proofErr w:type="spellEnd"/>
           </w:p>
           <w:p>
             <w:pPr>
@@ -429,8 +439,18 @@
                 <w:szCs w:val="22"/>
                 <w:lang w:val="en-US"/>
               </w:rPr>
-              <w:t>Niclas Säll</w:t>
+              <w:t xml:space="preserve">Niclas </w:t>
             </w:r>
+            <w:proofErr w:type="spellStart"/>
+            <w:r>
+              <w:rPr>
+                <w:sz w:val="22"/>
+                <w:szCs w:val="22"/>
+                <w:lang w:val="en-US"/>
+              </w:rPr>
+              <w:t>Säll</w:t>
+            </w:r>
+            <w:proofErr w:type="spellEnd"/>
           </w:p>
           <w:p>
             <w:pPr>
@@ -497,8 +517,19 @@
                 <w:szCs w:val="22"/>
                 <w:lang w:val="en-US"/>
               </w:rPr>
-              <w:t>Teacher: Sara Afshar</w:t>
+              <w:t xml:space="preserve">Teacher: Sara </w:t>
             </w:r>
+            <w:proofErr w:type="spellStart"/>
+            <w:r>
+              <w:rPr>
+                <w:bCs/>
+                <w:sz w:val="22"/>
+                <w:szCs w:val="22"/>
+                <w:lang w:val="en-US"/>
+              </w:rPr>
+              <w:t>Afshar</w:t>
+            </w:r>
+            <w:proofErr w:type="spellEnd"/>
           </w:p>
           <w:p>
             <w:pPr>
@@ -688,10 +719,33 @@
           <w:highlight w:val="yellow"/>
           <w:lang w:val="en-US"/>
         </w:rPr>
-        <w:t>BLA BLA BLA</w:t>
-      </w:r>
-      <w:bookmarkStart w:id="1" w:name="_GoBack"/>
-      <w:bookmarkEnd w:id="1"/>
+        <w:t xml:space="preserve">BLA </w:t>
+      </w:r>
+      <w:proofErr w:type="spellStart"/>
+      <w:r>
+        <w:rPr>
+          <w:highlight w:val="yellow"/>
+          <w:lang w:val="en-US"/>
+        </w:rPr>
+        <w:t>BLA</w:t>
+      </w:r>
+      <w:proofErr w:type="spellEnd"/>
+      <w:r>
+        <w:rPr>
+          <w:highlight w:val="yellow"/>
+          <w:lang w:val="en-US"/>
+        </w:rPr>
+        <w:t xml:space="preserve"> </w:t>
+      </w:r>
+      <w:proofErr w:type="spellStart"/>
+      <w:r>
+        <w:rPr>
+          <w:highlight w:val="yellow"/>
+          <w:lang w:val="en-US"/>
+        </w:rPr>
+        <w:t>BLA</w:t>
+      </w:r>
+      <w:proofErr w:type="spellEnd"/>
     </w:p>
     <w:p>
       <w:pPr>
@@ -2781,7 +2835,7 @@
           <w:lang w:val="en-US"/>
         </w:rPr>
       </w:pPr>
-      <w:bookmarkStart w:id="2" w:name="_Toc415231841"/>
+      <w:bookmarkStart w:id="1" w:name="_Toc415231841"/>
       <w:r>
         <w:rPr>
           <w:lang w:val="en-US"/>
@@ -2789,123 +2843,231 @@
         <w:lastRenderedPageBreak/>
         <w:t>Introduction</w:t>
       </w:r>
+      <w:bookmarkEnd w:id="1"/>
+    </w:p>
+    <w:p>
+      <w:pPr>
+        <w:rPr>
+          <w:lang w:val="en-US"/>
+        </w:rPr>
+      </w:pPr>
+      <w:r>
+        <w:rPr>
+          <w:lang w:val="en-US"/>
+        </w:rPr>
+        <w:t xml:space="preserve">In the course DVA406 Intelligent System a mini-project is included as part of the examination. </w:t>
+      </w:r>
+      <w:r>
+        <w:rPr>
+          <w:lang w:val="en-US"/>
+        </w:rPr>
+        <w:t>In t</w:t>
+      </w:r>
+      <w:r>
+        <w:rPr>
+          <w:lang w:val="en-US"/>
+        </w:rPr>
+        <w:t xml:space="preserve">he project you define </w:t>
+      </w:r>
+      <w:r>
+        <w:rPr>
+          <w:lang w:val="en-US"/>
+        </w:rPr>
+        <w:t>a</w:t>
+      </w:r>
+      <w:r>
+        <w:rPr>
+          <w:lang w:val="en-US"/>
+        </w:rPr>
+        <w:t xml:space="preserve"> problem, find a solution </w:t>
+      </w:r>
+      <w:r>
+        <w:rPr>
+          <w:lang w:val="en-US"/>
+        </w:rPr>
+        <w:t xml:space="preserve">for it </w:t>
+      </w:r>
+      <w:r>
+        <w:rPr>
+          <w:lang w:val="en-US"/>
+        </w:rPr>
+        <w:t>and solve it.</w:t>
+      </w:r>
+    </w:p>
+    <w:p>
+      <w:pPr>
+        <w:rPr>
+          <w:lang w:val="en-US"/>
+        </w:rPr>
+      </w:pPr>
+      <w:r>
+        <w:rPr>
+          <w:lang w:val="en-US"/>
+        </w:rPr>
+        <w:t>The project chosen is: “Bless You” – a CBR-based Sneeze Detector.</w:t>
+      </w:r>
+    </w:p>
+    <w:p>
+      <w:pPr>
+        <w:pStyle w:val="Heading2"/>
+        <w:rPr>
+          <w:lang w:val="en-US"/>
+        </w:rPr>
+      </w:pPr>
+      <w:bookmarkStart w:id="2" w:name="_Toc415231842"/>
+      <w:r>
+        <w:rPr>
+          <w:lang w:val="en-US"/>
+        </w:rPr>
+        <w:t>Related work</w:t>
+      </w:r>
       <w:bookmarkEnd w:id="2"/>
     </w:p>
     <w:p>
       <w:pPr>
-        <w:rPr>
-          <w:lang w:val="en-US"/>
-        </w:rPr>
-      </w:pPr>
-      <w:r>
-        <w:rPr>
-          <w:lang w:val="en-US"/>
-        </w:rPr>
-        <w:t xml:space="preserve">In the course DVA406 Intelligent System a mini-project is included as part of the examination. </w:t>
-      </w:r>
-      <w:r>
-        <w:rPr>
-          <w:lang w:val="en-US"/>
-        </w:rPr>
-        <w:t>In t</w:t>
-      </w:r>
-      <w:r>
-        <w:rPr>
-          <w:lang w:val="en-US"/>
-        </w:rPr>
-        <w:t xml:space="preserve">he project you define </w:t>
-      </w:r>
-      <w:r>
-        <w:rPr>
-          <w:lang w:val="en-US"/>
-        </w:rPr>
-        <w:t>a</w:t>
-      </w:r>
-      <w:r>
-        <w:rPr>
-          <w:lang w:val="en-US"/>
-        </w:rPr>
-        <w:t xml:space="preserve"> problem, find a solution </w:t>
-      </w:r>
-      <w:r>
-        <w:rPr>
-          <w:lang w:val="en-US"/>
-        </w:rPr>
-        <w:t xml:space="preserve">for it </w:t>
-      </w:r>
-      <w:r>
-        <w:rPr>
-          <w:lang w:val="en-US"/>
-        </w:rPr>
-        <w:t>and solve it.</w:t>
-      </w:r>
-    </w:p>
-    <w:p>
-      <w:pPr>
-        <w:rPr>
-          <w:lang w:val="en-US"/>
-        </w:rPr>
-      </w:pPr>
-      <w:r>
-        <w:rPr>
-          <w:lang w:val="en-US"/>
-        </w:rPr>
-        <w:t>The project chosen is: “Bless You” – a CBR-based Sneeze Detector.</w:t>
-      </w:r>
-    </w:p>
-    <w:p>
-      <w:pPr>
-        <w:pStyle w:val="Heading2"/>
-        <w:rPr>
-          <w:lang w:val="en-US"/>
-        </w:rPr>
-      </w:pPr>
-      <w:bookmarkStart w:id="3" w:name="_Toc415231842"/>
-      <w:r>
-        <w:rPr>
-          <w:lang w:val="en-US"/>
-        </w:rPr>
-        <w:t>Related work</w:t>
+        <w:pStyle w:val="Heading3"/>
+        <w:rPr>
+          <w:lang w:val="en-US"/>
+        </w:rPr>
+      </w:pPr>
+      <w:bookmarkStart w:id="3" w:name="_Toc415231843"/>
+      <w:r>
+        <w:rPr>
+          <w:lang w:val="en-US"/>
+        </w:rPr>
+        <w:t xml:space="preserve">Case-Based Reasoning: Foundational Issues, Methodological Variations, and System </w:t>
+      </w:r>
+      <w:r>
+        <w:rPr>
+          <w:lang w:val="en-US"/>
+        </w:rPr>
+        <w:t>Approaches</w:t>
       </w:r>
       <w:bookmarkEnd w:id="3"/>
     </w:p>
     <w:p>
       <w:pPr>
+        <w:rPr>
+          <w:b/>
+          <w:lang w:val="en-US"/>
+        </w:rPr>
+      </w:pPr>
+      <w:r>
+        <w:rPr>
+          <w:b/>
+          <w:lang w:val="en-US"/>
+        </w:rPr>
+        <w:t>Discussed by Simon</w:t>
+      </w:r>
+    </w:p>
+    <w:p>
+      <w:pPr>
+        <w:rPr>
+          <w:lang w:val="en-US"/>
+        </w:rPr>
+      </w:pPr>
+      <w:r>
+        <w:rPr>
+          <w:lang w:val="en-US"/>
+        </w:rPr>
+        <w:t xml:space="preserve">In this report, </w:t>
+      </w:r>
+      <w:proofErr w:type="spellStart"/>
+      <w:r>
+        <w:rPr>
+          <w:lang w:val="en-US"/>
+        </w:rPr>
+        <w:t>Agnar</w:t>
+      </w:r>
+      <w:proofErr w:type="spellEnd"/>
+      <w:r>
+        <w:rPr>
+          <w:lang w:val="en-US"/>
+        </w:rPr>
+        <w:t xml:space="preserve"> </w:t>
+      </w:r>
+      <w:proofErr w:type="spellStart"/>
+      <w:r>
+        <w:rPr>
+          <w:lang w:val="en-US"/>
+        </w:rPr>
+        <w:t>Aamodt</w:t>
+      </w:r>
+      <w:proofErr w:type="spellEnd"/>
+      <w:r>
+        <w:rPr>
+          <w:lang w:val="en-US"/>
+        </w:rPr>
+        <w:t xml:space="preserve"> and </w:t>
+      </w:r>
+      <w:proofErr w:type="spellStart"/>
+      <w:r>
+        <w:rPr>
+          <w:lang w:val="en-US"/>
+        </w:rPr>
+        <w:t>Enric</w:t>
+      </w:r>
+      <w:proofErr w:type="spellEnd"/>
+      <w:r>
+        <w:rPr>
+          <w:lang w:val="en-US"/>
+        </w:rPr>
+        <w:t xml:space="preserve"> Plaza explains and discuss the basic workings and history of the case based reasoning system (CBR). They explain how Case-based reasoning is a fairly new approach to problem solving and learning that has gained a lot of attention over the last few years. Originating in the US, the basic idea and underlying theories have spread to other continents, and we are now within a period of highly active research in case-based reasoning in Europe, as well. Over the last few years, case-based reasoning (CBR) has grown from a rather specific and isolated research area to a field of widespread interest. Activities are rapidly growing - as seen by the increased rate of research papers, availability of commercial products, and also reports on applications in regular use. The paper future goes on and explains in details how a CBR systems operates and what components it has. The paper provided important details and insights for this project, explaining how the different components of a CRB operates and interact with each other, assisting in solving many of the issues that came up during the design and development process.</w:t>
+      </w:r>
+    </w:p>
+    <w:p>
+      <w:pPr>
+        <w:rPr>
+          <w:lang w:val="en-US"/>
+        </w:rPr>
+      </w:pPr>
+      <w:r>
+        <w:rPr>
+          <w:lang w:val="en-US"/>
+        </w:rPr>
+        <w:t>[</w:t>
+      </w:r>
+      <w:proofErr w:type="spellStart"/>
+      <w:r>
+        <w:rPr>
+          <w:lang w:val="en-US"/>
+        </w:rPr>
+        <w:t>Aamodt</w:t>
+      </w:r>
+      <w:proofErr w:type="spellEnd"/>
+      <w:r>
+        <w:rPr>
+          <w:lang w:val="en-US"/>
+        </w:rPr>
+        <w:t>/Plaza94]</w:t>
+      </w:r>
+      <w:r>
+        <w:rPr>
+          <w:lang w:val="en-US"/>
+        </w:rPr>
+        <w:br/>
+        <w:t xml:space="preserve"> </w:t>
+      </w:r>
+    </w:p>
+    <w:p>
+      <w:pPr>
         <w:pStyle w:val="Heading3"/>
         <w:rPr>
           <w:lang w:val="en-US"/>
         </w:rPr>
       </w:pPr>
-      <w:bookmarkStart w:id="4" w:name="_Toc415231843"/>
-      <w:r>
-        <w:rPr>
-          <w:lang w:val="en-US"/>
-        </w:rPr>
-        <w:t>Case-Based Reasoning: Foundational Issues,</w:t>
-      </w:r>
-      <w:r>
-        <w:rPr>
-          <w:lang w:val="en-US"/>
-        </w:rPr>
-        <w:t xml:space="preserve"> </w:t>
-      </w:r>
-      <w:r>
-        <w:rPr>
-          <w:lang w:val="en-US"/>
-        </w:rPr>
-        <w:t>Methodological Variations, and System</w:t>
-      </w:r>
-      <w:r>
-        <w:rPr>
-          <w:lang w:val="en-US"/>
-        </w:rPr>
-        <w:t xml:space="preserve"> </w:t>
-      </w:r>
-      <w:r>
-        <w:rPr>
-          <w:lang w:val="en-US"/>
-        </w:rPr>
-        <w:t>Approaches</w:t>
+      <w:bookmarkStart w:id="4" w:name="_Toc415231844"/>
+      <w:r>
+        <w:rPr>
+          <w:lang w:val="en-US"/>
+        </w:rPr>
+        <w:t>Case-Based Reasoning and User-Generated AI for R</w:t>
+      </w:r>
+      <w:r>
+        <w:rPr>
+          <w:lang w:val="en-US"/>
+        </w:rPr>
+        <w:t>eal-Time Strategy Games</w:t>
       </w:r>
       <w:bookmarkEnd w:id="4"/>
     </w:p>
@@ -2934,45 +3096,70 @@
         <w:rPr>
           <w:lang w:val="en-US"/>
         </w:rPr>
-        <w:t>In this report, Agnar Aamodt and Enric Plaza explains and discuss the basic workings and history of the case based reasoning system</w:t>
-      </w:r>
-      <w:r>
-        <w:rPr>
-          <w:lang w:val="en-US"/>
-        </w:rPr>
-        <w:t xml:space="preserve"> </w:t>
-      </w:r>
-      <w:r>
-        <w:rPr>
-          <w:lang w:val="en-US"/>
-        </w:rPr>
-        <w:t>(CBR). They explain how Case-based reasoning is a fairly new approach to problem solving and learning that has gained a lot of attention over the last few years. Originating in the US, the basic idea and underlying theories have spread to other continents, and we are now within a period of highly active research in case-based reasoning in Europe, as well. Over the last few years, case-based reasoning (CBR) has grown from a rather specific and isolated research area to a field of widespread interest. Activities are rapidly growing - as seen by the increased rate of research papers, availability of commercial products, and also reports on applications in regular use. The paper future goes on and explains in details how a CBR systems operates and what components it has. The paper provided important details and insights for this project, explaining how the different components of a CRB operates and interact with each other, assisting in solving many of the issues that came up during the design and development process.</w:t>
-      </w:r>
-    </w:p>
-    <w:p>
-      <w:pPr>
-        <w:rPr>
-          <w:lang w:val="en-US"/>
-        </w:rPr>
-      </w:pPr>
-      <w:r>
-        <w:rPr>
-          <w:lang w:val="en-US"/>
-        </w:rPr>
-        <w:t>[Aamodt/Plaza94]</w:t>
-      </w:r>
-      <w:r>
-        <w:rPr>
-          <w:lang w:val="en-US"/>
-        </w:rPr>
-        <w:br/>
-      </w:r>
-      <w:r>
-        <w:rPr>
-          <w:lang w:val="en-US"/>
-        </w:rPr>
-        <w:t xml:space="preserve"> </w:t>
-      </w:r>
+        <w:t xml:space="preserve">In the report, Santiago </w:t>
+      </w:r>
+      <w:proofErr w:type="spellStart"/>
+      <w:r>
+        <w:rPr>
+          <w:lang w:val="en-US"/>
+        </w:rPr>
+        <w:t>Ontañón</w:t>
+      </w:r>
+      <w:proofErr w:type="spellEnd"/>
+      <w:r>
+        <w:rPr>
+          <w:lang w:val="en-US"/>
+        </w:rPr>
+        <w:t xml:space="preserve"> and </w:t>
+      </w:r>
+      <w:proofErr w:type="spellStart"/>
+      <w:r>
+        <w:rPr>
+          <w:lang w:val="en-US"/>
+        </w:rPr>
+        <w:t>Ashwin</w:t>
+      </w:r>
+      <w:proofErr w:type="spellEnd"/>
+      <w:r>
+        <w:rPr>
+          <w:lang w:val="en-US"/>
+        </w:rPr>
+        <w:t xml:space="preserve"> Ram discuss modern approaches to the use of CBR in computer games. Over the last thirty years computer games have become much more complex, offering incredibly realistic simulations of the real world. As the realism of the virtual worlds that these games emulate improves, players also expect the characters inhabiting these worlds to behave in a more realistic way. Thus, game developers are increasingly focusing on developing the intelligence of these characters. However, creating (AI) for modern computer games is both a theoretical and engineering challenge. For this reason, it is hard for end-users to customize the AI of games in the same way they currently customize graphics, sound, maps or avatars. The paper goes on to discuss how game developers may make use of a CBR system in their game in order to solve these issues and improve the quality of their game. While this paper was not as useful to the project in terms of content as some of the others, it did provide great insights in different areas of application for a CBR system. The paper also discuss the inherent problems with using a CBR inside a very broad domain, making it harder for the system to find an optimal solution to the presented problem.</w:t>
+      </w:r>
+    </w:p>
+    <w:p>
+      <w:pPr>
+        <w:rPr>
+          <w:lang w:val="en-US"/>
+        </w:rPr>
+      </w:pPr>
+      <w:r>
+        <w:rPr>
+          <w:lang w:val="en-US"/>
+        </w:rPr>
+        <w:t>[</w:t>
+      </w:r>
+      <w:proofErr w:type="spellStart"/>
+      <w:r>
+        <w:rPr>
+          <w:lang w:val="en-US"/>
+        </w:rPr>
+        <w:t>Ontañón</w:t>
+      </w:r>
+      <w:proofErr w:type="spellEnd"/>
+      <w:r>
+        <w:rPr>
+          <w:lang w:val="en-US"/>
+        </w:rPr>
+        <w:t>/Ram11]</w:t>
+      </w:r>
+    </w:p>
+    <w:p>
+      <w:pPr>
+        <w:rPr>
+          <w:lang w:val="en-US"/>
+        </w:rPr>
+      </w:pPr>
     </w:p>
     <w:p>
       <w:pPr>
@@ -2981,101 +3168,7 @@
           <w:lang w:val="en-US"/>
         </w:rPr>
       </w:pPr>
-      <w:bookmarkStart w:id="5" w:name="_Toc415231844"/>
-      <w:r>
-        <w:rPr>
-          <w:lang w:val="en-US"/>
-        </w:rPr>
-        <w:t>Case-Based Reasoning and User-Generated AI for R</w:t>
-      </w:r>
-      <w:r>
-        <w:rPr>
-          <w:lang w:val="en-US"/>
-        </w:rPr>
-        <w:t>eal-Time Strategy Games</w:t>
-      </w:r>
-      <w:bookmarkEnd w:id="5"/>
-    </w:p>
-    <w:p>
-      <w:pPr>
-        <w:rPr>
-          <w:b/>
-          <w:lang w:val="en-US"/>
-        </w:rPr>
-      </w:pPr>
-      <w:r>
-        <w:rPr>
-          <w:b/>
-          <w:lang w:val="en-US"/>
-        </w:rPr>
-        <w:t>Discussed by Simon</w:t>
-      </w:r>
-    </w:p>
-    <w:p>
-      <w:pPr>
-        <w:rPr>
-          <w:lang w:val="en-US"/>
-        </w:rPr>
-      </w:pPr>
-      <w:r>
-        <w:rPr>
-          <w:lang w:val="en-US"/>
-        </w:rPr>
-        <w:t>In the report, Santiago Onta</w:t>
-      </w:r>
-      <w:r>
-        <w:rPr>
-          <w:lang w:val="en-US"/>
-        </w:rPr>
-        <w:t>ñó</w:t>
-      </w:r>
-      <w:r>
-        <w:rPr>
-          <w:lang w:val="en-US"/>
-        </w:rPr>
-        <w:t>n and Ashwin Ram discuss modern approaches to the use of CBR in computer games. Over the last thirty years computer games have become much more complex, offering incredibly realistic simulations of the real world. As the realism of the virtual worlds that these games emulate improves, players also expect the characters inhabiting these worlds to behave in a more realistic way. Thus, game developers are increasingly focusing on developing the intelligence of these characters. However, creating (AI) for modern computer games is both a theoretical and engineering challenge. For this reason, it is hard for end-users to customize the AI of games in the same way they currently customize graphics, sound, maps or avatars. The paper goes on to discuss how game developers may make use of a CBR system in their game in order to solve these issues and improve the quality of their game. While this paper was not as useful to the project in terms of content as some of the others, it did provide great insights in different areas of application for a CBR system. The paper also discuss the inherent problems with using a CBR inside a very broad domain, making it harder for the system to find an optimal solution to the presented problem.</w:t>
-      </w:r>
-    </w:p>
-    <w:p>
-      <w:pPr>
-        <w:rPr>
-          <w:lang w:val="en-US"/>
-        </w:rPr>
-      </w:pPr>
-      <w:r>
-        <w:rPr>
-          <w:lang w:val="en-US"/>
-        </w:rPr>
-        <w:t>[</w:t>
-      </w:r>
-      <w:r>
-        <w:rPr>
-          <w:lang w:val="en-US"/>
-        </w:rPr>
-        <w:t>Ontañón/Ram11</w:t>
-      </w:r>
-      <w:r>
-        <w:rPr>
-          <w:lang w:val="en-US"/>
-        </w:rPr>
-        <w:t>]</w:t>
-      </w:r>
-    </w:p>
-    <w:p>
-      <w:pPr>
-        <w:rPr>
-          <w:lang w:val="en-US"/>
-        </w:rPr>
-      </w:pPr>
-    </w:p>
-    <w:p>
-      <w:pPr>
-        <w:pStyle w:val="Heading3"/>
-        <w:rPr>
-          <w:lang w:val="en-US"/>
-        </w:rPr>
-      </w:pPr>
-      <w:bookmarkStart w:id="6" w:name="_Toc415231845"/>
+      <w:bookmarkStart w:id="5" w:name="_Toc415231845"/>
       <w:r>
         <w:rPr>
           <w:lang w:val="en-US"/>
@@ -3089,7 +3182,7 @@
         </w:rPr>
         <w:t>TBA</w:t>
       </w:r>
-      <w:bookmarkEnd w:id="6"/>
+      <w:bookmarkEnd w:id="5"/>
     </w:p>
     <w:p>
       <w:pPr>
@@ -3123,20 +3216,76 @@
         <w:rPr>
           <w:lang w:val="en-US"/>
         </w:rPr>
-        <w:t xml:space="preserve">In this report, Agnar Aamodt and Enric Plaza explains and discuss </w:t>
-      </w:r>
-    </w:p>
-    <w:p>
-      <w:pPr>
-        <w:rPr>
-          <w:lang w:val="en-US"/>
-        </w:rPr>
-      </w:pPr>
-      <w:r>
-        <w:rPr>
-          <w:lang w:val="en-US"/>
-        </w:rPr>
-        <w:t>[Aamodt/Plaza94]</w:t>
+        <w:t xml:space="preserve">In this report, </w:t>
+      </w:r>
+      <w:proofErr w:type="spellStart"/>
+      <w:r>
+        <w:rPr>
+          <w:lang w:val="en-US"/>
+        </w:rPr>
+        <w:t>Agnar</w:t>
+      </w:r>
+      <w:proofErr w:type="spellEnd"/>
+      <w:r>
+        <w:rPr>
+          <w:lang w:val="en-US"/>
+        </w:rPr>
+        <w:t xml:space="preserve"> </w:t>
+      </w:r>
+      <w:proofErr w:type="spellStart"/>
+      <w:r>
+        <w:rPr>
+          <w:lang w:val="en-US"/>
+        </w:rPr>
+        <w:t>Aamodt</w:t>
+      </w:r>
+      <w:proofErr w:type="spellEnd"/>
+      <w:r>
+        <w:rPr>
+          <w:lang w:val="en-US"/>
+        </w:rPr>
+        <w:t xml:space="preserve"> and </w:t>
+      </w:r>
+      <w:proofErr w:type="spellStart"/>
+      <w:r>
+        <w:rPr>
+          <w:lang w:val="en-US"/>
+        </w:rPr>
+        <w:t>Enric</w:t>
+      </w:r>
+      <w:proofErr w:type="spellEnd"/>
+      <w:r>
+        <w:rPr>
+          <w:lang w:val="en-US"/>
+        </w:rPr>
+        <w:t xml:space="preserve"> Plaza explains and discuss </w:t>
+      </w:r>
+    </w:p>
+    <w:p>
+      <w:pPr>
+        <w:rPr>
+          <w:lang w:val="en-US"/>
+        </w:rPr>
+      </w:pPr>
+      <w:r>
+        <w:rPr>
+          <w:lang w:val="en-US"/>
+        </w:rPr>
+        <w:t>[</w:t>
+      </w:r>
+      <w:proofErr w:type="spellStart"/>
+      <w:r>
+        <w:rPr>
+          <w:lang w:val="en-US"/>
+        </w:rPr>
+        <w:t>Aamodt</w:t>
+      </w:r>
+      <w:proofErr w:type="spellEnd"/>
+      <w:r>
+        <w:rPr>
+          <w:lang w:val="en-US"/>
+        </w:rPr>
+        <w:t>/Plaza94]</w:t>
       </w:r>
       <w:r>
         <w:rPr>
@@ -3153,7 +3302,7 @@
           <w:lang w:val="en-US"/>
         </w:rPr>
       </w:pPr>
-      <w:bookmarkStart w:id="7" w:name="_Toc415231846"/>
+      <w:bookmarkStart w:id="6" w:name="_Toc415231846"/>
       <w:r>
         <w:rPr>
           <w:lang w:val="en-US"/>
@@ -3178,6 +3327,119 @@
         </w:rPr>
         <w:t>TBA</w:t>
       </w:r>
+      <w:bookmarkEnd w:id="6"/>
+    </w:p>
+    <w:p>
+      <w:pPr>
+        <w:rPr>
+          <w:b/>
+          <w:lang w:val="en-US"/>
+        </w:rPr>
+      </w:pPr>
+      <w:r>
+        <w:rPr>
+          <w:b/>
+          <w:lang w:val="en-US"/>
+        </w:rPr>
+        <w:t xml:space="preserve">Discussed by </w:t>
+      </w:r>
+      <w:r>
+        <w:rPr>
+          <w:b/>
+          <w:lang w:val="en-US"/>
+        </w:rPr>
+        <w:t>Niclas</w:t>
+      </w:r>
+    </w:p>
+    <w:p>
+      <w:pPr>
+        <w:rPr>
+          <w:lang w:val="en-US"/>
+        </w:rPr>
+      </w:pPr>
+      <w:r>
+        <w:rPr>
+          <w:lang w:val="en-US"/>
+        </w:rPr>
+        <w:t xml:space="preserve">In the report, Santiago </w:t>
+      </w:r>
+      <w:proofErr w:type="spellStart"/>
+      <w:r>
+        <w:rPr>
+          <w:lang w:val="en-US"/>
+        </w:rPr>
+        <w:t>Ontañón</w:t>
+      </w:r>
+      <w:proofErr w:type="spellEnd"/>
+      <w:r>
+        <w:rPr>
+          <w:lang w:val="en-US"/>
+        </w:rPr>
+        <w:t xml:space="preserve"> and </w:t>
+      </w:r>
+      <w:proofErr w:type="spellStart"/>
+      <w:r>
+        <w:rPr>
+          <w:lang w:val="en-US"/>
+        </w:rPr>
+        <w:t>Ashwin</w:t>
+      </w:r>
+      <w:proofErr w:type="spellEnd"/>
+      <w:r>
+        <w:rPr>
+          <w:lang w:val="en-US"/>
+        </w:rPr>
+        <w:t xml:space="preserve"> Ram discuss </w:t>
+      </w:r>
+    </w:p>
+    <w:p>
+      <w:pPr>
+        <w:rPr>
+          <w:lang w:val="en-US"/>
+        </w:rPr>
+      </w:pPr>
+      <w:r>
+        <w:rPr>
+          <w:lang w:val="en-US"/>
+        </w:rPr>
+        <w:t>[</w:t>
+      </w:r>
+      <w:proofErr w:type="spellStart"/>
+      <w:r>
+        <w:rPr>
+          <w:lang w:val="en-US"/>
+        </w:rPr>
+        <w:t>Ontañón</w:t>
+      </w:r>
+      <w:proofErr w:type="spellEnd"/>
+      <w:r>
+        <w:rPr>
+          <w:lang w:val="en-US"/>
+        </w:rPr>
+        <w:t>/Ram11]</w:t>
+      </w:r>
+    </w:p>
+    <w:p>
+      <w:pPr>
+        <w:rPr>
+          <w:lang w:val="en-US"/>
+        </w:rPr>
+      </w:pPr>
+    </w:p>
+    <w:p>
+      <w:pPr>
+        <w:pStyle w:val="Heading3"/>
+        <w:rPr>
+          <w:lang w:val="en-US"/>
+        </w:rPr>
+      </w:pPr>
+      <w:bookmarkStart w:id="7" w:name="_Toc415231847"/>
+      <w:r>
+        <w:rPr>
+          <w:lang w:val="en-US"/>
+        </w:rPr>
+        <w:t>Feature extraction of machine sound using wavelet and its application in fault diagnosis. Proceedings of European Conference on Case-Based Reasoning pages 686-701, 2004. NTDE International, 34:25-30, 2001.</w:t>
+      </w:r>
       <w:bookmarkEnd w:id="7"/>
     </w:p>
     <w:p>
@@ -3192,134 +3454,20 @@
           <w:b/>
           <w:lang w:val="en-US"/>
         </w:rPr>
-        <w:t xml:space="preserve">Discussed by </w:t>
-      </w:r>
-      <w:r>
-        <w:rPr>
-          <w:b/>
-          <w:lang w:val="en-US"/>
-        </w:rPr>
-        <w:t>Niclas</w:t>
-      </w:r>
-    </w:p>
-    <w:p>
-      <w:pPr>
-        <w:rPr>
-          <w:lang w:val="en-US"/>
-        </w:rPr>
-      </w:pPr>
-      <w:r>
-        <w:rPr>
-          <w:lang w:val="en-US"/>
-        </w:rPr>
-        <w:t xml:space="preserve">In the report, Santiago Ontañón and Ashwin Ram discuss </w:t>
-      </w:r>
-    </w:p>
-    <w:p>
-      <w:pPr>
-        <w:rPr>
-          <w:lang w:val="en-US"/>
-        </w:rPr>
-      </w:pPr>
-      <w:r>
-        <w:rPr>
-          <w:lang w:val="en-US"/>
-        </w:rPr>
-        <w:t>[Ontañón/Ram11]</w:t>
-      </w:r>
-    </w:p>
-    <w:p>
-      <w:pPr>
-        <w:rPr>
-          <w:lang w:val="en-US"/>
-        </w:rPr>
-      </w:pPr>
-    </w:p>
-    <w:p>
-      <w:pPr>
-        <w:pStyle w:val="Heading3"/>
-        <w:rPr>
-          <w:lang w:val="en-US"/>
-        </w:rPr>
-      </w:pPr>
-      <w:bookmarkStart w:id="8" w:name="_Toc415231847"/>
-      <w:r>
-        <w:rPr>
-          <w:lang w:val="en-US"/>
-        </w:rPr>
-        <w:t>Feature extraction of machine sound using wavelet and its application in fault diagnosis</w:t>
-      </w:r>
-      <w:r>
-        <w:rPr>
-          <w:lang w:val="en-US"/>
-        </w:rPr>
-        <w:t xml:space="preserve">. </w:t>
-      </w:r>
-      <w:r>
-        <w:rPr>
-          <w:lang w:val="en-US"/>
-        </w:rPr>
-        <w:t>Proceedings of European Conference on Case-Based Reasoning pages 686-701, 2004.</w:t>
-      </w:r>
-      <w:r>
-        <w:rPr>
-          <w:lang w:val="en-US"/>
-        </w:rPr>
-        <w:t xml:space="preserve"> </w:t>
-      </w:r>
-      <w:r>
-        <w:rPr>
-          <w:lang w:val="en-US"/>
-        </w:rPr>
-        <w:t>NTDE International, 34:25-30, 2001.</w:t>
-      </w:r>
-      <w:bookmarkEnd w:id="8"/>
-    </w:p>
-    <w:p>
-      <w:pPr>
-        <w:rPr>
-          <w:b/>
-          <w:lang w:val="en-US"/>
-        </w:rPr>
-      </w:pPr>
-      <w:r>
-        <w:rPr>
-          <w:b/>
-          <w:lang w:val="en-US"/>
-        </w:rPr>
-        <w:t xml:space="preserve">Discussed by </w:t>
-      </w:r>
-      <w:r>
-        <w:rPr>
-          <w:b/>
-          <w:lang w:val="en-US"/>
-        </w:rPr>
-        <w:t>Göran</w:t>
-      </w:r>
-    </w:p>
-    <w:p>
-      <w:pPr>
-        <w:rPr>
-          <w:lang w:val="en-US"/>
-        </w:rPr>
-      </w:pPr>
-      <w:r>
-        <w:rPr>
-          <w:lang w:val="en-US"/>
-        </w:rPr>
-        <w:t xml:space="preserve">In this report, </w:t>
-      </w:r>
-      <w:r>
-        <w:rPr>
-          <w:lang w:val="en-US"/>
-        </w:rPr>
-        <w:t>Jing Lin</w:t>
-      </w:r>
-      <w:r>
-        <w:rPr>
-          <w:lang w:val="en-US"/>
-        </w:rPr>
-        <w:t xml:space="preserve"> explains and discuss </w:t>
+        <w:t>Discussed by Göran</w:t>
+      </w:r>
+    </w:p>
+    <w:p>
+      <w:pPr>
+        <w:rPr>
+          <w:lang w:val="en-US"/>
+        </w:rPr>
+      </w:pPr>
+      <w:r>
+        <w:rPr>
+          <w:lang w:val="en-US"/>
+        </w:rPr>
+        <w:t xml:space="preserve">In this report, Jing Lin explains and discuss </w:t>
       </w:r>
     </w:p>
     <w:p>
@@ -3365,14 +3513,14 @@
           <w:lang w:val="en-US"/>
         </w:rPr>
       </w:pPr>
-      <w:bookmarkStart w:id="9" w:name="_Toc415231848"/>
+      <w:bookmarkStart w:id="8" w:name="_Toc415231848"/>
       <w:r>
         <w:rPr>
           <w:lang w:val="en-US"/>
         </w:rPr>
         <w:t>Case-based reasoning is a methodology not a technology</w:t>
       </w:r>
-      <w:bookmarkEnd w:id="9"/>
+      <w:bookmarkEnd w:id="8"/>
     </w:p>
     <w:p>
       <w:pPr>
@@ -3386,27 +3534,48 @@
           <w:b/>
           <w:lang w:val="en-US"/>
         </w:rPr>
-        <w:t xml:space="preserve">Discussed by </w:t>
-      </w:r>
-      <w:r>
-        <w:rPr>
-          <w:b/>
-          <w:lang w:val="en-US"/>
-        </w:rPr>
-        <w:t>Göran</w:t>
-      </w:r>
-    </w:p>
-    <w:p>
-      <w:pPr>
-        <w:rPr>
-          <w:lang w:val="en-US"/>
-        </w:rPr>
-      </w:pPr>
-      <w:r>
-        <w:rPr>
-          <w:lang w:val="en-US"/>
-        </w:rPr>
-        <w:t xml:space="preserve">In the report, Santiago Ontañón and Ashwin Ram discuss </w:t>
+        <w:t>Discussed by Göran</w:t>
+      </w:r>
+    </w:p>
+    <w:p>
+      <w:pPr>
+        <w:rPr>
+          <w:lang w:val="en-US"/>
+        </w:rPr>
+      </w:pPr>
+      <w:r>
+        <w:rPr>
+          <w:lang w:val="en-US"/>
+        </w:rPr>
+        <w:t xml:space="preserve">In the report, Santiago </w:t>
+      </w:r>
+      <w:proofErr w:type="spellStart"/>
+      <w:r>
+        <w:rPr>
+          <w:lang w:val="en-US"/>
+        </w:rPr>
+        <w:t>Ontañón</w:t>
+      </w:r>
+      <w:proofErr w:type="spellEnd"/>
+      <w:r>
+        <w:rPr>
+          <w:lang w:val="en-US"/>
+        </w:rPr>
+        <w:t xml:space="preserve"> and </w:t>
+      </w:r>
+      <w:proofErr w:type="spellStart"/>
+      <w:r>
+        <w:rPr>
+          <w:lang w:val="en-US"/>
+        </w:rPr>
+        <w:t>Ashwin</w:t>
+      </w:r>
+      <w:proofErr w:type="spellEnd"/>
+      <w:r>
+        <w:rPr>
+          <w:lang w:val="en-US"/>
+        </w:rPr>
+        <w:t xml:space="preserve"> Ram discuss </w:t>
       </w:r>
     </w:p>
     <w:p>
@@ -3426,14 +3595,7 @@
           <w:rFonts w:eastAsia="Times New Roman" w:cs="Calibri"/>
           <w:lang w:val="en-US" w:eastAsia="sv-SE"/>
         </w:rPr>
-        <w:t>Watson99</w:t>
-      </w:r>
-      <w:r>
-        <w:rPr>
-          <w:rFonts w:eastAsia="Times New Roman" w:cs="Calibri"/>
-          <w:lang w:val="en-US" w:eastAsia="sv-SE"/>
-        </w:rPr>
-        <w:t>]</w:t>
+        <w:t>Watson99]</w:t>
       </w:r>
     </w:p>
     <w:p>
@@ -3443,28 +3605,83 @@
           <w:lang w:val="en-US"/>
         </w:rPr>
       </w:pPr>
-      <w:bookmarkStart w:id="10" w:name="_Toc415231849"/>
+      <w:bookmarkStart w:id="9" w:name="_Toc415231849"/>
       <w:r>
         <w:rPr>
           <w:lang w:val="en-US"/>
         </w:rPr>
         <w:t>Problem formulation</w:t>
       </w:r>
+      <w:bookmarkEnd w:id="9"/>
+    </w:p>
+    <w:p>
+      <w:pPr>
+        <w:pStyle w:val="Heading3"/>
+        <w:rPr>
+          <w:lang w:val="en-US"/>
+        </w:rPr>
+      </w:pPr>
+      <w:bookmarkStart w:id="10" w:name="_Toc415231850"/>
+      <w:r>
+        <w:rPr>
+          <w:lang w:val="en-US"/>
+        </w:rPr>
+        <w:t>Background</w:t>
+      </w:r>
       <w:bookmarkEnd w:id="10"/>
     </w:p>
     <w:p>
       <w:pPr>
+        <w:rPr>
+          <w:lang w:val="en-US"/>
+        </w:rPr>
+      </w:pPr>
+      <w:r>
+        <w:rPr>
+          <w:lang w:val="en-US"/>
+        </w:rPr>
+        <w:t>The current trend to analyze big data is a way to get early indications of events in the society. One such event is the outbreak of an influenza. It is imaginable that sneeze detectors could be used to get an early indication of such an outbreak.</w:t>
+      </w:r>
+    </w:p>
+    <w:p>
+      <w:pPr>
+        <w:rPr>
+          <w:lang w:val="en-US"/>
+        </w:rPr>
+      </w:pPr>
+      <w:r>
+        <w:rPr>
+          <w:lang w:val="en-US"/>
+        </w:rPr>
+        <w:t>A microphone, placed in e.g. a public library, keeps listening to the sound in the library.</w:t>
+      </w:r>
+    </w:p>
+    <w:p>
+      <w:pPr>
+        <w:rPr>
+          <w:lang w:val="en-US"/>
+        </w:rPr>
+      </w:pPr>
+      <w:r>
+        <w:rPr>
+          <w:lang w:val="en-US"/>
+        </w:rPr>
+        <w:t>When it detects that someone sneezes a counter is incremented. A supervisory system is able to read the sneeze count at cyclic intervals. The read counter values can be used to detect if a flu is in progress.</w:t>
+      </w:r>
+    </w:p>
+    <w:p>
+      <w:pPr>
         <w:pStyle w:val="Heading3"/>
         <w:rPr>
           <w:lang w:val="en-US"/>
         </w:rPr>
       </w:pPr>
-      <w:bookmarkStart w:id="11" w:name="_Toc415231850"/>
-      <w:r>
-        <w:rPr>
-          <w:lang w:val="en-US"/>
-        </w:rPr>
-        <w:t>Background</w:t>
+      <w:bookmarkStart w:id="11" w:name="_Toc415231851"/>
+      <w:r>
+        <w:rPr>
+          <w:lang w:val="en-US"/>
+        </w:rPr>
+        <w:t>Problem High Level Description</w:t>
       </w:r>
       <w:bookmarkEnd w:id="11"/>
     </w:p>
@@ -3478,183 +3695,144 @@
         <w:rPr>
           <w:lang w:val="en-US"/>
         </w:rPr>
-        <w:t>The current trend to analyze big data is a way to get early indications of events in the society. One such event is the outbreak of an influenza. It is imaginable that sneeze detectors could be used to get an early indication of such an outbreak.</w:t>
-      </w:r>
-    </w:p>
-    <w:p>
-      <w:pPr>
-        <w:rPr>
-          <w:lang w:val="en-US"/>
-        </w:rPr>
-      </w:pPr>
-      <w:r>
-        <w:rPr>
-          <w:lang w:val="en-US"/>
-        </w:rPr>
-        <w:t>A microphone, placed in e.g. a public library, keeps listening to the sound in the library.</w:t>
-      </w:r>
-    </w:p>
-    <w:p>
-      <w:pPr>
-        <w:rPr>
-          <w:lang w:val="en-US"/>
-        </w:rPr>
-      </w:pPr>
-      <w:r>
-        <w:rPr>
-          <w:lang w:val="en-US"/>
-        </w:rPr>
-        <w:t>When it detects that someone sneezes a counter is incremented. A supervisory system is able to read the sneeze count at cyclic intervals. The read counter values can be used to detect if a flu is in progress.</w:t>
-      </w:r>
-    </w:p>
-    <w:p>
-      <w:pPr>
-        <w:pStyle w:val="Heading3"/>
-        <w:rPr>
-          <w:lang w:val="en-US"/>
-        </w:rPr>
-      </w:pPr>
-      <w:bookmarkStart w:id="12" w:name="_Toc415231851"/>
-      <w:r>
-        <w:rPr>
-          <w:lang w:val="en-US"/>
-        </w:rPr>
-        <w:t>Problem High Level Description</w:t>
+        <w:t>Create a system that</w:t>
+      </w:r>
+      <w:r>
+        <w:rPr>
+          <w:lang w:val="en-US"/>
+        </w:rPr>
+        <w:t xml:space="preserve"> can</w:t>
+      </w:r>
+      <w:r>
+        <w:rPr>
+          <w:lang w:val="en-US"/>
+        </w:rPr>
+        <w:t>:</w:t>
+      </w:r>
+    </w:p>
+    <w:p>
+      <w:pPr>
+        <w:pStyle w:val="ListParagraph"/>
+        <w:numPr>
+          <w:ilvl w:val="0"/>
+          <w:numId w:val="33"/>
+        </w:numPr>
+        <w:rPr>
+          <w:lang w:val="en-US"/>
+        </w:rPr>
+      </w:pPr>
+      <w:r>
+        <w:rPr>
+          <w:lang w:val="en-US"/>
+        </w:rPr>
+        <w:t>Input</w:t>
+      </w:r>
+      <w:r>
+        <w:rPr>
+          <w:lang w:val="en-US"/>
+        </w:rPr>
+        <w:t xml:space="preserve"> sound input data.</w:t>
+      </w:r>
+    </w:p>
+    <w:p>
+      <w:pPr>
+        <w:pStyle w:val="ListParagraph"/>
+        <w:numPr>
+          <w:ilvl w:val="0"/>
+          <w:numId w:val="33"/>
+        </w:numPr>
+        <w:rPr>
+          <w:lang w:val="en-US"/>
+        </w:rPr>
+      </w:pPr>
+      <w:r>
+        <w:rPr>
+          <w:lang w:val="en-US"/>
+        </w:rPr>
+        <w:t>Extract sound features and place them in a case library.</w:t>
+      </w:r>
+    </w:p>
+    <w:p>
+      <w:pPr>
+        <w:pStyle w:val="ListParagraph"/>
+        <w:numPr>
+          <w:ilvl w:val="0"/>
+          <w:numId w:val="33"/>
+        </w:numPr>
+        <w:rPr>
+          <w:lang w:val="en-US"/>
+        </w:rPr>
+      </w:pPr>
+      <w:r>
+        <w:rPr>
+          <w:lang w:val="en-US"/>
+        </w:rPr>
+        <w:t xml:space="preserve">Compare a new sound with the cases in the library and evaluate if it is a </w:t>
+      </w:r>
+      <w:r>
+        <w:rPr>
+          <w:lang w:val="en-US"/>
+        </w:rPr>
+        <w:t>match</w:t>
+      </w:r>
+      <w:r>
+        <w:rPr>
+          <w:lang w:val="en-US"/>
+        </w:rPr>
+        <w:t xml:space="preserve"> or not.</w:t>
+      </w:r>
+    </w:p>
+    <w:p>
+      <w:pPr>
+        <w:pStyle w:val="ListParagraph"/>
+        <w:numPr>
+          <w:ilvl w:val="0"/>
+          <w:numId w:val="33"/>
+        </w:numPr>
+        <w:rPr>
+          <w:lang w:val="en-US"/>
+        </w:rPr>
+      </w:pPr>
+      <w:r>
+        <w:rPr>
+          <w:lang w:val="en-US"/>
+        </w:rPr>
+        <w:t xml:space="preserve">Maintain the library by </w:t>
+      </w:r>
+      <w:r>
+        <w:rPr>
+          <w:lang w:val="en-US"/>
+        </w:rPr>
+        <w:t>updating it with new cases that gives better performance</w:t>
+      </w:r>
+      <w:r>
+        <w:rPr>
+          <w:lang w:val="en-US"/>
+        </w:rPr>
+        <w:t>.</w:t>
+      </w:r>
+    </w:p>
+    <w:p>
+      <w:pPr>
+        <w:pStyle w:val="Heading2"/>
+        <w:rPr>
+          <w:lang w:val="en-US"/>
+        </w:rPr>
+      </w:pPr>
+      <w:bookmarkStart w:id="12" w:name="_Toc415231852"/>
+      <w:r>
+        <w:rPr>
+          <w:lang w:val="en-US"/>
+        </w:rPr>
+        <w:t>Approac</w:t>
+      </w:r>
+      <w:r>
+        <w:rPr>
+          <w:lang w:val="en-US"/>
+        </w:rPr>
+        <w:t>h</w:t>
       </w:r>
       <w:bookmarkEnd w:id="12"/>
-    </w:p>
-    <w:p>
-      <w:pPr>
-        <w:rPr>
-          <w:lang w:val="en-US"/>
-        </w:rPr>
-      </w:pPr>
-      <w:r>
-        <w:rPr>
-          <w:lang w:val="en-US"/>
-        </w:rPr>
-        <w:t>Create a system that</w:t>
-      </w:r>
-      <w:r>
-        <w:rPr>
-          <w:lang w:val="en-US"/>
-        </w:rPr>
-        <w:t xml:space="preserve"> can</w:t>
-      </w:r>
-      <w:r>
-        <w:rPr>
-          <w:lang w:val="en-US"/>
-        </w:rPr>
-        <w:t>:</w:t>
-      </w:r>
-    </w:p>
-    <w:p>
-      <w:pPr>
-        <w:ind w:firstLine="1304"/>
-        <w:rPr>
-          <w:lang w:val="en-US"/>
-        </w:rPr>
-      </w:pPr>
-      <w:r>
-        <w:rPr>
-          <w:lang w:val="en-US"/>
-        </w:rPr>
-        <w:t>Input</w:t>
-      </w:r>
-      <w:r>
-        <w:rPr>
-          <w:lang w:val="en-US"/>
-        </w:rPr>
-        <w:t xml:space="preserve"> sound input data.</w:t>
-      </w:r>
-    </w:p>
-    <w:p>
-      <w:pPr>
-        <w:ind w:firstLine="1304"/>
-        <w:rPr>
-          <w:lang w:val="en-US"/>
-        </w:rPr>
-      </w:pPr>
-      <w:r>
-        <w:rPr>
-          <w:lang w:val="en-US"/>
-        </w:rPr>
-        <w:t>Extract sound features and place them in a case library.</w:t>
-      </w:r>
-    </w:p>
-    <w:p>
-      <w:pPr>
-        <w:ind w:firstLine="1304"/>
-        <w:rPr>
-          <w:lang w:val="en-US"/>
-        </w:rPr>
-      </w:pPr>
-      <w:r>
-        <w:rPr>
-          <w:lang w:val="en-US"/>
-        </w:rPr>
-        <w:t xml:space="preserve">Compare a new sound with the cases in the library and evaluate if it is a </w:t>
-      </w:r>
-      <w:r>
-        <w:rPr>
-          <w:lang w:val="en-US"/>
-        </w:rPr>
-        <w:t>match</w:t>
-      </w:r>
-      <w:r>
-        <w:rPr>
-          <w:lang w:val="en-US"/>
-        </w:rPr>
-        <w:t xml:space="preserve"> or not.</w:t>
-      </w:r>
-    </w:p>
-    <w:p>
-      <w:pPr>
-        <w:ind w:firstLine="1304"/>
-        <w:rPr>
-          <w:lang w:val="en-US"/>
-        </w:rPr>
-      </w:pPr>
-      <w:r>
-        <w:rPr>
-          <w:lang w:val="en-US"/>
-        </w:rPr>
-        <w:t xml:space="preserve">Maintain the library by </w:t>
-      </w:r>
-      <w:r>
-        <w:rPr>
-          <w:lang w:val="en-US"/>
-        </w:rPr>
-        <w:t>updating it with new cases that gives better performance</w:t>
-      </w:r>
-      <w:r>
-        <w:rPr>
-          <w:lang w:val="en-US"/>
-        </w:rPr>
-        <w:t>.</w:t>
-      </w:r>
-    </w:p>
-    <w:p>
-      <w:pPr>
-        <w:pStyle w:val="Heading2"/>
-        <w:rPr>
-          <w:lang w:val="en-US"/>
-        </w:rPr>
-      </w:pPr>
-      <w:bookmarkStart w:id="13" w:name="_Toc415231852"/>
-      <w:r>
-        <w:rPr>
-          <w:lang w:val="en-US"/>
-        </w:rPr>
-        <w:t>Approac</w:t>
-      </w:r>
-      <w:r>
-        <w:rPr>
-          <w:lang w:val="en-US"/>
-        </w:rPr>
-        <w:t>h</w:t>
-      </w:r>
-      <w:bookmarkEnd w:id="13"/>
     </w:p>
     <w:p>
       <w:pPr>
@@ -3832,15 +4010,36 @@
         <w:rPr>
           <w:lang w:val="en-US"/>
         </w:rPr>
-        <w:t>As the time to analyze the sound files was thought to possible be quite long, a set of cached data files (</w:t>
+        <w:t>As the time to analyze the sound files was thought to possibl</w:t>
+      </w:r>
+      <w:r>
+        <w:rPr>
+          <w:lang w:val="en-US"/>
+        </w:rPr>
+        <w:t>y</w:t>
+      </w:r>
+      <w:r>
+        <w:rPr>
+          <w:lang w:val="en-US"/>
+        </w:rPr>
+        <w:t xml:space="preserve"> be quite long, a set of cached data files (</w:t>
       </w:r>
       <w:r>
         <w:rPr>
           <w:rFonts w:ascii="Courier New" w:hAnsi="Courier New" w:cs="Courier New"/>
           <w:lang w:val="en-US"/>
         </w:rPr>
-        <w:t>.ftr</w:t>
-      </w:r>
+        <w:t>.</w:t>
+      </w:r>
+      <w:proofErr w:type="spellStart"/>
+      <w:r>
+        <w:rPr>
+          <w:rFonts w:ascii="Courier New" w:hAnsi="Courier New" w:cs="Courier New"/>
+          <w:lang w:val="en-US"/>
+        </w:rPr>
+        <w:t>ftr</w:t>
+      </w:r>
+      <w:proofErr w:type="spellEnd"/>
       <w:r>
         <w:rPr>
           <w:lang w:val="en-US"/>
@@ -3972,7 +4171,21 @@
         <w:rPr>
           <w:lang w:val="en-US"/>
         </w:rPr>
-        <w:t>Learning: simulated maintenance phase where the case library is updated from the result of the analyze of a new set of sample files with known status.</w:t>
+        <w:t xml:space="preserve">Learning: simulated maintenance phase where the case library is updated from the result of </w:t>
+      </w:r>
+      <w:proofErr w:type="gramStart"/>
+      <w:r>
+        <w:rPr>
+          <w:lang w:val="en-US"/>
+        </w:rPr>
+        <w:t>the analyze</w:t>
+      </w:r>
+      <w:proofErr w:type="gramEnd"/>
+      <w:r>
+        <w:rPr>
+          <w:lang w:val="en-US"/>
+        </w:rPr>
+        <w:t xml:space="preserve"> of a new set of sample files with known status.</w:t>
       </w:r>
     </w:p>
     <w:p>
@@ -3982,14 +4195,14 @@
           <w:lang w:val="en-US"/>
         </w:rPr>
       </w:pPr>
-      <w:bookmarkStart w:id="14" w:name="_Toc415231853"/>
+      <w:bookmarkStart w:id="13" w:name="_Toc415231853"/>
       <w:r>
         <w:rPr>
           <w:lang w:val="en-US"/>
         </w:rPr>
         <w:t>Method</w:t>
       </w:r>
-      <w:bookmarkEnd w:id="14"/>
+      <w:bookmarkEnd w:id="13"/>
     </w:p>
     <w:p>
       <w:pPr>
@@ -4010,1525 +4223,836 @@
           <w:lang w:val="en-US"/>
         </w:rPr>
       </w:pPr>
-      <w:r>
-        <w:rPr>
-          <w:noProof/>
-          <w:lang w:val="en-US" w:eastAsia="sv-SE"/>
-        </w:rPr>
-        <w:lastRenderedPageBreak/>
+    </w:p>
+    <w:p>
+      <w:pPr>
+        <w:rPr>
+          <w:lang w:val="en-US"/>
+        </w:rPr>
+      </w:pPr>
+      <w:r>
+        <w:rPr>
+          <w:noProof/>
+          <w:lang w:eastAsia="sv-SE"/>
+        </w:rPr>
         <mc:AlternateContent>
-          <mc:Choice Requires="wps">
+          <mc:Choice Requires="wpg">
             <w:drawing>
-              <wp:anchor distT="0" distB="0" distL="114300" distR="114300" simplePos="0" relativeHeight="251716608" behindDoc="0" locked="0" layoutInCell="1" allowOverlap="1" wp14:anchorId="4BB406DC" wp14:editId="5478157D">
-                <wp:simplePos x="0" y="0"/>
-                <wp:positionH relativeFrom="column">
-                  <wp:posOffset>3169920</wp:posOffset>
-                </wp:positionH>
-                <wp:positionV relativeFrom="paragraph">
-                  <wp:posOffset>1667154</wp:posOffset>
-                </wp:positionV>
-                <wp:extent cx="3658" cy="406806"/>
-                <wp:effectExtent l="76200" t="0" r="73025" b="50800"/>
-                <wp:wrapNone/>
-                <wp:docPr id="2" name="Straight Arrow Connector 2"/>
+              <wp:inline distT="0" distB="0" distL="0" distR="0">
+                <wp:extent cx="3992400" cy="3340800"/>
+                <wp:effectExtent l="0" t="0" r="27305" b="12065"/>
+                <wp:docPr id="8" name="Group 8"/>
                 <wp:cNvGraphicFramePr/>
                 <a:graphic xmlns:a="http://schemas.openxmlformats.org/drawingml/2006/main">
-                  <a:graphicData uri="http://schemas.microsoft.com/office/word/2010/wordprocessingShape">
-                    <wps:wsp>
-                      <wps:cNvCnPr/>
-                      <wps:spPr>
+                  <a:graphicData uri="http://schemas.microsoft.com/office/word/2010/wordprocessingGroup">
+                    <wpg:wgp>
+                      <wpg:cNvGrpSpPr/>
+                      <wpg:grpSpPr>
                         <a:xfrm>
                           <a:off x="0" y="0"/>
-                          <a:ext cx="3658" cy="406806"/>
+                          <a:ext cx="3992400" cy="3340800"/>
+                          <a:chOff x="0" y="0"/>
+                          <a:chExt cx="5871579" cy="4496404"/>
                         </a:xfrm>
-                        <a:prstGeom prst="straightConnector1">
-                          <a:avLst/>
-                        </a:prstGeom>
-                        <a:ln w="12700">
-                          <a:tailEnd type="triangle"/>
-                        </a:ln>
-                      </wps:spPr>
-                      <wps:style>
-                        <a:lnRef idx="1">
-                          <a:schemeClr val="dk1"/>
-                        </a:lnRef>
-                        <a:fillRef idx="0">
-                          <a:schemeClr val="dk1"/>
-                        </a:fillRef>
-                        <a:effectRef idx="0">
-                          <a:schemeClr val="dk1"/>
-                        </a:effectRef>
-                        <a:fontRef idx="minor">
-                          <a:schemeClr val="tx1"/>
-                        </a:fontRef>
-                      </wps:style>
-                      <wps:bodyPr/>
-                    </wps:wsp>
-                  </a:graphicData>
-                </a:graphic>
-              </wp:anchor>
-            </w:drawing>
-          </mc:Choice>
-          <mc:Fallback>
-            <w:pict>
-              <v:shapetype w14:anchorId="218572F7" id="_x0000_t32" coordsize="21600,21600" o:spt="32" o:oned="t" path="m,l21600,21600e" filled="f">
-                <v:path arrowok="t" fillok="f" o:connecttype="none"/>
-                <o:lock v:ext="edit" shapetype="t"/>
-              </v:shapetype>
-              <v:shape id="Straight Arrow Connector 2" o:spid="_x0000_s1026" type="#_x0000_t32" style="position:absolute;margin-left:249.6pt;margin-top:131.25pt;width:.3pt;height:32.05pt;z-index:251716608;visibility:visible;mso-wrap-style:square;mso-wrap-distance-left:9pt;mso-wrap-distance-top:0;mso-wrap-distance-right:9pt;mso-wrap-distance-bottom:0;mso-position-horizontal:absolute;mso-position-horizontal-relative:text;mso-position-vertical:absolute;mso-position-vertical-relative:text" o:gfxdata="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" strokecolor="black [3200]" strokeweight="1pt">
-                <v:stroke endarrow="block" joinstyle="miter"/>
-              </v:shape>
-            </w:pict>
-          </mc:Fallback>
-        </mc:AlternateContent>
-      </w:r>
-      <w:r>
-        <w:rPr>
-          <w:noProof/>
-          <w:lang w:val="en-US" w:eastAsia="sv-SE"/>
-        </w:rPr>
-        <mc:AlternateContent>
-          <mc:Choice Requires="wps">
-            <w:drawing>
-              <wp:anchor distT="0" distB="0" distL="114300" distR="114300" simplePos="0" relativeHeight="251714560" behindDoc="0" locked="0" layoutInCell="1" allowOverlap="1" wp14:anchorId="1DDD4802" wp14:editId="4D204845">
-                <wp:simplePos x="0" y="0"/>
-                <wp:positionH relativeFrom="column">
-                  <wp:posOffset>2367280</wp:posOffset>
-                </wp:positionH>
-                <wp:positionV relativeFrom="paragraph">
-                  <wp:posOffset>2078990</wp:posOffset>
-                </wp:positionV>
-                <wp:extent cx="1564640" cy="884555"/>
-                <wp:effectExtent l="0" t="0" r="16510" b="10795"/>
-                <wp:wrapNone/>
-                <wp:docPr id="1" name="Parallelogram 22"/>
-                <wp:cNvGraphicFramePr>
-                  <a:graphicFrameLocks xmlns:a="http://schemas.openxmlformats.org/drawingml/2006/main"/>
-                </wp:cNvGraphicFramePr>
-                <a:graphic xmlns:a="http://schemas.openxmlformats.org/drawingml/2006/main">
-                  <a:graphicData uri="http://schemas.microsoft.com/office/word/2010/wordprocessingShape">
-                    <wps:wsp>
-                      <wps:cNvSpPr>
-                        <a:spLocks noChangeArrowheads="1"/>
-                      </wps:cNvSpPr>
-                      <wps:spPr bwMode="auto">
-                        <a:xfrm>
-                          <a:off x="0" y="0"/>
-                          <a:ext cx="1564640" cy="884555"/>
-                        </a:xfrm>
-                        <a:prstGeom prst="parallelogram">
-                          <a:avLst>
-                            <a:gd name="adj" fmla="val 17592"/>
-                          </a:avLst>
-                        </a:prstGeom>
-                        <a:solidFill>
-                          <a:srgbClr val="CFE2F3"/>
-                        </a:solidFill>
-                        <a:ln w="19050">
+                      </wpg:grpSpPr>
+                      <wps:wsp>
+                        <wps:cNvPr id="70" name="Rectangle 15"/>
+                        <wps:cNvSpPr>
+                          <a:spLocks noChangeArrowheads="1"/>
+                        </wps:cNvSpPr>
+                        <wps:spPr bwMode="auto">
+                          <a:xfrm>
+                            <a:off x="2268747" y="0"/>
+                            <a:ext cx="1477385" cy="1107623"/>
+                          </a:xfrm>
+                          <a:prstGeom prst="rect">
+                            <a:avLst/>
+                          </a:prstGeom>
                           <a:solidFill>
-                            <a:srgbClr val="000000"/>
+                            <a:srgbClr val="CFE2F3"/>
                           </a:solidFill>
-                          <a:round/>
-                          <a:headEnd/>
-                          <a:tailEnd/>
-                        </a:ln>
-                      </wps:spPr>
-                      <wps:txbx>
-                        <w:txbxContent>
-                          <w:p>
-                            <w:pPr>
-                              <w:textDirection w:val="btLr"/>
-                              <w:rPr>
-                                <w:lang w:val="en-US"/>
-                              </w:rPr>
-                            </w:pPr>
-                            <w:r>
-                              <w:rPr>
-                                <w:rFonts w:ascii="Arial" w:eastAsia="Arial" w:hAnsi="Arial" w:cs="Arial"/>
-                                <w:sz w:val="28"/>
-                                <w:lang w:val="en-US"/>
-                              </w:rPr>
-                              <w:t>.ftr file to be evaluated file</w:t>
-                            </w:r>
-                          </w:p>
-                        </w:txbxContent>
-                      </wps:txbx>
-                      <wps:bodyPr rot="0" vert="horz" wrap="square" lIns="91425" tIns="91425" rIns="91425" bIns="91425" anchor="ctr" anchorCtr="0" upright="1">
-                        <a:noAutofit/>
-                      </wps:bodyPr>
-                    </wps:wsp>
-                  </a:graphicData>
-                </a:graphic>
-                <wp14:sizeRelH relativeFrom="page">
-                  <wp14:pctWidth>0</wp14:pctWidth>
-                </wp14:sizeRelH>
-                <wp14:sizeRelV relativeFrom="page">
-                  <wp14:pctHeight>0</wp14:pctHeight>
-                </wp14:sizeRelV>
-              </wp:anchor>
-            </w:drawing>
-          </mc:Choice>
-          <mc:Fallback>
-            <w:pict>
-              <v:shapetype w14:anchorId="1DDD4802" id="_x0000_t7" coordsize="21600,21600" o:spt="7" adj="5400" path="m@0,l,21600@1,21600,21600,xe">
-                <v:stroke joinstyle="miter"/>
-                <v:formulas>
-                  <v:f eqn="val #0"/>
-                  <v:f eqn="sum width 0 #0"/>
-                  <v:f eqn="prod #0 1 2"/>
-                  <v:f eqn="sum width 0 @2"/>
-                  <v:f eqn="mid #0 width"/>
-                  <v:f eqn="mid @1 0"/>
-                  <v:f eqn="prod height width #0"/>
-                  <v:f eqn="prod @6 1 2"/>
-                  <v:f eqn="sum height 0 @7"/>
-                  <v:f eqn="prod width 1 2"/>
-                  <v:f eqn="sum #0 0 @9"/>
-                  <v:f eqn="if @10 @8 0"/>
-                  <v:f eqn="if @10 @7 height"/>
-                </v:formulas>
-                <v:path gradientshapeok="t" o:connecttype="custom" o:connectlocs="@4,0;10800,@11;@3,10800;@5,21600;10800,@12;@2,10800" textboxrect="1800,1800,19800,19800;8100,8100,13500,13500;10800,10800,10800,10800"/>
-                <v:handles>
-                  <v:h position="#0,topLeft" xrange="0,21600"/>
-                </v:handles>
-              </v:shapetype>
-              <v:shape id="Parallelogram 22" o:spid="_x0000_s1026" type="#_x0000_t7" style="position:absolute;margin-left:186.4pt;margin-top:163.7pt;width:123.2pt;height:69.65pt;z-index:251714560;visibility:visible;mso-wrap-style:square;mso-width-percent:0;mso-height-percent:0;mso-wrap-distance-left:9pt;mso-wrap-distance-top:0;mso-wrap-distance-right:9pt;mso-wrap-distance-bottom:0;mso-position-horizontal:absolute;mso-position-horizontal-relative:text;mso-position-vertical:absolute;mso-position-vertical-relative:text;mso-width-percent:0;mso-height-percent:0;mso-width-relative:page;mso-height-relative:page;v-text-anchor:middle" o:gfxdata="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" adj="2148" fillcolor="#cfe2f3" strokeweight="1.5pt">
-                <v:stroke joinstyle="round"/>
-                <v:textbox inset="2.53958mm,2.53958mm,2.53958mm,2.53958mm">
-                  <w:txbxContent>
-                    <w:p>
-                      <w:pPr>
-                        <w:textDirection w:val="btLr"/>
-                        <w:rPr>
-                          <w:lang w:val="en-US"/>
-                        </w:rPr>
-                      </w:pPr>
-                      <w:r>
-                        <w:rPr>
-                          <w:rFonts w:ascii="Arial" w:eastAsia="Arial" w:hAnsi="Arial" w:cs="Arial"/>
-                          <w:sz w:val="28"/>
-                          <w:lang w:val="en-US"/>
-                        </w:rPr>
-                        <w:t>.ftr file to be evaluated file</w:t>
-                      </w:r>
-                    </w:p>
-                  </w:txbxContent>
-                </v:textbox>
-              </v:shape>
-            </w:pict>
-          </mc:Fallback>
-        </mc:AlternateContent>
-      </w:r>
-      <w:r>
-        <w:rPr>
-          <w:noProof/>
-          <w:lang w:val="en-US" w:eastAsia="sv-SE"/>
-        </w:rPr>
-        <mc:AlternateContent>
-          <mc:Choice Requires="wps">
-            <w:drawing>
-              <wp:anchor distT="0" distB="0" distL="114300" distR="114300" simplePos="0" relativeHeight="251697152" behindDoc="0" locked="0" layoutInCell="1" allowOverlap="1" wp14:anchorId="6A816D35" wp14:editId="02478AE9">
-                <wp:simplePos x="0" y="0"/>
-                <wp:positionH relativeFrom="column">
-                  <wp:posOffset>2449222</wp:posOffset>
-                </wp:positionH>
-                <wp:positionV relativeFrom="paragraph">
-                  <wp:posOffset>563880</wp:posOffset>
-                </wp:positionV>
-                <wp:extent cx="1477385" cy="1107623"/>
-                <wp:effectExtent l="0" t="0" r="27940" b="16510"/>
-                <wp:wrapNone/>
-                <wp:docPr id="70" name="Rectangle 15"/>
-                <wp:cNvGraphicFramePr>
-                  <a:graphicFrameLocks xmlns:a="http://schemas.openxmlformats.org/drawingml/2006/main"/>
-                </wp:cNvGraphicFramePr>
-                <a:graphic xmlns:a="http://schemas.openxmlformats.org/drawingml/2006/main">
-                  <a:graphicData uri="http://schemas.microsoft.com/office/word/2010/wordprocessingShape">
-                    <wps:wsp>
-                      <wps:cNvSpPr>
-                        <a:spLocks noChangeArrowheads="1"/>
-                      </wps:cNvSpPr>
-                      <wps:spPr bwMode="auto">
-                        <a:xfrm>
-                          <a:off x="0" y="0"/>
-                          <a:ext cx="1477385" cy="1107623"/>
-                        </a:xfrm>
-                        <a:prstGeom prst="rect">
-                          <a:avLst/>
-                        </a:prstGeom>
-                        <a:solidFill>
-                          <a:srgbClr val="CFE2F3"/>
-                        </a:solidFill>
-                        <a:ln w="19050">
+                          <a:ln w="19050">
+                            <a:solidFill>
+                              <a:srgbClr val="000000"/>
+                            </a:solidFill>
+                            <a:round/>
+                            <a:headEnd/>
+                            <a:tailEnd/>
+                          </a:ln>
+                        </wps:spPr>
+                        <wps:txbx>
+                          <w:txbxContent>
+                            <w:p>
+                              <w:pPr>
+                                <w:textDirection w:val="btLr"/>
+                                <w:rPr>
+                                  <w:sz w:val="16"/>
+                                  <w:szCs w:val="16"/>
+                                  <w:lang w:val="en-US"/>
+                                </w:rPr>
+                              </w:pPr>
+                              <w:r>
+                                <w:rPr>
+                                  <w:rFonts w:ascii="Arial" w:eastAsia="Arial" w:hAnsi="Arial" w:cs="Arial"/>
+                                  <w:sz w:val="16"/>
+                                  <w:szCs w:val="16"/>
+                                  <w:lang w:val="en-US"/>
+                                </w:rPr>
+                                <w:t>Extract Features</w:t>
+                              </w:r>
+                            </w:p>
+                          </w:txbxContent>
+                        </wps:txbx>
+                        <wps:bodyPr rot="0" vert="horz" wrap="square" lIns="91425" tIns="91425" rIns="91425" bIns="91425" anchor="ctr" anchorCtr="0" upright="1">
+                          <a:noAutofit/>
+                        </wps:bodyPr>
+                      </wps:wsp>
+                      <wps:wsp>
+                        <wps:cNvPr id="71" name="Flowchart: Magnetic Disk 16"/>
+                        <wps:cNvSpPr>
+                          <a:spLocks noChangeArrowheads="1"/>
+                        </wps:cNvSpPr>
+                        <wps:spPr bwMode="auto">
+                          <a:xfrm>
+                            <a:off x="483079" y="138022"/>
+                            <a:ext cx="859784" cy="829411"/>
+                          </a:xfrm>
+                          <a:prstGeom prst="flowChartMagneticDisk">
+                            <a:avLst/>
+                          </a:prstGeom>
                           <a:solidFill>
-                            <a:srgbClr val="000000"/>
+                            <a:srgbClr val="CFE2F3"/>
                           </a:solidFill>
-                          <a:round/>
-                          <a:headEnd/>
-                          <a:tailEnd/>
-                        </a:ln>
-                      </wps:spPr>
-                      <wps:txbx>
-                        <w:txbxContent>
-                          <w:p>
-                            <w:pPr>
-                              <w:textDirection w:val="btLr"/>
-                            </w:pPr>
-                            <w:r>
-                              <w:rPr>
-                                <w:rFonts w:ascii="Arial" w:eastAsia="Arial" w:hAnsi="Arial" w:cs="Arial"/>
-                                <w:sz w:val="28"/>
-                              </w:rPr>
-                              <w:t>Extract Features</w:t>
-                            </w:r>
-                          </w:p>
-                        </w:txbxContent>
-                      </wps:txbx>
-                      <wps:bodyPr rot="0" vert="horz" wrap="square" lIns="91425" tIns="91425" rIns="91425" bIns="91425" anchor="ctr" anchorCtr="0" upright="1">
-                        <a:noAutofit/>
-                      </wps:bodyPr>
-                    </wps:wsp>
-                  </a:graphicData>
-                </a:graphic>
-              </wp:anchor>
-            </w:drawing>
-          </mc:Choice>
-          <mc:Fallback>
-            <w:pict>
-              <v:rect w14:anchorId="6A816D35" id="Rectangle 15" o:spid="_x0000_s1027" style="position:absolute;margin-left:192.85pt;margin-top:44.4pt;width:116.35pt;height:87.2pt;z-index:251697152;visibility:visible;mso-wrap-style:square;mso-wrap-distance-left:9pt;mso-wrap-distance-top:0;mso-wrap-distance-right:9pt;mso-wrap-distance-bottom:0;mso-position-horizontal:absolute;mso-position-horizontal-relative:text;mso-position-vertical:absolute;mso-position-vertical-relative:text;v-text-anchor:middle" o:gfxdata="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" fillcolor="#cfe2f3" strokeweight="1.5pt">
-                <v:stroke joinstyle="round"/>
-                <v:textbox inset="2.53958mm,2.53958mm,2.53958mm,2.53958mm">
-                  <w:txbxContent>
-                    <w:p>
-                      <w:pPr>
-                        <w:textDirection w:val="btLr"/>
-                      </w:pPr>
-                      <w:r>
-                        <w:rPr>
-                          <w:rFonts w:ascii="Arial" w:eastAsia="Arial" w:hAnsi="Arial" w:cs="Arial"/>
-                          <w:sz w:val="28"/>
-                        </w:rPr>
-                        <w:t>Extract Features</w:t>
-                      </w:r>
-                    </w:p>
-                  </w:txbxContent>
-                </v:textbox>
-              </v:rect>
-            </w:pict>
-          </mc:Fallback>
-        </mc:AlternateContent>
-      </w:r>
-      <w:r>
-        <w:rPr>
-          <w:noProof/>
-          <w:lang w:val="en-US" w:eastAsia="sv-SE"/>
-        </w:rPr>
-        <mc:AlternateContent>
-          <mc:Choice Requires="wps">
-            <w:drawing>
-              <wp:anchor distT="0" distB="0" distL="114300" distR="114300" simplePos="0" relativeHeight="251698176" behindDoc="0" locked="0" layoutInCell="1" allowOverlap="1" wp14:anchorId="0DA8BB67" wp14:editId="1D2A1F16">
-                <wp:simplePos x="0" y="0"/>
-                <wp:positionH relativeFrom="column">
-                  <wp:posOffset>685936</wp:posOffset>
-                </wp:positionH>
-                <wp:positionV relativeFrom="paragraph">
-                  <wp:posOffset>817928</wp:posOffset>
-                </wp:positionV>
-                <wp:extent cx="859784" cy="829411"/>
-                <wp:effectExtent l="0" t="0" r="17145" b="27940"/>
-                <wp:wrapNone/>
-                <wp:docPr id="71" name="Flowchart: Magnetic Disk 16"/>
-                <wp:cNvGraphicFramePr>
-                  <a:graphicFrameLocks xmlns:a="http://schemas.openxmlformats.org/drawingml/2006/main"/>
-                </wp:cNvGraphicFramePr>
-                <a:graphic xmlns:a="http://schemas.openxmlformats.org/drawingml/2006/main">
-                  <a:graphicData uri="http://schemas.microsoft.com/office/word/2010/wordprocessingShape">
-                    <wps:wsp>
-                      <wps:cNvSpPr>
-                        <a:spLocks noChangeArrowheads="1"/>
-                      </wps:cNvSpPr>
-                      <wps:spPr bwMode="auto">
-                        <a:xfrm>
-                          <a:off x="0" y="0"/>
-                          <a:ext cx="859784" cy="829411"/>
-                        </a:xfrm>
-                        <a:prstGeom prst="flowChartMagneticDisk">
-                          <a:avLst/>
-                        </a:prstGeom>
-                        <a:solidFill>
-                          <a:srgbClr val="CFE2F3"/>
-                        </a:solidFill>
-                        <a:ln w="19050">
+                          <a:ln w="19050">
+                            <a:solidFill>
+                              <a:srgbClr val="000000"/>
+                            </a:solidFill>
+                            <a:round/>
+                            <a:headEnd/>
+                            <a:tailEnd/>
+                          </a:ln>
+                        </wps:spPr>
+                        <wps:txbx>
+                          <w:txbxContent>
+                            <w:p>
+                              <w:pPr>
+                                <w:textDirection w:val="btLr"/>
+                              </w:pPr>
+                              <w:r>
+                                <w:rPr>
+                                  <w:rFonts w:ascii="Courier New" w:eastAsia="Arial" w:hAnsi="Courier New" w:cs="Courier New"/>
+                                  <w:sz w:val="16"/>
+                                  <w:szCs w:val="16"/>
+                                  <w:lang w:val="en-US"/>
+                                </w:rPr>
+                                <w:t>.wav</w:t>
+                              </w:r>
+                              <w:r>
+                                <w:rPr>
+                                  <w:rFonts w:ascii="Arial" w:eastAsia="Arial" w:hAnsi="Arial" w:cs="Arial"/>
+                                  <w:sz w:val="28"/>
+                                </w:rPr>
+                                <w:t xml:space="preserve"> </w:t>
+                              </w:r>
+                              <w:proofErr w:type="spellStart"/>
+                              <w:r>
+                                <w:rPr>
+                                  <w:rFonts w:ascii="Arial" w:eastAsia="Arial" w:hAnsi="Arial" w:cs="Arial"/>
+                                  <w:sz w:val="16"/>
+                                  <w:szCs w:val="16"/>
+                                </w:rPr>
+                                <w:t>files</w:t>
+                              </w:r>
+                              <w:proofErr w:type="spellEnd"/>
+                            </w:p>
+                          </w:txbxContent>
+                        </wps:txbx>
+                        <wps:bodyPr rot="0" vert="horz" wrap="square" lIns="91425" tIns="91425" rIns="91425" bIns="91425" anchor="ctr" anchorCtr="0" upright="1">
+                          <a:noAutofit/>
+                        </wps:bodyPr>
+                      </wps:wsp>
+                      <wps:wsp>
+                        <wps:cNvPr id="72" name="Straight Arrow Connector 17"/>
+                        <wps:cNvCnPr>
+                          <a:cxnSpLocks noChangeShapeType="1"/>
+                        </wps:cNvCnPr>
+                        <wps:spPr bwMode="auto">
+                          <a:xfrm>
+                            <a:off x="1371600" y="552090"/>
+                            <a:ext cx="903502" cy="0"/>
+                          </a:xfrm>
+                          <a:prstGeom prst="straightConnector1">
+                            <a:avLst/>
+                          </a:prstGeom>
+                          <a:noFill/>
+                          <a:ln w="19050">
+                            <a:solidFill>
+                              <a:srgbClr val="000000"/>
+                            </a:solidFill>
+                            <a:round/>
+                            <a:headEnd type="none" w="lg" len="lg"/>
+                            <a:tailEnd type="triangle" w="lg" len="lg"/>
+                          </a:ln>
+                          <a:extLst>
+                            <a:ext uri="{909E8E84-426E-40DD-AFC4-6F175D3DCCD1}">
+                              <a14:hiddenFill xmlns:a14="http://schemas.microsoft.com/office/drawing/2010/main">
+                                <a:noFill/>
+                              </a14:hiddenFill>
+                            </a:ext>
+                          </a:extLst>
+                        </wps:spPr>
+                        <wps:bodyPr/>
+                      </wps:wsp>
+                      <wps:wsp>
+                        <wps:cNvPr id="74" name="Straight Arrow Connector 19"/>
+                        <wps:cNvCnPr>
+                          <a:cxnSpLocks noChangeShapeType="1"/>
+                        </wps:cNvCnPr>
+                        <wps:spPr bwMode="auto">
+                          <a:xfrm>
+                            <a:off x="3752490" y="552090"/>
+                            <a:ext cx="904890" cy="0"/>
+                          </a:xfrm>
+                          <a:prstGeom prst="straightConnector1">
+                            <a:avLst/>
+                          </a:prstGeom>
+                          <a:noFill/>
+                          <a:ln w="19050">
+                            <a:solidFill>
+                              <a:srgbClr val="000000"/>
+                            </a:solidFill>
+                            <a:round/>
+                            <a:headEnd type="none" w="lg" len="lg"/>
+                            <a:tailEnd type="triangle" w="lg" len="lg"/>
+                          </a:ln>
+                          <a:extLst>
+                            <a:ext uri="{909E8E84-426E-40DD-AFC4-6F175D3DCCD1}">
+                              <a14:hiddenFill xmlns:a14="http://schemas.microsoft.com/office/drawing/2010/main">
+                                <a:noFill/>
+                              </a14:hiddenFill>
+                            </a:ext>
+                          </a:extLst>
+                        </wps:spPr>
+                        <wps:bodyPr/>
+                      </wps:wsp>
+                      <wps:wsp>
+                        <wps:cNvPr id="75" name="Rectangle 20"/>
+                        <wps:cNvSpPr>
+                          <a:spLocks noChangeArrowheads="1"/>
+                        </wps:cNvSpPr>
+                        <wps:spPr bwMode="auto">
+                          <a:xfrm>
+                            <a:off x="4287328" y="1431985"/>
+                            <a:ext cx="1584251" cy="901250"/>
+                          </a:xfrm>
+                          <a:prstGeom prst="rect">
+                            <a:avLst/>
+                          </a:prstGeom>
                           <a:solidFill>
-                            <a:srgbClr val="000000"/>
+                            <a:srgbClr val="CFE2F3"/>
                           </a:solidFill>
-                          <a:round/>
-                          <a:headEnd/>
-                          <a:tailEnd/>
-                        </a:ln>
-                      </wps:spPr>
-                      <wps:txbx>
-                        <w:txbxContent>
-                          <w:p>
-                            <w:pPr>
-                              <w:textDirection w:val="btLr"/>
-                            </w:pPr>
-                            <w:r>
-                              <w:rPr>
-                                <w:rFonts w:ascii="Arial" w:eastAsia="Arial" w:hAnsi="Arial" w:cs="Arial"/>
-                                <w:sz w:val="28"/>
-                              </w:rPr>
-                              <w:t>.wav files</w:t>
-                            </w:r>
-                          </w:p>
-                        </w:txbxContent>
-                      </wps:txbx>
-                      <wps:bodyPr rot="0" vert="horz" wrap="square" lIns="91425" tIns="91425" rIns="91425" bIns="91425" anchor="ctr" anchorCtr="0" upright="1">
-                        <a:noAutofit/>
-                      </wps:bodyPr>
-                    </wps:wsp>
-                  </a:graphicData>
-                </a:graphic>
-              </wp:anchor>
-            </w:drawing>
-          </mc:Choice>
-          <mc:Fallback>
-            <w:pict>
-              <v:shapetype w14:anchorId="0DA8BB67" id="_x0000_t132" coordsize="21600,21600" o:spt="132" path="m10800,qx,3391l,18209qy10800,21600,21600,18209l21600,3391qy10800,xem,3391nfqy10800,6782,21600,3391e">
-                <v:path o:extrusionok="f" gradientshapeok="t" o:connecttype="custom" o:connectlocs="10800,6782;10800,0;0,10800;10800,21600;21600,10800" o:connectangles="270,270,180,90,0" textboxrect="0,6782,21600,18209"/>
-              </v:shapetype>
-              <v:shape id="Flowchart: Magnetic Disk 16" o:spid="_x0000_s1028" type="#_x0000_t132" style="position:absolute;margin-left:54pt;margin-top:64.4pt;width:67.7pt;height:65.3pt;z-index:251698176;visibility:visible;mso-wrap-style:square;mso-wrap-distance-left:9pt;mso-wrap-distance-top:0;mso-wrap-distance-right:9pt;mso-wrap-distance-bottom:0;mso-position-horizontal:absolute;mso-position-horizontal-relative:text;mso-position-vertical:absolute;mso-position-vertical-relative:text;v-text-anchor:middle" o:gfxdata="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" fillcolor="#cfe2f3" strokeweight="1.5pt">
-                <v:textbox inset="2.53958mm,2.53958mm,2.53958mm,2.53958mm">
-                  <w:txbxContent>
-                    <w:p>
-                      <w:pPr>
-                        <w:textDirection w:val="btLr"/>
-                      </w:pPr>
-                      <w:r>
-                        <w:rPr>
-                          <w:rFonts w:ascii="Arial" w:eastAsia="Arial" w:hAnsi="Arial" w:cs="Arial"/>
-                          <w:sz w:val="28"/>
-                        </w:rPr>
-                        <w:t>.wav files</w:t>
-                      </w:r>
-                    </w:p>
-                  </w:txbxContent>
-                </v:textbox>
-              </v:shape>
-            </w:pict>
-          </mc:Fallback>
-        </mc:AlternateContent>
-      </w:r>
-      <w:r>
-        <w:rPr>
-          <w:noProof/>
-          <w:lang w:val="en-US" w:eastAsia="sv-SE"/>
-        </w:rPr>
-        <mc:AlternateContent>
-          <mc:Choice Requires="wps">
-            <w:drawing>
-              <wp:anchor distT="0" distB="0" distL="114300" distR="114300" simplePos="0" relativeHeight="251699200" behindDoc="0" locked="0" layoutInCell="1" allowOverlap="1" wp14:anchorId="73F7501A" wp14:editId="71C8EFBA">
-                <wp:simplePos x="0" y="0"/>
-                <wp:positionH relativeFrom="column">
-                  <wp:posOffset>1545720</wp:posOffset>
-                </wp:positionH>
-                <wp:positionV relativeFrom="paragraph">
-                  <wp:posOffset>1118345</wp:posOffset>
-                </wp:positionV>
-                <wp:extent cx="903502" cy="0"/>
-                <wp:effectExtent l="0" t="95250" r="0" b="114300"/>
-                <wp:wrapNone/>
-                <wp:docPr id="72" name="Straight Arrow Connector 17"/>
-                <wp:cNvGraphicFramePr>
-                  <a:graphicFrameLocks xmlns:a="http://schemas.openxmlformats.org/drawingml/2006/main"/>
-                </wp:cNvGraphicFramePr>
-                <a:graphic xmlns:a="http://schemas.openxmlformats.org/drawingml/2006/main">
-                  <a:graphicData uri="http://schemas.microsoft.com/office/word/2010/wordprocessingShape">
-                    <wps:wsp>
-                      <wps:cNvCnPr>
-                        <a:cxnSpLocks noChangeShapeType="1"/>
-                      </wps:cNvCnPr>
-                      <wps:spPr bwMode="auto">
-                        <a:xfrm>
-                          <a:off x="0" y="0"/>
-                          <a:ext cx="903502" cy="0"/>
-                        </a:xfrm>
-                        <a:prstGeom prst="straightConnector1">
-                          <a:avLst/>
-                        </a:prstGeom>
-                        <a:noFill/>
-                        <a:ln w="19050">
+                          <a:ln w="19050">
+                            <a:solidFill>
+                              <a:srgbClr val="000000"/>
+                            </a:solidFill>
+                            <a:round/>
+                            <a:headEnd/>
+                            <a:tailEnd/>
+                          </a:ln>
+                        </wps:spPr>
+                        <wps:txbx>
+                          <w:txbxContent>
+                            <w:p>
+                              <w:pPr>
+                                <w:textDirection w:val="btLr"/>
+                                <w:rPr>
+                                  <w:sz w:val="16"/>
+                                  <w:szCs w:val="16"/>
+                                </w:rPr>
+                              </w:pPr>
+                              <w:r>
+                                <w:rPr>
+                                  <w:rFonts w:ascii="Arial" w:eastAsia="Arial" w:hAnsi="Arial" w:cs="Arial"/>
+                                  <w:sz w:val="16"/>
+                                  <w:szCs w:val="16"/>
+                                </w:rPr>
+                                <w:t>CBR System</w:t>
+                              </w:r>
+                            </w:p>
+                          </w:txbxContent>
+                        </wps:txbx>
+                        <wps:bodyPr rot="0" vert="horz" wrap="square" lIns="91425" tIns="91425" rIns="91425" bIns="91425" anchor="ctr" anchorCtr="0" upright="1">
+                          <a:noAutofit/>
+                        </wps:bodyPr>
+                      </wps:wsp>
+                      <wps:wsp>
+                        <wps:cNvPr id="76" name="Straight Arrow Connector 21"/>
+                        <wps:cNvCnPr>
+                          <a:cxnSpLocks noChangeShapeType="1"/>
+                        </wps:cNvCnPr>
+                        <wps:spPr bwMode="auto">
+                          <a:xfrm>
+                            <a:off x="5080958" y="854015"/>
+                            <a:ext cx="0" cy="577322"/>
+                          </a:xfrm>
+                          <a:prstGeom prst="straightConnector1">
+                            <a:avLst/>
+                          </a:prstGeom>
+                          <a:noFill/>
+                          <a:ln w="19050">
+                            <a:solidFill>
+                              <a:srgbClr val="000000"/>
+                            </a:solidFill>
+                            <a:round/>
+                            <a:headEnd type="none" w="lg" len="lg"/>
+                            <a:tailEnd type="triangle" w="lg" len="lg"/>
+                          </a:ln>
+                          <a:extLst>
+                            <a:ext uri="{909E8E84-426E-40DD-AFC4-6F175D3DCCD1}">
+                              <a14:hiddenFill xmlns:a14="http://schemas.microsoft.com/office/drawing/2010/main">
+                                <a:noFill/>
+                              </a14:hiddenFill>
+                            </a:ext>
+                          </a:extLst>
+                        </wps:spPr>
+                        <wps:bodyPr/>
+                      </wps:wsp>
+                      <wps:wsp>
+                        <wps:cNvPr id="77" name="Straight Arrow Connector 23"/>
+                        <wps:cNvCnPr>
+                          <a:cxnSpLocks noChangeShapeType="1"/>
+                        </wps:cNvCnPr>
+                        <wps:spPr bwMode="auto">
+                          <a:xfrm>
+                            <a:off x="3631721" y="1880558"/>
+                            <a:ext cx="662707" cy="0"/>
+                          </a:xfrm>
+                          <a:prstGeom prst="straightConnector1">
+                            <a:avLst/>
+                          </a:prstGeom>
+                          <a:noFill/>
+                          <a:ln w="19050">
+                            <a:solidFill>
+                              <a:srgbClr val="000000"/>
+                            </a:solidFill>
+                            <a:round/>
+                            <a:headEnd type="none" w="lg" len="lg"/>
+                            <a:tailEnd type="triangle" w="lg" len="lg"/>
+                          </a:ln>
+                          <a:extLst>
+                            <a:ext uri="{909E8E84-426E-40DD-AFC4-6F175D3DCCD1}">
+                              <a14:hiddenFill xmlns:a14="http://schemas.microsoft.com/office/drawing/2010/main">
+                                <a:noFill/>
+                              </a14:hiddenFill>
+                            </a:ext>
+                          </a:extLst>
+                        </wps:spPr>
+                        <wps:bodyPr/>
+                      </wps:wsp>
+                      <wps:wsp>
+                        <wps:cNvPr id="78" name="Flowchart: Data 24"/>
+                        <wps:cNvSpPr>
+                          <a:spLocks noChangeArrowheads="1"/>
+                        </wps:cNvSpPr>
+                        <wps:spPr bwMode="auto">
+                          <a:xfrm>
+                            <a:off x="4468483" y="3045124"/>
+                            <a:ext cx="1226875" cy="1108276"/>
+                          </a:xfrm>
+                          <a:prstGeom prst="flowChartInputOutput">
+                            <a:avLst/>
+                          </a:prstGeom>
                           <a:solidFill>
-                            <a:srgbClr val="000000"/>
+                            <a:srgbClr val="CFE2F3"/>
                           </a:solidFill>
-                          <a:round/>
-                          <a:headEnd type="none" w="lg" len="lg"/>
-                          <a:tailEnd type="triangle" w="lg" len="lg"/>
-                        </a:ln>
-                        <a:extLst>
-                          <a:ext uri="{909E8E84-426E-40DD-AFC4-6F175D3DCCD1}">
-                            <a14:hiddenFill xmlns:a14="http://schemas.microsoft.com/office/drawing/2010/main">
-                              <a:noFill/>
-                            </a14:hiddenFill>
-                          </a:ext>
-                        </a:extLst>
-                      </wps:spPr>
-                      <wps:bodyPr/>
-                    </wps:wsp>
-                  </a:graphicData>
-                </a:graphic>
-              </wp:anchor>
-            </w:drawing>
-          </mc:Choice>
-          <mc:Fallback>
-            <w:pict>
-              <v:shape w14:anchorId="5343DD1E" id="Straight Arrow Connector 17" o:spid="_x0000_s1026" type="#_x0000_t32" style="position:absolute;margin-left:121.7pt;margin-top:88.05pt;width:71.15pt;height:0;z-index:251699200;visibility:visible;mso-wrap-style:square;mso-wrap-distance-left:9pt;mso-wrap-distance-top:0;mso-wrap-distance-right:9pt;mso-wrap-distance-bottom:0;mso-position-horizontal:absolute;mso-position-horizontal-relative:text;mso-position-vertical:absolute;mso-position-vertical-relative:text" o:gfxdata="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" strokeweight="1.5pt">
-                <v:stroke startarrowwidth="wide" startarrowlength="long" endarrow="block" endarrowwidth="wide" endarrowlength="long"/>
-              </v:shape>
-            </w:pict>
-          </mc:Fallback>
-        </mc:AlternateContent>
-      </w:r>
-      <w:r>
-        <w:rPr>
-          <w:noProof/>
-          <w:lang w:val="en-US" w:eastAsia="sv-SE"/>
-        </w:rPr>
-        <mc:AlternateContent>
-          <mc:Choice Requires="wps">
-            <w:drawing>
-              <wp:anchor distT="0" distB="0" distL="114300" distR="114300" simplePos="0" relativeHeight="251700224" behindDoc="0" locked="0" layoutInCell="1" allowOverlap="1" wp14:anchorId="44A19D31" wp14:editId="07184CED">
-                <wp:simplePos x="0" y="0"/>
-                <wp:positionH relativeFrom="column">
-                  <wp:posOffset>4831497</wp:posOffset>
-                </wp:positionH>
-                <wp:positionV relativeFrom="paragraph">
-                  <wp:posOffset>817928</wp:posOffset>
-                </wp:positionV>
-                <wp:extent cx="858396" cy="782389"/>
-                <wp:effectExtent l="0" t="0" r="18415" b="17780"/>
-                <wp:wrapNone/>
-                <wp:docPr id="73" name="Flowchart: Magnetic Disk 18"/>
-                <wp:cNvGraphicFramePr>
-                  <a:graphicFrameLocks xmlns:a="http://schemas.openxmlformats.org/drawingml/2006/main"/>
-                </wp:cNvGraphicFramePr>
-                <a:graphic xmlns:a="http://schemas.openxmlformats.org/drawingml/2006/main">
-                  <a:graphicData uri="http://schemas.microsoft.com/office/word/2010/wordprocessingShape">
-                    <wps:wsp>
-                      <wps:cNvSpPr>
-                        <a:spLocks noChangeArrowheads="1"/>
-                      </wps:cNvSpPr>
-                      <wps:spPr bwMode="auto">
-                        <a:xfrm>
-                          <a:off x="0" y="0"/>
-                          <a:ext cx="858396" cy="782389"/>
-                        </a:xfrm>
-                        <a:prstGeom prst="flowChartMagneticDisk">
-                          <a:avLst/>
-                        </a:prstGeom>
-                        <a:solidFill>
-                          <a:srgbClr val="CFE2F3"/>
-                        </a:solidFill>
-                        <a:ln w="19050">
+                          <a:ln w="19050">
+                            <a:solidFill>
+                              <a:srgbClr val="000000"/>
+                            </a:solidFill>
+                            <a:round/>
+                            <a:headEnd/>
+                            <a:tailEnd/>
+                          </a:ln>
+                        </wps:spPr>
+                        <wps:txbx>
+                          <w:txbxContent>
+                            <w:p>
+                              <w:pPr>
+                                <w:textDirection w:val="btLr"/>
+                                <w:rPr>
+                                  <w:sz w:val="16"/>
+                                  <w:szCs w:val="16"/>
+                                  <w:lang w:val="en-US"/>
+                                </w:rPr>
+                              </w:pPr>
+                              <w:r>
+                                <w:rPr>
+                                  <w:rFonts w:ascii="Arial" w:eastAsia="Arial" w:hAnsi="Arial" w:cs="Arial"/>
+                                  <w:sz w:val="16"/>
+                                  <w:szCs w:val="16"/>
+                                  <w:lang w:val="en-US"/>
+                                </w:rPr>
+                                <w:t>Result report</w:t>
+                              </w:r>
+                            </w:p>
+                          </w:txbxContent>
+                        </wps:txbx>
+                        <wps:bodyPr rot="0" vert="horz" wrap="square" lIns="91425" tIns="91425" rIns="91425" bIns="91425" anchor="ctr" anchorCtr="0" upright="1">
+                          <a:noAutofit/>
+                        </wps:bodyPr>
+                      </wps:wsp>
+                      <wps:wsp>
+                        <wps:cNvPr id="79" name="Straight Arrow Connector 25"/>
+                        <wps:cNvCnPr>
+                          <a:cxnSpLocks noChangeShapeType="1"/>
+                        </wps:cNvCnPr>
+                        <wps:spPr bwMode="auto">
+                          <a:xfrm>
+                            <a:off x="5080958" y="2337758"/>
+                            <a:ext cx="0" cy="706632"/>
+                          </a:xfrm>
+                          <a:prstGeom prst="straightConnector1">
+                            <a:avLst/>
+                          </a:prstGeom>
+                          <a:noFill/>
+                          <a:ln w="19050">
+                            <a:solidFill>
+                              <a:srgbClr val="000000"/>
+                            </a:solidFill>
+                            <a:round/>
+                            <a:headEnd type="none" w="lg" len="lg"/>
+                            <a:tailEnd type="triangle" w="lg" len="lg"/>
+                          </a:ln>
+                          <a:extLst>
+                            <a:ext uri="{909E8E84-426E-40DD-AFC4-6F175D3DCCD1}">
+                              <a14:hiddenFill xmlns:a14="http://schemas.microsoft.com/office/drawing/2010/main">
+                                <a:noFill/>
+                              </a14:hiddenFill>
+                            </a:ext>
+                          </a:extLst>
+                        </wps:spPr>
+                        <wps:bodyPr/>
+                      </wps:wsp>
+                      <wps:wsp>
+                        <wps:cNvPr id="80" name="Parallelogram 26"/>
+                        <wps:cNvSpPr>
+                          <a:spLocks noChangeArrowheads="1"/>
+                        </wps:cNvSpPr>
+                        <wps:spPr bwMode="auto">
+                          <a:xfrm>
+                            <a:off x="0" y="1492370"/>
+                            <a:ext cx="1879867" cy="907128"/>
+                          </a:xfrm>
+                          <a:prstGeom prst="parallelogram">
+                            <a:avLst>
+                              <a:gd name="adj" fmla="val 22434"/>
+                            </a:avLst>
+                          </a:prstGeom>
                           <a:solidFill>
-                            <a:srgbClr val="000000"/>
+                            <a:srgbClr val="CFE2F3"/>
                           </a:solidFill>
-                          <a:round/>
-                          <a:headEnd/>
-                          <a:tailEnd/>
-                        </a:ln>
-                      </wps:spPr>
-                      <wps:txbx>
-                        <w:txbxContent>
-                          <w:p>
-                            <w:pPr>
-                              <w:textDirection w:val="btLr"/>
-                            </w:pPr>
-                            <w:r>
-                              <w:rPr>
-                                <w:rFonts w:ascii="Arial" w:eastAsia="Arial" w:hAnsi="Arial" w:cs="Arial"/>
-                                <w:sz w:val="28"/>
-                              </w:rPr>
-                              <w:t>.ftr files</w:t>
-                            </w:r>
-                          </w:p>
-                        </w:txbxContent>
-                      </wps:txbx>
-                      <wps:bodyPr rot="0" vert="horz" wrap="square" lIns="91425" tIns="91425" rIns="91425" bIns="91425" anchor="ctr" anchorCtr="0" upright="1">
-                        <a:noAutofit/>
-                      </wps:bodyPr>
-                    </wps:wsp>
-                  </a:graphicData>
-                </a:graphic>
-              </wp:anchor>
-            </w:drawing>
-          </mc:Choice>
-          <mc:Fallback>
-            <w:pict>
-              <v:shape w14:anchorId="44A19D31" id="Flowchart: Magnetic Disk 18" o:spid="_x0000_s1029" type="#_x0000_t132" style="position:absolute;margin-left:380.45pt;margin-top:64.4pt;width:67.6pt;height:61.6pt;z-index:251700224;visibility:visible;mso-wrap-style:square;mso-wrap-distance-left:9pt;mso-wrap-distance-top:0;mso-wrap-distance-right:9pt;mso-wrap-distance-bottom:0;mso-position-horizontal:absolute;mso-position-horizontal-relative:text;mso-position-vertical:absolute;mso-position-vertical-relative:text;v-text-anchor:middle" o:gfxdata="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" fillcolor="#cfe2f3" strokeweight="1.5pt">
-                <v:textbox inset="2.53958mm,2.53958mm,2.53958mm,2.53958mm">
-                  <w:txbxContent>
-                    <w:p>
-                      <w:pPr>
-                        <w:textDirection w:val="btLr"/>
-                      </w:pPr>
-                      <w:r>
-                        <w:rPr>
-                          <w:rFonts w:ascii="Arial" w:eastAsia="Arial" w:hAnsi="Arial" w:cs="Arial"/>
-                          <w:sz w:val="28"/>
-                        </w:rPr>
-                        <w:t>.ftr files</w:t>
-                      </w:r>
-                    </w:p>
-                  </w:txbxContent>
-                </v:textbox>
-              </v:shape>
-            </w:pict>
-          </mc:Fallback>
-        </mc:AlternateContent>
-      </w:r>
-      <w:r>
-        <w:rPr>
-          <w:noProof/>
-          <w:lang w:val="en-US" w:eastAsia="sv-SE"/>
-        </w:rPr>
-        <mc:AlternateContent>
-          <mc:Choice Requires="wps">
-            <w:drawing>
-              <wp:anchor distT="0" distB="0" distL="114300" distR="114300" simplePos="0" relativeHeight="251701248" behindDoc="0" locked="0" layoutInCell="1" allowOverlap="1" wp14:anchorId="4A4BD7B2" wp14:editId="5A9E98F6">
-                <wp:simplePos x="0" y="0"/>
-                <wp:positionH relativeFrom="column">
-                  <wp:posOffset>3926607</wp:posOffset>
-                </wp:positionH>
-                <wp:positionV relativeFrom="paragraph">
-                  <wp:posOffset>1118345</wp:posOffset>
-                </wp:positionV>
-                <wp:extent cx="904890" cy="0"/>
-                <wp:effectExtent l="0" t="95250" r="0" b="114300"/>
-                <wp:wrapNone/>
-                <wp:docPr id="74" name="Straight Arrow Connector 19"/>
-                <wp:cNvGraphicFramePr>
-                  <a:graphicFrameLocks xmlns:a="http://schemas.openxmlformats.org/drawingml/2006/main"/>
-                </wp:cNvGraphicFramePr>
-                <a:graphic xmlns:a="http://schemas.openxmlformats.org/drawingml/2006/main">
-                  <a:graphicData uri="http://schemas.microsoft.com/office/word/2010/wordprocessingShape">
-                    <wps:wsp>
-                      <wps:cNvCnPr>
-                        <a:cxnSpLocks noChangeShapeType="1"/>
-                      </wps:cNvCnPr>
-                      <wps:spPr bwMode="auto">
-                        <a:xfrm>
-                          <a:off x="0" y="0"/>
-                          <a:ext cx="904890" cy="0"/>
-                        </a:xfrm>
-                        <a:prstGeom prst="straightConnector1">
-                          <a:avLst/>
-                        </a:prstGeom>
-                        <a:noFill/>
-                        <a:ln w="19050">
+                          <a:ln w="19050">
+                            <a:solidFill>
+                              <a:srgbClr val="000000"/>
+                            </a:solidFill>
+                            <a:round/>
+                            <a:headEnd/>
+                            <a:tailEnd/>
+                          </a:ln>
+                        </wps:spPr>
+                        <wps:txbx>
+                          <w:txbxContent>
+                            <w:p>
+                              <w:pPr>
+                                <w:textDirection w:val="btLr"/>
+                                <w:rPr>
+                                  <w:lang w:val="en-US"/>
+                                </w:rPr>
+                              </w:pPr>
+                              <w:r>
+                                <w:rPr>
+                                  <w:rFonts w:ascii="Arial" w:eastAsia="Arial" w:hAnsi="Arial" w:cs="Arial"/>
+                                  <w:sz w:val="16"/>
+                                  <w:szCs w:val="16"/>
+                                  <w:lang w:val="en-US"/>
+                                </w:rPr>
+                                <w:t>Sound file to be</w:t>
+                              </w:r>
+                              <w:r>
+                                <w:rPr>
+                                  <w:rFonts w:ascii="Arial" w:eastAsia="Arial" w:hAnsi="Arial" w:cs="Arial"/>
+                                  <w:sz w:val="28"/>
+                                  <w:lang w:val="en-US"/>
+                                </w:rPr>
+                                <w:t xml:space="preserve"> </w:t>
+                              </w:r>
+                              <w:r>
+                                <w:rPr>
+                                  <w:rFonts w:ascii="Arial" w:eastAsia="Arial" w:hAnsi="Arial" w:cs="Arial"/>
+                                  <w:sz w:val="16"/>
+                                  <w:szCs w:val="16"/>
+                                  <w:lang w:val="en-US"/>
+                                </w:rPr>
+                                <w:t>evaluated</w:t>
+                              </w:r>
+                            </w:p>
+                          </w:txbxContent>
+                        </wps:txbx>
+                        <wps:bodyPr rot="0" vert="horz" wrap="square" lIns="91425" tIns="91425" rIns="91425" bIns="91425" anchor="ctr" anchorCtr="0" upright="1">
+                          <a:noAutofit/>
+                        </wps:bodyPr>
+                      </wps:wsp>
+                      <wps:wsp>
+                        <wps:cNvPr id="81" name="Straight Arrow Connector 27"/>
+                        <wps:cNvCnPr>
+                          <a:cxnSpLocks noChangeShapeType="1"/>
+                        </wps:cNvCnPr>
+                        <wps:spPr bwMode="auto">
+                          <a:xfrm rot="10800000" flipH="1">
+                            <a:off x="1026543" y="552090"/>
+                            <a:ext cx="1240754" cy="938475"/>
+                          </a:xfrm>
+                          <a:prstGeom prst="straightConnector1">
+                            <a:avLst/>
+                          </a:prstGeom>
+                          <a:noFill/>
+                          <a:ln w="19050">
+                            <a:solidFill>
+                              <a:srgbClr val="000000"/>
+                            </a:solidFill>
+                            <a:round/>
+                            <a:headEnd type="none" w="lg" len="lg"/>
+                            <a:tailEnd type="triangle" w="lg" len="lg"/>
+                          </a:ln>
+                          <a:extLst>
+                            <a:ext uri="{909E8E84-426E-40DD-AFC4-6F175D3DCCD1}">
+                              <a14:hiddenFill xmlns:a14="http://schemas.microsoft.com/office/drawing/2010/main">
+                                <a:noFill/>
+                              </a14:hiddenFill>
+                            </a:ext>
+                          </a:extLst>
+                        </wps:spPr>
+                        <wps:bodyPr/>
+                      </wps:wsp>
+                      <wps:wsp>
+                        <wps:cNvPr id="83" name="Rounded Rectangle 29"/>
+                        <wps:cNvSpPr>
+                          <a:spLocks noChangeArrowheads="1"/>
+                        </wps:cNvSpPr>
+                        <wps:spPr bwMode="auto">
+                          <a:xfrm>
+                            <a:off x="2380890" y="3053751"/>
+                            <a:ext cx="1375377" cy="1442653"/>
+                          </a:xfrm>
+                          <a:prstGeom prst="roundRect">
+                            <a:avLst>
+                              <a:gd name="adj" fmla="val 16667"/>
+                            </a:avLst>
+                          </a:prstGeom>
                           <a:solidFill>
-                            <a:srgbClr val="000000"/>
+                            <a:srgbClr val="CFE2F3"/>
                           </a:solidFill>
-                          <a:round/>
-                          <a:headEnd type="none" w="lg" len="lg"/>
-                          <a:tailEnd type="triangle" w="lg" len="lg"/>
-                        </a:ln>
-                        <a:extLst>
-                          <a:ext uri="{909E8E84-426E-40DD-AFC4-6F175D3DCCD1}">
-                            <a14:hiddenFill xmlns:a14="http://schemas.microsoft.com/office/drawing/2010/main">
-                              <a:noFill/>
-                            </a14:hiddenFill>
-                          </a:ext>
-                        </a:extLst>
-                      </wps:spPr>
-                      <wps:bodyPr/>
-                    </wps:wsp>
-                  </a:graphicData>
-                </a:graphic>
-              </wp:anchor>
-            </w:drawing>
-          </mc:Choice>
-          <mc:Fallback>
-            <w:pict>
-              <v:shape w14:anchorId="3EB928B0" id="Straight Arrow Connector 19" o:spid="_x0000_s1026" type="#_x0000_t32" style="position:absolute;margin-left:309.2pt;margin-top:88.05pt;width:71.25pt;height:0;z-index:251701248;visibility:visible;mso-wrap-style:square;mso-wrap-distance-left:9pt;mso-wrap-distance-top:0;mso-wrap-distance-right:9pt;mso-wrap-distance-bottom:0;mso-position-horizontal:absolute;mso-position-horizontal-relative:text;mso-position-vertical:absolute;mso-position-vertical-relative:text" o:gfxdata="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" strokeweight="1.5pt">
-                <v:stroke startarrowwidth="wide" startarrowlength="long" endarrow="block" endarrowwidth="wide" endarrowlength="long"/>
-              </v:shape>
-            </w:pict>
-          </mc:Fallback>
-        </mc:AlternateContent>
-      </w:r>
-      <w:r>
-        <w:rPr>
-          <w:noProof/>
-          <w:lang w:val="en-US" w:eastAsia="sv-SE"/>
-        </w:rPr>
-        <mc:AlternateContent>
-          <mc:Choice Requires="wps">
-            <w:drawing>
-              <wp:anchor distT="0" distB="0" distL="114300" distR="114300" simplePos="0" relativeHeight="251702272" behindDoc="0" locked="0" layoutInCell="1" allowOverlap="1" wp14:anchorId="115EF248" wp14:editId="028170A1">
-                <wp:simplePos x="0" y="0"/>
-                <wp:positionH relativeFrom="column">
-                  <wp:posOffset>4468569</wp:posOffset>
-                </wp:positionH>
-                <wp:positionV relativeFrom="paragraph">
-                  <wp:posOffset>1996084</wp:posOffset>
-                </wp:positionV>
-                <wp:extent cx="1584251" cy="901250"/>
-                <wp:effectExtent l="0" t="0" r="16510" b="13335"/>
-                <wp:wrapNone/>
-                <wp:docPr id="75" name="Rectangle 20"/>
-                <wp:cNvGraphicFramePr>
-                  <a:graphicFrameLocks xmlns:a="http://schemas.openxmlformats.org/drawingml/2006/main"/>
-                </wp:cNvGraphicFramePr>
-                <a:graphic xmlns:a="http://schemas.openxmlformats.org/drawingml/2006/main">
-                  <a:graphicData uri="http://schemas.microsoft.com/office/word/2010/wordprocessingShape">
-                    <wps:wsp>
-                      <wps:cNvSpPr>
-                        <a:spLocks noChangeArrowheads="1"/>
-                      </wps:cNvSpPr>
-                      <wps:spPr bwMode="auto">
-                        <a:xfrm>
-                          <a:off x="0" y="0"/>
-                          <a:ext cx="1584251" cy="901250"/>
-                        </a:xfrm>
-                        <a:prstGeom prst="rect">
-                          <a:avLst/>
-                        </a:prstGeom>
-                        <a:solidFill>
-                          <a:srgbClr val="CFE2F3"/>
-                        </a:solidFill>
-                        <a:ln w="19050">
+                          <a:ln w="19050">
+                            <a:solidFill>
+                              <a:srgbClr val="000000"/>
+                            </a:solidFill>
+                            <a:round/>
+                            <a:headEnd/>
+                            <a:tailEnd/>
+                          </a:ln>
+                        </wps:spPr>
+                        <wps:txbx>
+                          <w:txbxContent>
+                            <w:p>
+                              <w:pPr>
+                                <w:textDirection w:val="btLr"/>
+                                <w:rPr>
+                                  <w:sz w:val="16"/>
+                                  <w:szCs w:val="16"/>
+                                  <w:lang w:val="en-US"/>
+                                </w:rPr>
+                              </w:pPr>
+                              <w:r>
+                                <w:rPr>
+                                  <w:rFonts w:ascii="Arial" w:eastAsia="Arial" w:hAnsi="Arial" w:cs="Arial"/>
+                                  <w:sz w:val="16"/>
+                                  <w:szCs w:val="16"/>
+                                  <w:lang w:val="en-US"/>
+                                </w:rPr>
+                                <w:t>Operator Interaction</w:t>
+                              </w:r>
+                            </w:p>
+                          </w:txbxContent>
+                        </wps:txbx>
+                        <wps:bodyPr rot="0" vert="horz" wrap="square" lIns="91425" tIns="91425" rIns="91425" bIns="91425" anchor="ctr" anchorCtr="0" upright="1">
+                          <a:noAutofit/>
+                        </wps:bodyPr>
+                      </wps:wsp>
+                      <wps:wsp>
+                        <wps:cNvPr id="84" name="Straight Arrow Connector 30"/>
+                        <wps:cNvCnPr>
+                          <a:cxnSpLocks noChangeShapeType="1"/>
+                        </wps:cNvCnPr>
+                        <wps:spPr bwMode="auto">
+                          <a:xfrm>
+                            <a:off x="966158" y="2398143"/>
+                            <a:ext cx="1414301" cy="1380633"/>
+                          </a:xfrm>
+                          <a:prstGeom prst="straightConnector1">
+                            <a:avLst/>
+                          </a:prstGeom>
+                          <a:noFill/>
+                          <a:ln w="19050">
+                            <a:solidFill>
+                              <a:srgbClr val="000000"/>
+                            </a:solidFill>
+                            <a:round/>
+                            <a:headEnd type="none" w="lg" len="lg"/>
+                            <a:tailEnd type="triangle" w="lg" len="lg"/>
+                          </a:ln>
+                          <a:extLst>
+                            <a:ext uri="{909E8E84-426E-40DD-AFC4-6F175D3DCCD1}">
+                              <a14:hiddenFill xmlns:a14="http://schemas.microsoft.com/office/drawing/2010/main">
+                                <a:noFill/>
+                              </a14:hiddenFill>
+                            </a:ext>
+                          </a:extLst>
+                        </wps:spPr>
+                        <wps:bodyPr/>
+                      </wps:wsp>
+                      <wps:wsp>
+                        <wps:cNvPr id="85" name="Straight Arrow Connector 31"/>
+                        <wps:cNvCnPr>
+                          <a:cxnSpLocks noChangeShapeType="1"/>
+                        </wps:cNvCnPr>
+                        <wps:spPr bwMode="auto">
+                          <a:xfrm rot="10800000" flipH="1">
+                            <a:off x="3752490" y="1880558"/>
+                            <a:ext cx="537105" cy="1891972"/>
+                          </a:xfrm>
+                          <a:prstGeom prst="straightConnector1">
+                            <a:avLst/>
+                          </a:prstGeom>
+                          <a:noFill/>
+                          <a:ln w="19050">
+                            <a:solidFill>
+                              <a:srgbClr val="000000"/>
+                            </a:solidFill>
+                            <a:round/>
+                            <a:headEnd type="none" w="lg" len="lg"/>
+                            <a:tailEnd type="triangle" w="lg" len="lg"/>
+                          </a:ln>
+                          <a:extLst>
+                            <a:ext uri="{909E8E84-426E-40DD-AFC4-6F175D3DCCD1}">
+                              <a14:hiddenFill xmlns:a14="http://schemas.microsoft.com/office/drawing/2010/main">
+                                <a:noFill/>
+                              </a14:hiddenFill>
+                            </a:ext>
+                          </a:extLst>
+                        </wps:spPr>
+                        <wps:bodyPr/>
+                      </wps:wsp>
+                      <wps:wsp>
+                        <wps:cNvPr id="1" name="Parallelogram 22"/>
+                        <wps:cNvSpPr>
+                          <a:spLocks noChangeArrowheads="1"/>
+                        </wps:cNvSpPr>
+                        <wps:spPr bwMode="auto">
+                          <a:xfrm>
+                            <a:off x="2191109" y="1518249"/>
+                            <a:ext cx="1564640" cy="884555"/>
+                          </a:xfrm>
+                          <a:prstGeom prst="parallelogram">
+                            <a:avLst>
+                              <a:gd name="adj" fmla="val 17592"/>
+                            </a:avLst>
+                          </a:prstGeom>
                           <a:solidFill>
-                            <a:srgbClr val="000000"/>
+                            <a:srgbClr val="CFE2F3"/>
                           </a:solidFill>
-                          <a:round/>
-                          <a:headEnd/>
-                          <a:tailEnd/>
-                        </a:ln>
-                      </wps:spPr>
-                      <wps:txbx>
-                        <w:txbxContent>
-                          <w:p>
-                            <w:pPr>
-                              <w:textDirection w:val="btLr"/>
-                            </w:pPr>
-                            <w:r>
-                              <w:rPr>
-                                <w:rFonts w:ascii="Arial" w:eastAsia="Arial" w:hAnsi="Arial" w:cs="Arial"/>
-                                <w:sz w:val="28"/>
-                              </w:rPr>
-                              <w:t>CBR System</w:t>
-                            </w:r>
-                          </w:p>
-                        </w:txbxContent>
-                      </wps:txbx>
-                      <wps:bodyPr rot="0" vert="horz" wrap="square" lIns="91425" tIns="91425" rIns="91425" bIns="91425" anchor="ctr" anchorCtr="0" upright="1">
-                        <a:noAutofit/>
-                      </wps:bodyPr>
-                    </wps:wsp>
-                  </a:graphicData>
-                </a:graphic>
-              </wp:anchor>
-            </w:drawing>
-          </mc:Choice>
-          <mc:Fallback>
-            <w:pict>
-              <v:rect w14:anchorId="115EF248" id="Rectangle 20" o:spid="_x0000_s1030" style="position:absolute;margin-left:351.85pt;margin-top:157.15pt;width:124.75pt;height:70.95pt;z-index:251702272;visibility:visible;mso-wrap-style:square;mso-wrap-distance-left:9pt;mso-wrap-distance-top:0;mso-wrap-distance-right:9pt;mso-wrap-distance-bottom:0;mso-position-horizontal:absolute;mso-position-horizontal-relative:text;mso-position-vertical:absolute;mso-position-vertical-relative:text;v-text-anchor:middle" o:gfxdata="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" fillcolor="#cfe2f3" strokeweight="1.5pt">
-                <v:stroke joinstyle="round"/>
-                <v:textbox inset="2.53958mm,2.53958mm,2.53958mm,2.53958mm">
-                  <w:txbxContent>
-                    <w:p>
-                      <w:pPr>
-                        <w:textDirection w:val="btLr"/>
-                      </w:pPr>
-                      <w:r>
-                        <w:rPr>
-                          <w:rFonts w:ascii="Arial" w:eastAsia="Arial" w:hAnsi="Arial" w:cs="Arial"/>
-                          <w:sz w:val="28"/>
-                        </w:rPr>
-                        <w:t>CBR System</w:t>
-                      </w:r>
-                    </w:p>
-                  </w:txbxContent>
-                </v:textbox>
-              </v:rect>
-            </w:pict>
-          </mc:Fallback>
-        </mc:AlternateContent>
-      </w:r>
-      <w:r>
-        <w:rPr>
-          <w:noProof/>
-          <w:lang w:val="en-US" w:eastAsia="sv-SE"/>
-        </w:rPr>
-        <mc:AlternateContent>
-          <mc:Choice Requires="wps">
-            <w:drawing>
-              <wp:anchor distT="0" distB="0" distL="114300" distR="114300" simplePos="0" relativeHeight="251703296" behindDoc="0" locked="0" layoutInCell="1" allowOverlap="1" wp14:anchorId="3ACA7401" wp14:editId="03D127F4">
-                <wp:simplePos x="0" y="0"/>
-                <wp:positionH relativeFrom="column">
-                  <wp:posOffset>5260348</wp:posOffset>
-                </wp:positionH>
-                <wp:positionV relativeFrom="paragraph">
-                  <wp:posOffset>1418761</wp:posOffset>
-                </wp:positionV>
-                <wp:extent cx="0" cy="577322"/>
-                <wp:effectExtent l="95250" t="0" r="57150" b="51435"/>
-                <wp:wrapNone/>
-                <wp:docPr id="76" name="Straight Arrow Connector 21"/>
-                <wp:cNvGraphicFramePr>
-                  <a:graphicFrameLocks xmlns:a="http://schemas.openxmlformats.org/drawingml/2006/main"/>
-                </wp:cNvGraphicFramePr>
-                <a:graphic xmlns:a="http://schemas.openxmlformats.org/drawingml/2006/main">
-                  <a:graphicData uri="http://schemas.microsoft.com/office/word/2010/wordprocessingShape">
-                    <wps:wsp>
-                      <wps:cNvCnPr>
-                        <a:cxnSpLocks noChangeShapeType="1"/>
-                      </wps:cNvCnPr>
-                      <wps:spPr bwMode="auto">
-                        <a:xfrm>
-                          <a:off x="0" y="0"/>
-                          <a:ext cx="0" cy="577322"/>
-                        </a:xfrm>
-                        <a:prstGeom prst="straightConnector1">
-                          <a:avLst/>
-                        </a:prstGeom>
-                        <a:noFill/>
-                        <a:ln w="19050">
+                          <a:ln w="19050">
+                            <a:solidFill>
+                              <a:srgbClr val="000000"/>
+                            </a:solidFill>
+                            <a:round/>
+                            <a:headEnd/>
+                            <a:tailEnd/>
+                          </a:ln>
+                        </wps:spPr>
+                        <wps:txbx>
+                          <w:txbxContent>
+                            <w:p>
+                              <w:pPr>
+                                <w:textDirection w:val="btLr"/>
+                                <w:rPr>
+                                  <w:sz w:val="16"/>
+                                  <w:szCs w:val="16"/>
+                                  <w:lang w:val="en-US"/>
+                                </w:rPr>
+                              </w:pPr>
+                              <w:r>
+                                <w:rPr>
+                                  <w:rFonts w:ascii="Courier New" w:eastAsia="Arial" w:hAnsi="Courier New" w:cs="Courier New"/>
+                                  <w:sz w:val="16"/>
+                                  <w:szCs w:val="16"/>
+                                  <w:lang w:val="en-US"/>
+                                </w:rPr>
+                                <w:t>.</w:t>
+                              </w:r>
+                              <w:proofErr w:type="spellStart"/>
+                              <w:r>
+                                <w:rPr>
+                                  <w:rFonts w:ascii="Courier New" w:eastAsia="Arial" w:hAnsi="Courier New" w:cs="Courier New"/>
+                                  <w:sz w:val="16"/>
+                                  <w:szCs w:val="16"/>
+                                  <w:lang w:val="en-US"/>
+                                </w:rPr>
+                                <w:t>ftr</w:t>
+                              </w:r>
+                              <w:proofErr w:type="spellEnd"/>
+                              <w:r>
+                                <w:rPr>
+                                  <w:rFonts w:ascii="Arial" w:eastAsia="Arial" w:hAnsi="Arial" w:cs="Arial"/>
+                                  <w:sz w:val="16"/>
+                                  <w:szCs w:val="16"/>
+                                  <w:lang w:val="en-US"/>
+                                </w:rPr>
+                                <w:t xml:space="preserve"> file to be</w:t>
+                              </w:r>
+                              <w:r>
+                                <w:rPr>
+                                  <w:rFonts w:ascii="Arial" w:eastAsia="Arial" w:hAnsi="Arial" w:cs="Arial"/>
+                                  <w:sz w:val="28"/>
+                                  <w:lang w:val="en-US"/>
+                                </w:rPr>
+                                <w:t xml:space="preserve"> </w:t>
+                              </w:r>
+                              <w:r>
+                                <w:rPr>
+                                  <w:rFonts w:ascii="Arial" w:eastAsia="Arial" w:hAnsi="Arial" w:cs="Arial"/>
+                                  <w:sz w:val="16"/>
+                                  <w:szCs w:val="16"/>
+                                  <w:lang w:val="en-US"/>
+                                </w:rPr>
+                                <w:t>evaluated file</w:t>
+                              </w:r>
+                            </w:p>
+                          </w:txbxContent>
+                        </wps:txbx>
+                        <wps:bodyPr rot="0" vert="horz" wrap="square" lIns="91425" tIns="91425" rIns="91425" bIns="91425" anchor="ctr" anchorCtr="0" upright="1">
+                          <a:noAutofit/>
+                        </wps:bodyPr>
+                      </wps:wsp>
+                      <wps:wsp>
+                        <wps:cNvPr id="2" name="Straight Arrow Connector 2"/>
+                        <wps:cNvCnPr/>
+                        <wps:spPr>
+                          <a:xfrm>
+                            <a:off x="2993366" y="1104181"/>
+                            <a:ext cx="3658" cy="406806"/>
+                          </a:xfrm>
+                          <a:prstGeom prst="straightConnector1">
+                            <a:avLst/>
+                          </a:prstGeom>
+                          <a:ln w="12700">
+                            <a:tailEnd type="triangle"/>
+                          </a:ln>
+                        </wps:spPr>
+                        <wps:style>
+                          <a:lnRef idx="1">
+                            <a:schemeClr val="dk1"/>
+                          </a:lnRef>
+                          <a:fillRef idx="0">
+                            <a:schemeClr val="dk1"/>
+                          </a:fillRef>
+                          <a:effectRef idx="0">
+                            <a:schemeClr val="dk1"/>
+                          </a:effectRef>
+                          <a:fontRef idx="minor">
+                            <a:schemeClr val="tx1"/>
+                          </a:fontRef>
+                        </wps:style>
+                        <wps:bodyPr/>
+                      </wps:wsp>
+                      <wps:wsp>
+                        <wps:cNvPr id="73" name="Flowchart: Magnetic Disk 18"/>
+                        <wps:cNvSpPr>
+                          <a:spLocks noChangeArrowheads="1"/>
+                        </wps:cNvSpPr>
+                        <wps:spPr bwMode="auto">
+                          <a:xfrm>
+                            <a:off x="4649058" y="258763"/>
+                            <a:ext cx="835831" cy="686746"/>
+                          </a:xfrm>
+                          <a:prstGeom prst="flowChartMagneticDisk">
+                            <a:avLst/>
+                          </a:prstGeom>
                           <a:solidFill>
-                            <a:srgbClr val="000000"/>
+                            <a:srgbClr val="CFE2F3"/>
                           </a:solidFill>
-                          <a:round/>
-                          <a:headEnd type="none" w="lg" len="lg"/>
-                          <a:tailEnd type="triangle" w="lg" len="lg"/>
-                        </a:ln>
-                        <a:extLst>
-                          <a:ext uri="{909E8E84-426E-40DD-AFC4-6F175D3DCCD1}">
-                            <a14:hiddenFill xmlns:a14="http://schemas.microsoft.com/office/drawing/2010/main">
-                              <a:noFill/>
-                            </a14:hiddenFill>
-                          </a:ext>
-                        </a:extLst>
-                      </wps:spPr>
-                      <wps:bodyPr/>
-                    </wps:wsp>
-                  </a:graphicData>
-                </a:graphic>
-              </wp:anchor>
-            </w:drawing>
-          </mc:Choice>
-          <mc:Fallback>
-            <w:pict>
-              <v:shape w14:anchorId="432260A5" id="Straight Arrow Connector 21" o:spid="_x0000_s1026" type="#_x0000_t32" style="position:absolute;margin-left:414.2pt;margin-top:111.7pt;width:0;height:45.45pt;z-index:251703296;visibility:visible;mso-wrap-style:square;mso-wrap-distance-left:9pt;mso-wrap-distance-top:0;mso-wrap-distance-right:9pt;mso-wrap-distance-bottom:0;mso-position-horizontal:absolute;mso-position-horizontal-relative:text;mso-position-vertical:absolute;mso-position-vertical-relative:text" o:gfxdata="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" strokeweight="1.5pt">
-                <v:stroke startarrowwidth="wide" startarrowlength="long" endarrow="block" endarrowwidth="wide" endarrowlength="long"/>
-              </v:shape>
-            </w:pict>
-          </mc:Fallback>
-        </mc:AlternateContent>
-      </w:r>
-      <w:r>
-        <w:rPr>
-          <w:noProof/>
-          <w:lang w:val="en-US" w:eastAsia="sv-SE"/>
-        </w:rPr>
-        <mc:AlternateContent>
-          <mc:Choice Requires="wps">
-            <w:drawing>
-              <wp:anchor distT="0" distB="0" distL="114300" distR="114300" simplePos="0" relativeHeight="251704320" behindDoc="0" locked="0" layoutInCell="1" allowOverlap="1" wp14:anchorId="09F6811A" wp14:editId="50C38488">
-                <wp:simplePos x="0" y="0"/>
-                <wp:positionH relativeFrom="column">
-                  <wp:posOffset>3805862</wp:posOffset>
-                </wp:positionH>
-                <wp:positionV relativeFrom="paragraph">
-                  <wp:posOffset>2446709</wp:posOffset>
-                </wp:positionV>
-                <wp:extent cx="662707" cy="0"/>
-                <wp:effectExtent l="0" t="95250" r="0" b="114300"/>
-                <wp:wrapNone/>
-                <wp:docPr id="77" name="Straight Arrow Connector 23"/>
-                <wp:cNvGraphicFramePr>
-                  <a:graphicFrameLocks xmlns:a="http://schemas.openxmlformats.org/drawingml/2006/main"/>
-                </wp:cNvGraphicFramePr>
-                <a:graphic xmlns:a="http://schemas.openxmlformats.org/drawingml/2006/main">
-                  <a:graphicData uri="http://schemas.microsoft.com/office/word/2010/wordprocessingShape">
-                    <wps:wsp>
-                      <wps:cNvCnPr>
-                        <a:cxnSpLocks noChangeShapeType="1"/>
-                      </wps:cNvCnPr>
-                      <wps:spPr bwMode="auto">
-                        <a:xfrm>
-                          <a:off x="0" y="0"/>
-                          <a:ext cx="662707" cy="0"/>
-                        </a:xfrm>
-                        <a:prstGeom prst="straightConnector1">
-                          <a:avLst/>
-                        </a:prstGeom>
-                        <a:noFill/>
-                        <a:ln w="19050">
-                          <a:solidFill>
-                            <a:srgbClr val="000000"/>
-                          </a:solidFill>
-                          <a:round/>
-                          <a:headEnd type="none" w="lg" len="lg"/>
-                          <a:tailEnd type="triangle" w="lg" len="lg"/>
-                        </a:ln>
-                        <a:extLst>
-                          <a:ext uri="{909E8E84-426E-40DD-AFC4-6F175D3DCCD1}">
-                            <a14:hiddenFill xmlns:a14="http://schemas.microsoft.com/office/drawing/2010/main">
-                              <a:noFill/>
-                            </a14:hiddenFill>
-                          </a:ext>
-                        </a:extLst>
-                      </wps:spPr>
-                      <wps:bodyPr/>
-                    </wps:wsp>
-                  </a:graphicData>
-                </a:graphic>
-              </wp:anchor>
-            </w:drawing>
-          </mc:Choice>
-          <mc:Fallback>
-            <w:pict>
-              <v:shape w14:anchorId="4826AE9C" id="Straight Arrow Connector 23" o:spid="_x0000_s1026" type="#_x0000_t32" style="position:absolute;margin-left:299.65pt;margin-top:192.65pt;width:52.2pt;height:0;z-index:251704320;visibility:visible;mso-wrap-style:square;mso-wrap-distance-left:9pt;mso-wrap-distance-top:0;mso-wrap-distance-right:9pt;mso-wrap-distance-bottom:0;mso-position-horizontal:absolute;mso-position-horizontal-relative:text;mso-position-vertical:absolute;mso-position-vertical-relative:text" o:gfxdata="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" strokeweight="1.5pt">
-                <v:stroke startarrowwidth="wide" startarrowlength="long" endarrow="block" endarrowwidth="wide" endarrowlength="long"/>
-              </v:shape>
-            </w:pict>
-          </mc:Fallback>
-        </mc:AlternateContent>
-      </w:r>
-      <w:r>
-        <w:rPr>
-          <w:noProof/>
-          <w:lang w:val="en-US" w:eastAsia="sv-SE"/>
-        </w:rPr>
-        <mc:AlternateContent>
-          <mc:Choice Requires="wps">
-            <w:drawing>
-              <wp:anchor distT="0" distB="0" distL="114300" distR="114300" simplePos="0" relativeHeight="251705344" behindDoc="0" locked="0" layoutInCell="1" allowOverlap="1" wp14:anchorId="77C0372F" wp14:editId="241207DA">
-                <wp:simplePos x="0" y="0"/>
-                <wp:positionH relativeFrom="column">
-                  <wp:posOffset>4646910</wp:posOffset>
-                </wp:positionH>
-                <wp:positionV relativeFrom="paragraph">
-                  <wp:posOffset>3603966</wp:posOffset>
-                </wp:positionV>
-                <wp:extent cx="1226875" cy="1108276"/>
-                <wp:effectExtent l="0" t="0" r="11430" b="15875"/>
-                <wp:wrapNone/>
-                <wp:docPr id="78" name="Flowchart: Data 24"/>
-                <wp:cNvGraphicFramePr>
-                  <a:graphicFrameLocks xmlns:a="http://schemas.openxmlformats.org/drawingml/2006/main"/>
-                </wp:cNvGraphicFramePr>
-                <a:graphic xmlns:a="http://schemas.openxmlformats.org/drawingml/2006/main">
-                  <a:graphicData uri="http://schemas.microsoft.com/office/word/2010/wordprocessingShape">
-                    <wps:wsp>
-                      <wps:cNvSpPr>
-                        <a:spLocks noChangeArrowheads="1"/>
-                      </wps:cNvSpPr>
-                      <wps:spPr bwMode="auto">
-                        <a:xfrm>
-                          <a:off x="0" y="0"/>
-                          <a:ext cx="1226875" cy="1108276"/>
-                        </a:xfrm>
-                        <a:prstGeom prst="flowChartInputOutput">
-                          <a:avLst/>
-                        </a:prstGeom>
-                        <a:solidFill>
-                          <a:srgbClr val="CFE2F3"/>
-                        </a:solidFill>
-                        <a:ln w="19050">
-                          <a:solidFill>
-                            <a:srgbClr val="000000"/>
-                          </a:solidFill>
-                          <a:round/>
-                          <a:headEnd/>
-                          <a:tailEnd/>
-                        </a:ln>
-                      </wps:spPr>
-                      <wps:txbx>
-                        <w:txbxContent>
-                          <w:p>
-                            <w:pPr>
-                              <w:textDirection w:val="btLr"/>
-                            </w:pPr>
-                            <w:r>
-                              <w:rPr>
-                                <w:rFonts w:ascii="Arial" w:eastAsia="Arial" w:hAnsi="Arial" w:cs="Arial"/>
-                                <w:sz w:val="28"/>
-                              </w:rPr>
-                              <w:t>Result report</w:t>
-                            </w:r>
-                          </w:p>
-                        </w:txbxContent>
-                      </wps:txbx>
-                      <wps:bodyPr rot="0" vert="horz" wrap="square" lIns="91425" tIns="91425" rIns="91425" bIns="91425" anchor="ctr" anchorCtr="0" upright="1">
-                        <a:noAutofit/>
-                      </wps:bodyPr>
-                    </wps:wsp>
-                  </a:graphicData>
-                </a:graphic>
-              </wp:anchor>
-            </w:drawing>
-          </mc:Choice>
-          <mc:Fallback>
-            <w:pict>
-              <v:shapetype w14:anchorId="77C0372F" id="_x0000_t111" coordsize="21600,21600" o:spt="111" path="m4321,l21600,,17204,21600,,21600xe">
-                <v:stroke joinstyle="miter"/>
-                <v:path gradientshapeok="t" o:connecttype="custom" o:connectlocs="12961,0;10800,0;2161,10800;8602,21600;10800,21600;19402,10800" textboxrect="4321,0,17204,21600"/>
-              </v:shapetype>
-              <v:shape id="Flowchart: Data 24" o:spid="_x0000_s1031" type="#_x0000_t111" style="position:absolute;margin-left:365.9pt;margin-top:283.8pt;width:96.6pt;height:87.25pt;z-index:251705344;visibility:visible;mso-wrap-style:square;mso-wrap-distance-left:9pt;mso-wrap-distance-top:0;mso-wrap-distance-right:9pt;mso-wrap-distance-bottom:0;mso-position-horizontal:absolute;mso-position-horizontal-relative:text;mso-position-vertical:absolute;mso-position-vertical-relative:text;v-text-anchor:middle" o:gfxdata="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" fillcolor="#cfe2f3" strokeweight="1.5pt">
-                <v:stroke joinstyle="round"/>
-                <v:textbox inset="2.53958mm,2.53958mm,2.53958mm,2.53958mm">
-                  <w:txbxContent>
-                    <w:p>
-                      <w:pPr>
-                        <w:textDirection w:val="btLr"/>
-                      </w:pPr>
-                      <w:r>
-                        <w:rPr>
-                          <w:rFonts w:ascii="Arial" w:eastAsia="Arial" w:hAnsi="Arial" w:cs="Arial"/>
-                          <w:sz w:val="28"/>
-                        </w:rPr>
-                        <w:t>Result report</w:t>
-                      </w:r>
-                    </w:p>
-                  </w:txbxContent>
-                </v:textbox>
-              </v:shape>
-            </w:pict>
-          </mc:Fallback>
-        </mc:AlternateContent>
-      </w:r>
-      <w:r>
-        <w:rPr>
-          <w:noProof/>
-          <w:lang w:val="en-US" w:eastAsia="sv-SE"/>
-        </w:rPr>
-        <mc:AlternateContent>
-          <mc:Choice Requires="wps">
-            <w:drawing>
-              <wp:anchor distT="0" distB="0" distL="114300" distR="114300" simplePos="0" relativeHeight="251706368" behindDoc="0" locked="0" layoutInCell="1" allowOverlap="1" wp14:anchorId="62C400BF" wp14:editId="145D9554">
-                <wp:simplePos x="0" y="0"/>
-                <wp:positionH relativeFrom="column">
-                  <wp:posOffset>5260348</wp:posOffset>
-                </wp:positionH>
-                <wp:positionV relativeFrom="paragraph">
-                  <wp:posOffset>2897333</wp:posOffset>
-                </wp:positionV>
-                <wp:extent cx="0" cy="706632"/>
-                <wp:effectExtent l="95250" t="0" r="114300" b="55880"/>
-                <wp:wrapNone/>
-                <wp:docPr id="79" name="Straight Arrow Connector 25"/>
-                <wp:cNvGraphicFramePr>
-                  <a:graphicFrameLocks xmlns:a="http://schemas.openxmlformats.org/drawingml/2006/main"/>
-                </wp:cNvGraphicFramePr>
-                <a:graphic xmlns:a="http://schemas.openxmlformats.org/drawingml/2006/main">
-                  <a:graphicData uri="http://schemas.microsoft.com/office/word/2010/wordprocessingShape">
-                    <wps:wsp>
-                      <wps:cNvCnPr>
-                        <a:cxnSpLocks noChangeShapeType="1"/>
-                      </wps:cNvCnPr>
-                      <wps:spPr bwMode="auto">
-                        <a:xfrm>
-                          <a:off x="0" y="0"/>
-                          <a:ext cx="0" cy="706632"/>
-                        </a:xfrm>
-                        <a:prstGeom prst="straightConnector1">
-                          <a:avLst/>
-                        </a:prstGeom>
-                        <a:noFill/>
-                        <a:ln w="19050">
-                          <a:solidFill>
-                            <a:srgbClr val="000000"/>
-                          </a:solidFill>
-                          <a:round/>
-                          <a:headEnd type="none" w="lg" len="lg"/>
-                          <a:tailEnd type="triangle" w="lg" len="lg"/>
-                        </a:ln>
-                        <a:extLst>
-                          <a:ext uri="{909E8E84-426E-40DD-AFC4-6F175D3DCCD1}">
-                            <a14:hiddenFill xmlns:a14="http://schemas.microsoft.com/office/drawing/2010/main">
-                              <a:noFill/>
-                            </a14:hiddenFill>
-                          </a:ext>
-                        </a:extLst>
-                      </wps:spPr>
-                      <wps:bodyPr/>
-                    </wps:wsp>
-                  </a:graphicData>
-                </a:graphic>
-              </wp:anchor>
-            </w:drawing>
-          </mc:Choice>
-          <mc:Fallback>
-            <w:pict>
-              <v:shape w14:anchorId="2F3EDC83" id="Straight Arrow Connector 25" o:spid="_x0000_s1026" type="#_x0000_t32" style="position:absolute;margin-left:414.2pt;margin-top:228.15pt;width:0;height:55.65pt;z-index:251706368;visibility:visible;mso-wrap-style:square;mso-wrap-distance-left:9pt;mso-wrap-distance-top:0;mso-wrap-distance-right:9pt;mso-wrap-distance-bottom:0;mso-position-horizontal:absolute;mso-position-horizontal-relative:text;mso-position-vertical:absolute;mso-position-vertical-relative:text" o:gfxdata="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" strokeweight="1.5pt">
-                <v:stroke startarrowwidth="wide" startarrowlength="long" endarrow="block" endarrowwidth="wide" endarrowlength="long"/>
-              </v:shape>
-            </w:pict>
-          </mc:Fallback>
-        </mc:AlternateContent>
-      </w:r>
-      <w:r>
-        <w:rPr>
-          <w:noProof/>
-          <w:lang w:val="en-US" w:eastAsia="sv-SE"/>
-        </w:rPr>
-        <mc:AlternateContent>
-          <mc:Choice Requires="wps">
-            <w:drawing>
-              <wp:anchor distT="0" distB="0" distL="114300" distR="114300" simplePos="0" relativeHeight="251707392" behindDoc="0" locked="0" layoutInCell="1" allowOverlap="1" wp14:anchorId="6536673E" wp14:editId="7323AA69">
-                <wp:simplePos x="0" y="0"/>
-                <wp:positionH relativeFrom="column">
-                  <wp:posOffset>175895</wp:posOffset>
-                </wp:positionH>
-                <wp:positionV relativeFrom="paragraph">
-                  <wp:posOffset>2056820</wp:posOffset>
-                </wp:positionV>
-                <wp:extent cx="1879867" cy="907128"/>
-                <wp:effectExtent l="0" t="0" r="25400" b="26670"/>
-                <wp:wrapNone/>
-                <wp:docPr id="80" name="Parallelogram 26"/>
-                <wp:cNvGraphicFramePr>
-                  <a:graphicFrameLocks xmlns:a="http://schemas.openxmlformats.org/drawingml/2006/main"/>
-                </wp:cNvGraphicFramePr>
-                <a:graphic xmlns:a="http://schemas.openxmlformats.org/drawingml/2006/main">
-                  <a:graphicData uri="http://schemas.microsoft.com/office/word/2010/wordprocessingShape">
-                    <wps:wsp>
-                      <wps:cNvSpPr>
-                        <a:spLocks noChangeArrowheads="1"/>
-                      </wps:cNvSpPr>
-                      <wps:spPr bwMode="auto">
-                        <a:xfrm>
-                          <a:off x="0" y="0"/>
-                          <a:ext cx="1879867" cy="907128"/>
-                        </a:xfrm>
-                        <a:prstGeom prst="parallelogram">
-                          <a:avLst>
-                            <a:gd name="adj" fmla="val 22434"/>
-                          </a:avLst>
-                        </a:prstGeom>
-                        <a:solidFill>
-                          <a:srgbClr val="CFE2F3"/>
-                        </a:solidFill>
-                        <a:ln w="19050">
-                          <a:solidFill>
-                            <a:srgbClr val="000000"/>
-                          </a:solidFill>
-                          <a:round/>
-                          <a:headEnd/>
-                          <a:tailEnd/>
-                        </a:ln>
-                      </wps:spPr>
-                      <wps:txbx>
-                        <w:txbxContent>
-                          <w:p>
-                            <w:pPr>
-                              <w:textDirection w:val="btLr"/>
-                            </w:pPr>
-                            <w:r>
-                              <w:rPr>
-                                <w:rFonts w:ascii="Arial" w:eastAsia="Arial" w:hAnsi="Arial" w:cs="Arial"/>
-                                <w:sz w:val="28"/>
-                              </w:rPr>
-                              <w:t>Sound file to be evaluated</w:t>
-                            </w:r>
-                          </w:p>
-                        </w:txbxContent>
-                      </wps:txbx>
-                      <wps:bodyPr rot="0" vert="horz" wrap="square" lIns="91425" tIns="91425" rIns="91425" bIns="91425" anchor="ctr" anchorCtr="0" upright="1">
-                        <a:noAutofit/>
-                      </wps:bodyPr>
-                    </wps:wsp>
-                  </a:graphicData>
-                </a:graphic>
-              </wp:anchor>
-            </w:drawing>
-          </mc:Choice>
-          <mc:Fallback>
-            <w:pict>
-              <v:shape w14:anchorId="6536673E" id="Parallelogram 26" o:spid="_x0000_s1032" type="#_x0000_t7" style="position:absolute;margin-left:13.85pt;margin-top:161.95pt;width:148pt;height:71.45pt;z-index:251707392;visibility:visible;mso-wrap-style:square;mso-wrap-distance-left:9pt;mso-wrap-distance-top:0;mso-wrap-distance-right:9pt;mso-wrap-distance-bottom:0;mso-position-horizontal:absolute;mso-position-horizontal-relative:text;mso-position-vertical:absolute;mso-position-vertical-relative:text;v-text-anchor:middle" o:gfxdata="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" adj="2338" fillcolor="#cfe2f3" strokeweight="1.5pt">
-                <v:stroke joinstyle="round"/>
-                <v:textbox inset="2.53958mm,2.53958mm,2.53958mm,2.53958mm">
-                  <w:txbxContent>
-                    <w:p>
-                      <w:pPr>
-                        <w:textDirection w:val="btLr"/>
-                      </w:pPr>
-                      <w:r>
-                        <w:rPr>
-                          <w:rFonts w:ascii="Arial" w:eastAsia="Arial" w:hAnsi="Arial" w:cs="Arial"/>
-                          <w:sz w:val="28"/>
-                        </w:rPr>
-                        <w:t>Sound file to be evaluated</w:t>
-                      </w:r>
-                    </w:p>
-                  </w:txbxContent>
-                </v:textbox>
-              </v:shape>
-            </w:pict>
-          </mc:Fallback>
-        </mc:AlternateContent>
-      </w:r>
-      <w:r>
-        <w:rPr>
-          <w:noProof/>
-          <w:lang w:val="en-US" w:eastAsia="sv-SE"/>
-        </w:rPr>
-        <mc:AlternateContent>
-          <mc:Choice Requires="wps">
-            <w:drawing>
-              <wp:anchor distT="0" distB="0" distL="114300" distR="114300" simplePos="0" relativeHeight="251708416" behindDoc="0" locked="0" layoutInCell="1" allowOverlap="1" wp14:anchorId="3A4D65C5" wp14:editId="4646187F">
-                <wp:simplePos x="0" y="0"/>
-                <wp:positionH relativeFrom="column">
-                  <wp:posOffset>1208468</wp:posOffset>
-                </wp:positionH>
-                <wp:positionV relativeFrom="paragraph">
-                  <wp:posOffset>1118345</wp:posOffset>
-                </wp:positionV>
-                <wp:extent cx="1240754" cy="938475"/>
-                <wp:effectExtent l="0" t="38100" r="55245" b="33655"/>
-                <wp:wrapNone/>
-                <wp:docPr id="81" name="Straight Arrow Connector 27"/>
-                <wp:cNvGraphicFramePr>
-                  <a:graphicFrameLocks xmlns:a="http://schemas.openxmlformats.org/drawingml/2006/main"/>
-                </wp:cNvGraphicFramePr>
-                <a:graphic xmlns:a="http://schemas.openxmlformats.org/drawingml/2006/main">
-                  <a:graphicData uri="http://schemas.microsoft.com/office/word/2010/wordprocessingShape">
-                    <wps:wsp>
-                      <wps:cNvCnPr>
-                        <a:cxnSpLocks noChangeShapeType="1"/>
-                      </wps:cNvCnPr>
-                      <wps:spPr bwMode="auto">
-                        <a:xfrm rot="10800000" flipH="1">
-                          <a:off x="0" y="0"/>
-                          <a:ext cx="1240754" cy="938475"/>
-                        </a:xfrm>
-                        <a:prstGeom prst="straightConnector1">
-                          <a:avLst/>
-                        </a:prstGeom>
-                        <a:noFill/>
-                        <a:ln w="19050">
-                          <a:solidFill>
-                            <a:srgbClr val="000000"/>
-                          </a:solidFill>
-                          <a:round/>
-                          <a:headEnd type="none" w="lg" len="lg"/>
-                          <a:tailEnd type="triangle" w="lg" len="lg"/>
-                        </a:ln>
-                        <a:extLst>
-                          <a:ext uri="{909E8E84-426E-40DD-AFC4-6F175D3DCCD1}">
-                            <a14:hiddenFill xmlns:a14="http://schemas.microsoft.com/office/drawing/2010/main">
-                              <a:noFill/>
-                            </a14:hiddenFill>
-                          </a:ext>
-                        </a:extLst>
-                      </wps:spPr>
-                      <wps:bodyPr/>
-                    </wps:wsp>
-                  </a:graphicData>
-                </a:graphic>
-              </wp:anchor>
-            </w:drawing>
-          </mc:Choice>
-          <mc:Fallback>
-            <w:pict>
-              <v:shape w14:anchorId="32DE9116" id="Straight Arrow Connector 27" o:spid="_x0000_s1026" type="#_x0000_t32" style="position:absolute;margin-left:95.15pt;margin-top:88.05pt;width:97.7pt;height:73.9pt;rotation:180;flip:x;z-index:251708416;visibility:visible;mso-wrap-style:square;mso-wrap-distance-left:9pt;mso-wrap-distance-top:0;mso-wrap-distance-right:9pt;mso-wrap-distance-bottom:0;mso-position-horizontal:absolute;mso-position-horizontal-relative:text;mso-position-vertical:absolute;mso-position-vertical-relative:text" o:gfxdata="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" strokeweight="1.5pt">
-                <v:stroke startarrowwidth="wide" startarrowlength="long" endarrow="block" endarrowwidth="wide" endarrowlength="long"/>
-              </v:shape>
-            </w:pict>
-          </mc:Fallback>
-        </mc:AlternateContent>
-      </w:r>
-      <w:r>
-        <w:rPr>
-          <w:noProof/>
-          <w:lang w:val="en-US" w:eastAsia="sv-SE"/>
-        </w:rPr>
-        <mc:AlternateContent>
-          <mc:Choice Requires="wps">
-            <w:drawing>
-              <wp:anchor distT="0" distB="0" distL="114300" distR="114300" simplePos="0" relativeHeight="251709440" behindDoc="0" locked="0" layoutInCell="1" allowOverlap="1" wp14:anchorId="0A26A97D" wp14:editId="0840E2BA">
-                <wp:simplePos x="0" y="0"/>
-                <wp:positionH relativeFrom="column">
-                  <wp:posOffset>2556088</wp:posOffset>
-                </wp:positionH>
-                <wp:positionV relativeFrom="paragraph">
-                  <wp:posOffset>3617027</wp:posOffset>
-                </wp:positionV>
-                <wp:extent cx="1375377" cy="1442653"/>
-                <wp:effectExtent l="0" t="0" r="15875" b="24765"/>
-                <wp:wrapNone/>
-                <wp:docPr id="83" name="Rounded Rectangle 29"/>
-                <wp:cNvGraphicFramePr>
-                  <a:graphicFrameLocks xmlns:a="http://schemas.openxmlformats.org/drawingml/2006/main"/>
-                </wp:cNvGraphicFramePr>
-                <a:graphic xmlns:a="http://schemas.openxmlformats.org/drawingml/2006/main">
-                  <a:graphicData uri="http://schemas.microsoft.com/office/word/2010/wordprocessingShape">
-                    <wps:wsp>
-                      <wps:cNvSpPr>
-                        <a:spLocks noChangeArrowheads="1"/>
-                      </wps:cNvSpPr>
-                      <wps:spPr bwMode="auto">
-                        <a:xfrm>
-                          <a:off x="0" y="0"/>
-                          <a:ext cx="1375377" cy="1442653"/>
-                        </a:xfrm>
-                        <a:prstGeom prst="roundRect">
-                          <a:avLst>
-                            <a:gd name="adj" fmla="val 16667"/>
-                          </a:avLst>
-                        </a:prstGeom>
-                        <a:solidFill>
-                          <a:srgbClr val="CFE2F3"/>
-                        </a:solidFill>
-                        <a:ln w="19050">
-                          <a:solidFill>
-                            <a:srgbClr val="000000"/>
-                          </a:solidFill>
-                          <a:round/>
-                          <a:headEnd/>
-                          <a:tailEnd/>
-                        </a:ln>
-                      </wps:spPr>
-                      <wps:txbx>
-                        <w:txbxContent>
-                          <w:p>
-                            <w:pPr>
-                              <w:textDirection w:val="btLr"/>
-                            </w:pPr>
-                            <w:r>
-                              <w:rPr>
-                                <w:rFonts w:ascii="Arial" w:eastAsia="Arial" w:hAnsi="Arial" w:cs="Arial"/>
-                                <w:sz w:val="28"/>
-                              </w:rPr>
-                              <w:t>Operator Interaction</w:t>
-                            </w:r>
-                          </w:p>
-                        </w:txbxContent>
-                      </wps:txbx>
-                      <wps:bodyPr rot="0" vert="horz" wrap="square" lIns="91425" tIns="91425" rIns="91425" bIns="91425" anchor="ctr" anchorCtr="0" upright="1">
-                        <a:noAutofit/>
-                      </wps:bodyPr>
-                    </wps:wsp>
-                  </a:graphicData>
-                </a:graphic>
-              </wp:anchor>
-            </w:drawing>
-          </mc:Choice>
-          <mc:Fallback>
-            <w:pict>
-              <v:roundrect w14:anchorId="0A26A97D" id="Rounded Rectangle 29" o:spid="_x0000_s1033" style="position:absolute;margin-left:201.25pt;margin-top:284.8pt;width:108.3pt;height:113.6pt;z-index:251709440;visibility:visible;mso-wrap-style:square;mso-wrap-distance-left:9pt;mso-wrap-distance-top:0;mso-wrap-distance-right:9pt;mso-wrap-distance-bottom:0;mso-position-horizontal:absolute;mso-position-horizontal-relative:text;mso-position-vertical:absolute;mso-position-vertical-relative:text;v-text-anchor:middle" arcsize="10923f" o:gfxdata="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" fillcolor="#cfe2f3" strokeweight="1.5pt">
-                <v:textbox inset="2.53958mm,2.53958mm,2.53958mm,2.53958mm">
-                  <w:txbxContent>
-                    <w:p>
-                      <w:pPr>
-                        <w:textDirection w:val="btLr"/>
-                      </w:pPr>
-                      <w:r>
-                        <w:rPr>
-                          <w:rFonts w:ascii="Arial" w:eastAsia="Arial" w:hAnsi="Arial" w:cs="Arial"/>
-                          <w:sz w:val="28"/>
-                        </w:rPr>
-                        <w:t>Operator Interaction</w:t>
-                      </w:r>
-                    </w:p>
-                  </w:txbxContent>
-                </v:textbox>
-              </v:roundrect>
-            </w:pict>
-          </mc:Fallback>
-        </mc:AlternateContent>
-      </w:r>
-      <w:r>
-        <w:rPr>
-          <w:noProof/>
-          <w:lang w:val="en-US" w:eastAsia="sv-SE"/>
-        </w:rPr>
-        <mc:AlternateContent>
-          <mc:Choice Requires="wps">
-            <w:drawing>
-              <wp:anchor distT="0" distB="0" distL="114300" distR="114300" simplePos="0" relativeHeight="251710464" behindDoc="0" locked="0" layoutInCell="1" allowOverlap="1" wp14:anchorId="3C46A388" wp14:editId="7CFC6774">
-                <wp:simplePos x="0" y="0"/>
-                <wp:positionH relativeFrom="column">
-                  <wp:posOffset>1115481</wp:posOffset>
-                </wp:positionH>
-                <wp:positionV relativeFrom="paragraph">
-                  <wp:posOffset>2835944</wp:posOffset>
-                </wp:positionV>
-                <wp:extent cx="1440606" cy="1502736"/>
-                <wp:effectExtent l="0" t="0" r="83820" b="59690"/>
-                <wp:wrapNone/>
-                <wp:docPr id="84" name="Straight Arrow Connector 30"/>
-                <wp:cNvGraphicFramePr>
-                  <a:graphicFrameLocks xmlns:a="http://schemas.openxmlformats.org/drawingml/2006/main"/>
-                </wp:cNvGraphicFramePr>
-                <a:graphic xmlns:a="http://schemas.openxmlformats.org/drawingml/2006/main">
-                  <a:graphicData uri="http://schemas.microsoft.com/office/word/2010/wordprocessingShape">
-                    <wps:wsp>
-                      <wps:cNvCnPr>
-                        <a:cxnSpLocks noChangeShapeType="1"/>
-                      </wps:cNvCnPr>
-                      <wps:spPr bwMode="auto">
-                        <a:xfrm>
-                          <a:off x="0" y="0"/>
-                          <a:ext cx="1440606" cy="1502736"/>
-                        </a:xfrm>
-                        <a:prstGeom prst="straightConnector1">
-                          <a:avLst/>
-                        </a:prstGeom>
-                        <a:noFill/>
-                        <a:ln w="19050">
-                          <a:solidFill>
-                            <a:srgbClr val="000000"/>
-                          </a:solidFill>
-                          <a:round/>
-                          <a:headEnd type="none" w="lg" len="lg"/>
-                          <a:tailEnd type="triangle" w="lg" len="lg"/>
-                        </a:ln>
-                        <a:extLst>
-                          <a:ext uri="{909E8E84-426E-40DD-AFC4-6F175D3DCCD1}">
-                            <a14:hiddenFill xmlns:a14="http://schemas.microsoft.com/office/drawing/2010/main">
-                              <a:noFill/>
-                            </a14:hiddenFill>
-                          </a:ext>
-                        </a:extLst>
-                      </wps:spPr>
-                      <wps:bodyPr/>
-                    </wps:wsp>
-                  </a:graphicData>
-                </a:graphic>
-              </wp:anchor>
-            </w:drawing>
-          </mc:Choice>
-          <mc:Fallback>
-            <w:pict>
-              <v:shape w14:anchorId="6F24BBAF" id="Straight Arrow Connector 30" o:spid="_x0000_s1026" type="#_x0000_t32" style="position:absolute;margin-left:87.85pt;margin-top:223.3pt;width:113.45pt;height:118.35pt;z-index:251710464;visibility:visible;mso-wrap-style:square;mso-wrap-distance-left:9pt;mso-wrap-distance-top:0;mso-wrap-distance-right:9pt;mso-wrap-distance-bottom:0;mso-position-horizontal:absolute;mso-position-horizontal-relative:text;mso-position-vertical:absolute;mso-position-vertical-relative:text" o:gfxdata="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" strokeweight="1.5pt">
-                <v:stroke startarrowwidth="wide" startarrowlength="long" endarrow="block" endarrowwidth="wide" endarrowlength="long"/>
-              </v:shape>
-            </w:pict>
-          </mc:Fallback>
-        </mc:AlternateContent>
-      </w:r>
-      <w:r>
-        <w:rPr>
-          <w:noProof/>
-          <w:lang w:val="en-US" w:eastAsia="sv-SE"/>
-        </w:rPr>
-        <mc:AlternateContent>
-          <mc:Choice Requires="wps">
-            <w:drawing>
-              <wp:anchor distT="0" distB="0" distL="114300" distR="114300" simplePos="0" relativeHeight="251711488" behindDoc="0" locked="0" layoutInCell="1" allowOverlap="1" wp14:anchorId="7A19BF2E" wp14:editId="48C8333C">
-                <wp:simplePos x="0" y="0"/>
-                <wp:positionH relativeFrom="column">
-                  <wp:posOffset>3931465</wp:posOffset>
-                </wp:positionH>
-                <wp:positionV relativeFrom="paragraph">
-                  <wp:posOffset>2446709</wp:posOffset>
-                </wp:positionV>
-                <wp:extent cx="537105" cy="1891972"/>
-                <wp:effectExtent l="0" t="38100" r="73025" b="13335"/>
-                <wp:wrapNone/>
-                <wp:docPr id="85" name="Straight Arrow Connector 31"/>
-                <wp:cNvGraphicFramePr>
-                  <a:graphicFrameLocks xmlns:a="http://schemas.openxmlformats.org/drawingml/2006/main"/>
-                </wp:cNvGraphicFramePr>
-                <a:graphic xmlns:a="http://schemas.openxmlformats.org/drawingml/2006/main">
-                  <a:graphicData uri="http://schemas.microsoft.com/office/word/2010/wordprocessingShape">
-                    <wps:wsp>
-                      <wps:cNvCnPr>
-                        <a:cxnSpLocks noChangeShapeType="1"/>
-                      </wps:cNvCnPr>
-                      <wps:spPr bwMode="auto">
-                        <a:xfrm rot="10800000" flipH="1">
-                          <a:off x="0" y="0"/>
-                          <a:ext cx="537105" cy="1891972"/>
-                        </a:xfrm>
-                        <a:prstGeom prst="straightConnector1">
-                          <a:avLst/>
-                        </a:prstGeom>
-                        <a:noFill/>
-                        <a:ln w="19050">
-                          <a:solidFill>
-                            <a:srgbClr val="000000"/>
-                          </a:solidFill>
-                          <a:round/>
-                          <a:headEnd type="none" w="lg" len="lg"/>
-                          <a:tailEnd type="triangle" w="lg" len="lg"/>
-                        </a:ln>
-                        <a:extLst>
-                          <a:ext uri="{909E8E84-426E-40DD-AFC4-6F175D3DCCD1}">
-                            <a14:hiddenFill xmlns:a14="http://schemas.microsoft.com/office/drawing/2010/main">
-                              <a:noFill/>
-                            </a14:hiddenFill>
-                          </a:ext>
-                        </a:extLst>
-                      </wps:spPr>
-                      <wps:bodyPr/>
-                    </wps:wsp>
-                  </a:graphicData>
-                </a:graphic>
-              </wp:anchor>
-            </w:drawing>
-          </mc:Choice>
-          <mc:Fallback>
-            <w:pict>
-              <v:shape w14:anchorId="54C35878" id="Straight Arrow Connector 31" o:spid="_x0000_s1026" type="#_x0000_t32" style="position:absolute;margin-left:309.55pt;margin-top:192.65pt;width:42.3pt;height:148.95pt;rotation:180;flip:x;z-index:251711488;visibility:visible;mso-wrap-style:square;mso-wrap-distance-left:9pt;mso-wrap-distance-top:0;mso-wrap-distance-right:9pt;mso-wrap-distance-bottom:0;mso-position-horizontal:absolute;mso-position-horizontal-relative:text;mso-position-vertical:absolute;mso-position-vertical-relative:text" o:gfxdata="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" strokeweight="1.5pt">
-                <v:stroke startarrowwidth="wide" startarrowlength="long" endarrow="block" endarrowwidth="wide" endarrowlength="long"/>
-              </v:shape>
-            </w:pict>
-          </mc:Fallback>
-        </mc:AlternateContent>
-      </w:r>
-      <w:r>
-        <w:rPr>
-          <w:noProof/>
-          <w:lang w:val="en-US" w:eastAsia="sv-SE"/>
-        </w:rPr>
-        <mc:AlternateContent>
-          <mc:Choice Requires="wps">
-            <w:drawing>
-              <wp:inline distT="0" distB="0" distL="0" distR="0">
-                <wp:extent cx="6353175" cy="5267325"/>
-                <wp:effectExtent l="0" t="0" r="28575" b="28575"/>
-                <wp:docPr id="51" name="Rectangle 51"/>
-                <wp:cNvGraphicFramePr/>
-                <a:graphic xmlns:a="http://schemas.openxmlformats.org/drawingml/2006/main">
-                  <a:graphicData uri="http://schemas.microsoft.com/office/word/2010/wordprocessingShape">
-                    <wps:wsp>
-                      <wps:cNvSpPr/>
-                      <wps:spPr>
-                        <a:xfrm>
-                          <a:off x="0" y="0"/>
-                          <a:ext cx="6353175" cy="5267325"/>
-                        </a:xfrm>
-                        <a:prstGeom prst="rect">
-                          <a:avLst/>
-                        </a:prstGeom>
-                      </wps:spPr>
-                      <wps:style>
-                        <a:lnRef idx="2">
-                          <a:schemeClr val="accent1">
-                            <a:shade val="50000"/>
-                          </a:schemeClr>
-                        </a:lnRef>
-                        <a:fillRef idx="1">
-                          <a:schemeClr val="accent1"/>
-                        </a:fillRef>
-                        <a:effectRef idx="0">
-                          <a:schemeClr val="accent1"/>
-                        </a:effectRef>
-                        <a:fontRef idx="minor">
-                          <a:schemeClr val="lt1"/>
-                        </a:fontRef>
-                      </wps:style>
-                      <wps:bodyPr rot="0" spcFirstLastPara="0" vertOverflow="overflow" horzOverflow="overflow" vert="horz" wrap="square" lIns="91440" tIns="45720" rIns="91440" bIns="45720" numCol="1" spcCol="0" rtlCol="0" fromWordArt="0" anchor="ctr" anchorCtr="0" forceAA="0" compatLnSpc="1">
-                        <a:prstTxWarp prst="textNoShape">
-                          <a:avLst/>
-                        </a:prstTxWarp>
-                        <a:noAutofit/>
-                      </wps:bodyPr>
-                    </wps:wsp>
+                          <a:ln w="19050">
+                            <a:solidFill>
+                              <a:srgbClr val="000000"/>
+                            </a:solidFill>
+                            <a:round/>
+                            <a:headEnd/>
+                            <a:tailEnd/>
+                          </a:ln>
+                        </wps:spPr>
+                        <wps:txbx>
+                          <w:txbxContent>
+                            <w:p>
+                              <w:pPr>
+                                <w:textDirection w:val="btLr"/>
+                                <w:rPr>
+                                  <w:lang w:val="en-US"/>
+                                </w:rPr>
+                              </w:pPr>
+                              <w:r>
+                                <w:rPr>
+                                  <w:rFonts w:ascii="Courier New" w:eastAsia="Arial" w:hAnsi="Courier New" w:cs="Courier New"/>
+                                  <w:sz w:val="16"/>
+                                  <w:szCs w:val="16"/>
+                                  <w:lang w:val="en-US"/>
+                                </w:rPr>
+                                <w:t>.</w:t>
+                              </w:r>
+                              <w:proofErr w:type="spellStart"/>
+                              <w:r>
+                                <w:rPr>
+                                  <w:rFonts w:ascii="Courier New" w:eastAsia="Arial" w:hAnsi="Courier New" w:cs="Courier New"/>
+                                  <w:sz w:val="16"/>
+                                  <w:szCs w:val="16"/>
+                                  <w:lang w:val="en-US"/>
+                                </w:rPr>
+                                <w:t>ftr</w:t>
+                              </w:r>
+                              <w:proofErr w:type="spellEnd"/>
+                              <w:r>
+                                <w:rPr>
+                                  <w:rFonts w:ascii="Arial" w:eastAsia="Arial" w:hAnsi="Arial" w:cs="Arial"/>
+                                  <w:sz w:val="28"/>
+                                  <w:lang w:val="en-US"/>
+                                </w:rPr>
+                                <w:t xml:space="preserve"> </w:t>
+                              </w:r>
+                              <w:r>
+                                <w:rPr>
+                                  <w:rFonts w:ascii="Arial" w:eastAsia="Arial" w:hAnsi="Arial" w:cs="Arial"/>
+                                  <w:sz w:val="16"/>
+                                  <w:szCs w:val="16"/>
+                                  <w:lang w:val="en-US"/>
+                                </w:rPr>
+                                <w:t>files</w:t>
+                              </w:r>
+                            </w:p>
+                          </w:txbxContent>
+                        </wps:txbx>
+                        <wps:bodyPr rot="0" vert="horz" wrap="square" lIns="91425" tIns="91425" rIns="91425" bIns="91425" anchor="ctr" anchorCtr="0" upright="1">
+                          <a:noAutofit/>
+                        </wps:bodyPr>
+                      </wps:wsp>
+                    </wpg:wgp>
                   </a:graphicData>
                 </a:graphic>
               </wp:inline>
@@ -5536,9 +5060,362 @@
           </mc:Choice>
           <mc:Fallback>
             <w:pict>
-              <v:rect w14:anchorId="4145B06B" id="Rectangle 51" o:spid="_x0000_s1026" style="width:500.25pt;height:414.75pt;visibility:visible;mso-wrap-style:square;mso-left-percent:-10001;mso-top-percent:-10001;mso-position-horizontal:absolute;mso-position-horizontal-relative:char;mso-position-vertical:absolute;mso-position-vertical-relative:line;mso-left-percent:-10001;mso-top-percent:-10001;v-text-anchor:middle" o:gfxdata="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" fillcolor="#5b9bd5 [3204]" strokecolor="#1f4d78 [1604]" strokeweight="1pt">
+              <v:group id="Group 8" o:spid="_x0000_s1026" style="width:314.35pt;height:263.05pt;mso-position-horizontal-relative:char;mso-position-vertical-relative:line" coordsize="58715,44964" o:gfxdata="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">
+                <v:rect id="Rectangle 15" o:spid="_x0000_s1027" style="position:absolute;left:22687;width:14774;height:11076;visibility:visible;mso-wrap-style:square;v-text-anchor:middle" o:gfxdata="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" fillcolor="#cfe2f3" strokeweight="1.5pt">
+                  <v:stroke joinstyle="round"/>
+                  <v:textbox inset="2.53958mm,2.53958mm,2.53958mm,2.53958mm">
+                    <w:txbxContent>
+                      <w:p>
+                        <w:pPr>
+                          <w:textDirection w:val="btLr"/>
+                          <w:rPr>
+                            <w:sz w:val="16"/>
+                            <w:szCs w:val="16"/>
+                            <w:lang w:val="en-US"/>
+                          </w:rPr>
+                        </w:pPr>
+                        <w:r>
+                          <w:rPr>
+                            <w:rFonts w:ascii="Arial" w:eastAsia="Arial" w:hAnsi="Arial" w:cs="Arial"/>
+                            <w:sz w:val="16"/>
+                            <w:szCs w:val="16"/>
+                            <w:lang w:val="en-US"/>
+                          </w:rPr>
+                          <w:t>Extract Features</w:t>
+                        </w:r>
+                      </w:p>
+                    </w:txbxContent>
+                  </v:textbox>
+                </v:rect>
+                <v:shapetype id="_x0000_t132" coordsize="21600,21600" o:spt="132" path="m10800,qx,3391l,18209qy10800,21600,21600,18209l21600,3391qy10800,xem,3391nfqy10800,6782,21600,3391e">
+                  <v:path o:extrusionok="f" gradientshapeok="t" o:connecttype="custom" o:connectlocs="10800,6782;10800,0;0,10800;10800,21600;21600,10800" o:connectangles="270,270,180,90,0" textboxrect="0,6782,21600,18209"/>
+                </v:shapetype>
+                <v:shape id="Flowchart: Magnetic Disk 16" o:spid="_x0000_s1028" type="#_x0000_t132" style="position:absolute;left:4830;top:1380;width:8598;height:8294;visibility:visible;mso-wrap-style:square;v-text-anchor:middle" o:gfxdata="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" fillcolor="#cfe2f3" strokeweight="1.5pt">
+                  <v:textbox inset="2.53958mm,2.53958mm,2.53958mm,2.53958mm">
+                    <w:txbxContent>
+                      <w:p>
+                        <w:pPr>
+                          <w:textDirection w:val="btLr"/>
+                        </w:pPr>
+                        <w:r>
+                          <w:rPr>
+                            <w:rFonts w:ascii="Courier New" w:eastAsia="Arial" w:hAnsi="Courier New" w:cs="Courier New"/>
+                            <w:sz w:val="16"/>
+                            <w:szCs w:val="16"/>
+                            <w:lang w:val="en-US"/>
+                          </w:rPr>
+                          <w:t>.wav</w:t>
+                        </w:r>
+                        <w:r>
+                          <w:rPr>
+                            <w:rFonts w:ascii="Arial" w:eastAsia="Arial" w:hAnsi="Arial" w:cs="Arial"/>
+                            <w:sz w:val="28"/>
+                          </w:rPr>
+                          <w:t xml:space="preserve"> </w:t>
+                        </w:r>
+                        <w:proofErr w:type="spellStart"/>
+                        <w:r>
+                          <w:rPr>
+                            <w:rFonts w:ascii="Arial" w:eastAsia="Arial" w:hAnsi="Arial" w:cs="Arial"/>
+                            <w:sz w:val="16"/>
+                            <w:szCs w:val="16"/>
+                          </w:rPr>
+                          <w:t>files</w:t>
+                        </w:r>
+                        <w:proofErr w:type="spellEnd"/>
+                      </w:p>
+                    </w:txbxContent>
+                  </v:textbox>
+                </v:shape>
+                <v:shapetype id="_x0000_t32" coordsize="21600,21600" o:spt="32" o:oned="t" path="m,l21600,21600e" filled="f">
+                  <v:path arrowok="t" fillok="f" o:connecttype="none"/>
+                  <o:lock v:ext="edit" shapetype="t"/>
+                </v:shapetype>
+                <v:shape id="Straight Arrow Connector 17" o:spid="_x0000_s1029" type="#_x0000_t32" style="position:absolute;left:13716;top:5520;width:9035;height:0;visibility:visible;mso-wrap-style:square" o:connectortype="straight" o:gfxdata="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" strokeweight="1.5pt">
+                  <v:stroke startarrowwidth="wide" startarrowlength="long" endarrow="block" endarrowwidth="wide" endarrowlength="long"/>
+                </v:shape>
+                <v:shape id="Straight Arrow Connector 19" o:spid="_x0000_s1030" type="#_x0000_t32" style="position:absolute;left:37524;top:5520;width:9049;height:0;visibility:visible;mso-wrap-style:square" o:connectortype="straight" o:gfxdata="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" strokeweight="1.5pt">
+                  <v:stroke startarrowwidth="wide" startarrowlength="long" endarrow="block" endarrowwidth="wide" endarrowlength="long"/>
+                </v:shape>
+                <v:rect id="Rectangle 20" o:spid="_x0000_s1031" style="position:absolute;left:42873;top:14319;width:15842;height:9013;visibility:visible;mso-wrap-style:square;v-text-anchor:middle" o:gfxdata="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" fillcolor="#cfe2f3" strokeweight="1.5pt">
+                  <v:stroke joinstyle="round"/>
+                  <v:textbox inset="2.53958mm,2.53958mm,2.53958mm,2.53958mm">
+                    <w:txbxContent>
+                      <w:p>
+                        <w:pPr>
+                          <w:textDirection w:val="btLr"/>
+                          <w:rPr>
+                            <w:sz w:val="16"/>
+                            <w:szCs w:val="16"/>
+                          </w:rPr>
+                        </w:pPr>
+                        <w:r>
+                          <w:rPr>
+                            <w:rFonts w:ascii="Arial" w:eastAsia="Arial" w:hAnsi="Arial" w:cs="Arial"/>
+                            <w:sz w:val="16"/>
+                            <w:szCs w:val="16"/>
+                          </w:rPr>
+                          <w:t>CBR System</w:t>
+                        </w:r>
+                      </w:p>
+                    </w:txbxContent>
+                  </v:textbox>
+                </v:rect>
+                <v:shape id="Straight Arrow Connector 21" o:spid="_x0000_s1032" type="#_x0000_t32" style="position:absolute;left:50809;top:8540;width:0;height:5773;visibility:visible;mso-wrap-style:square" o:connectortype="straight" o:gfxdata="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" strokeweight="1.5pt">
+                  <v:stroke startarrowwidth="wide" startarrowlength="long" endarrow="block" endarrowwidth="wide" endarrowlength="long"/>
+                </v:shape>
+                <v:shape id="Straight Arrow Connector 23" o:spid="_x0000_s1033" type="#_x0000_t32" style="position:absolute;left:36317;top:18805;width:6627;height:0;visibility:visible;mso-wrap-style:square" o:connectortype="straight" o:gfxdata="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" strokeweight="1.5pt">
+                  <v:stroke startarrowwidth="wide" startarrowlength="long" endarrow="block" endarrowwidth="wide" endarrowlength="long"/>
+                </v:shape>
+                <v:shapetype id="_x0000_t111" coordsize="21600,21600" o:spt="111" path="m4321,l21600,,17204,21600,,21600xe">
+                  <v:stroke joinstyle="miter"/>
+                  <v:path gradientshapeok="t" o:connecttype="custom" o:connectlocs="12961,0;10800,0;2161,10800;8602,21600;10800,21600;19402,10800" textboxrect="4321,0,17204,21600"/>
+                </v:shapetype>
+                <v:shape id="Flowchart: Data 24" o:spid="_x0000_s1034" type="#_x0000_t111" style="position:absolute;left:44684;top:30451;width:12269;height:11083;visibility:visible;mso-wrap-style:square;v-text-anchor:middle" o:gfxdata="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" fillcolor="#cfe2f3" strokeweight="1.5pt">
+                  <v:stroke joinstyle="round"/>
+                  <v:textbox inset="2.53958mm,2.53958mm,2.53958mm,2.53958mm">
+                    <w:txbxContent>
+                      <w:p>
+                        <w:pPr>
+                          <w:textDirection w:val="btLr"/>
+                          <w:rPr>
+                            <w:sz w:val="16"/>
+                            <w:szCs w:val="16"/>
+                            <w:lang w:val="en-US"/>
+                          </w:rPr>
+                        </w:pPr>
+                        <w:r>
+                          <w:rPr>
+                            <w:rFonts w:ascii="Arial" w:eastAsia="Arial" w:hAnsi="Arial" w:cs="Arial"/>
+                            <w:sz w:val="16"/>
+                            <w:szCs w:val="16"/>
+                            <w:lang w:val="en-US"/>
+                          </w:rPr>
+                          <w:t>Result report</w:t>
+                        </w:r>
+                      </w:p>
+                    </w:txbxContent>
+                  </v:textbox>
+                </v:shape>
+                <v:shape id="Straight Arrow Connector 25" o:spid="_x0000_s1035" type="#_x0000_t32" style="position:absolute;left:50809;top:23377;width:0;height:7066;visibility:visible;mso-wrap-style:square" o:connectortype="straight" o:gfxdata="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" strokeweight="1.5pt">
+                  <v:stroke startarrowwidth="wide" startarrowlength="long" endarrow="block" endarrowwidth="wide" endarrowlength="long"/>
+                </v:shape>
+                <v:shapetype id="_x0000_t7" coordsize="21600,21600" o:spt="7" adj="5400" path="m@0,l,21600@1,21600,21600,xe">
+                  <v:stroke joinstyle="miter"/>
+                  <v:formulas>
+                    <v:f eqn="val #0"/>
+                    <v:f eqn="sum width 0 #0"/>
+                    <v:f eqn="prod #0 1 2"/>
+                    <v:f eqn="sum width 0 @2"/>
+                    <v:f eqn="mid #0 width"/>
+                    <v:f eqn="mid @1 0"/>
+                    <v:f eqn="prod height width #0"/>
+                    <v:f eqn="prod @6 1 2"/>
+                    <v:f eqn="sum height 0 @7"/>
+                    <v:f eqn="prod width 1 2"/>
+                    <v:f eqn="sum #0 0 @9"/>
+                    <v:f eqn="if @10 @8 0"/>
+                    <v:f eqn="if @10 @7 height"/>
+                  </v:formulas>
+                  <v:path gradientshapeok="t" o:connecttype="custom" o:connectlocs="@4,0;10800,@11;@3,10800;@5,21600;10800,@12;@2,10800" textboxrect="1800,1800,19800,19800;8100,8100,13500,13500;10800,10800,10800,10800"/>
+                  <v:handles>
+                    <v:h position="#0,topLeft" xrange="0,21600"/>
+                  </v:handles>
+                </v:shapetype>
+                <v:shape id="Parallelogram 26" o:spid="_x0000_s1036" type="#_x0000_t7" style="position:absolute;top:14923;width:18798;height:9071;visibility:visible;mso-wrap-style:square;v-text-anchor:middle" o:gfxdata="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" adj="2338" fillcolor="#cfe2f3" strokeweight="1.5pt">
+                  <v:stroke joinstyle="round"/>
+                  <v:textbox inset="2.53958mm,2.53958mm,2.53958mm,2.53958mm">
+                    <w:txbxContent>
+                      <w:p>
+                        <w:pPr>
+                          <w:textDirection w:val="btLr"/>
+                          <w:rPr>
+                            <w:lang w:val="en-US"/>
+                          </w:rPr>
+                        </w:pPr>
+                        <w:r>
+                          <w:rPr>
+                            <w:rFonts w:ascii="Arial" w:eastAsia="Arial" w:hAnsi="Arial" w:cs="Arial"/>
+                            <w:sz w:val="16"/>
+                            <w:szCs w:val="16"/>
+                            <w:lang w:val="en-US"/>
+                          </w:rPr>
+                          <w:t>Sound file to be</w:t>
+                        </w:r>
+                        <w:r>
+                          <w:rPr>
+                            <w:rFonts w:ascii="Arial" w:eastAsia="Arial" w:hAnsi="Arial" w:cs="Arial"/>
+                            <w:sz w:val="28"/>
+                            <w:lang w:val="en-US"/>
+                          </w:rPr>
+                          <w:t xml:space="preserve"> </w:t>
+                        </w:r>
+                        <w:r>
+                          <w:rPr>
+                            <w:rFonts w:ascii="Arial" w:eastAsia="Arial" w:hAnsi="Arial" w:cs="Arial"/>
+                            <w:sz w:val="16"/>
+                            <w:szCs w:val="16"/>
+                            <w:lang w:val="en-US"/>
+                          </w:rPr>
+                          <w:t>evaluated</w:t>
+                        </w:r>
+                      </w:p>
+                    </w:txbxContent>
+                  </v:textbox>
+                </v:shape>
+                <v:shape id="Straight Arrow Connector 27" o:spid="_x0000_s1037" type="#_x0000_t32" style="position:absolute;left:10265;top:5520;width:12407;height:9385;rotation:180;flip:x;visibility:visible;mso-wrap-style:square" o:connectortype="straight" o:gfxdata="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" strokeweight="1.5pt">
+                  <v:stroke startarrowwidth="wide" startarrowlength="long" endarrow="block" endarrowwidth="wide" endarrowlength="long"/>
+                </v:shape>
+                <v:roundrect id="Rounded Rectangle 29" o:spid="_x0000_s1038" style="position:absolute;left:23808;top:30537;width:13754;height:14427;visibility:visible;mso-wrap-style:square;v-text-anchor:middle" arcsize="10923f" o:gfxdata="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" fillcolor="#cfe2f3" strokeweight="1.5pt">
+                  <v:textbox inset="2.53958mm,2.53958mm,2.53958mm,2.53958mm">
+                    <w:txbxContent>
+                      <w:p>
+                        <w:pPr>
+                          <w:textDirection w:val="btLr"/>
+                          <w:rPr>
+                            <w:sz w:val="16"/>
+                            <w:szCs w:val="16"/>
+                            <w:lang w:val="en-US"/>
+                          </w:rPr>
+                        </w:pPr>
+                        <w:r>
+                          <w:rPr>
+                            <w:rFonts w:ascii="Arial" w:eastAsia="Arial" w:hAnsi="Arial" w:cs="Arial"/>
+                            <w:sz w:val="16"/>
+                            <w:szCs w:val="16"/>
+                            <w:lang w:val="en-US"/>
+                          </w:rPr>
+                          <w:t>Operator Interaction</w:t>
+                        </w:r>
+                      </w:p>
+                    </w:txbxContent>
+                  </v:textbox>
+                </v:roundrect>
+                <v:shape id="Straight Arrow Connector 30" o:spid="_x0000_s1039" type="#_x0000_t32" style="position:absolute;left:9661;top:23981;width:14143;height:13806;visibility:visible;mso-wrap-style:square" o:connectortype="straight" o:gfxdata="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" strokeweight="1.5pt">
+                  <v:stroke startarrowwidth="wide" startarrowlength="long" endarrow="block" endarrowwidth="wide" endarrowlength="long"/>
+                </v:shape>
+                <v:shape id="Straight Arrow Connector 31" o:spid="_x0000_s1040" type="#_x0000_t32" style="position:absolute;left:37524;top:18805;width:5371;height:18920;rotation:180;flip:x;visibility:visible;mso-wrap-style:square" o:connectortype="straight" o:gfxdata="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" strokeweight="1.5pt">
+                  <v:stroke startarrowwidth="wide" startarrowlength="long" endarrow="block" endarrowwidth="wide" endarrowlength="long"/>
+                </v:shape>
+                <v:shape id="Parallelogram 22" o:spid="_x0000_s1041" type="#_x0000_t7" style="position:absolute;left:21911;top:15182;width:15646;height:8846;visibility:visible;mso-wrap-style:square;v-text-anchor:middle" o:gfxdata="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" adj="2148" fillcolor="#cfe2f3" strokeweight="1.5pt">
+                  <v:stroke joinstyle="round"/>
+                  <v:textbox inset="2.53958mm,2.53958mm,2.53958mm,2.53958mm">
+                    <w:txbxContent>
+                      <w:p>
+                        <w:pPr>
+                          <w:textDirection w:val="btLr"/>
+                          <w:rPr>
+                            <w:sz w:val="16"/>
+                            <w:szCs w:val="16"/>
+                            <w:lang w:val="en-US"/>
+                          </w:rPr>
+                        </w:pPr>
+                        <w:r>
+                          <w:rPr>
+                            <w:rFonts w:ascii="Courier New" w:eastAsia="Arial" w:hAnsi="Courier New" w:cs="Courier New"/>
+                            <w:sz w:val="16"/>
+                            <w:szCs w:val="16"/>
+                            <w:lang w:val="en-US"/>
+                          </w:rPr>
+                          <w:t>.</w:t>
+                        </w:r>
+                        <w:proofErr w:type="spellStart"/>
+                        <w:r>
+                          <w:rPr>
+                            <w:rFonts w:ascii="Courier New" w:eastAsia="Arial" w:hAnsi="Courier New" w:cs="Courier New"/>
+                            <w:sz w:val="16"/>
+                            <w:szCs w:val="16"/>
+                            <w:lang w:val="en-US"/>
+                          </w:rPr>
+                          <w:t>ftr</w:t>
+                        </w:r>
+                        <w:proofErr w:type="spellEnd"/>
+                        <w:r>
+                          <w:rPr>
+                            <w:rFonts w:ascii="Arial" w:eastAsia="Arial" w:hAnsi="Arial" w:cs="Arial"/>
+                            <w:sz w:val="16"/>
+                            <w:szCs w:val="16"/>
+                            <w:lang w:val="en-US"/>
+                          </w:rPr>
+                          <w:t xml:space="preserve"> file to be</w:t>
+                        </w:r>
+                        <w:r>
+                          <w:rPr>
+                            <w:rFonts w:ascii="Arial" w:eastAsia="Arial" w:hAnsi="Arial" w:cs="Arial"/>
+                            <w:sz w:val="28"/>
+                            <w:lang w:val="en-US"/>
+                          </w:rPr>
+                          <w:t xml:space="preserve"> </w:t>
+                        </w:r>
+                        <w:r>
+                          <w:rPr>
+                            <w:rFonts w:ascii="Arial" w:eastAsia="Arial" w:hAnsi="Arial" w:cs="Arial"/>
+                            <w:sz w:val="16"/>
+                            <w:szCs w:val="16"/>
+                            <w:lang w:val="en-US"/>
+                          </w:rPr>
+                          <w:t>evaluated file</w:t>
+                        </w:r>
+                      </w:p>
+                    </w:txbxContent>
+                  </v:textbox>
+                </v:shape>
+                <v:shape id="Straight Arrow Connector 2" o:spid="_x0000_s1042" type="#_x0000_t32" style="position:absolute;left:29933;top:11041;width:37;height:4068;visibility:visible;mso-wrap-style:square" o:connectortype="straight" o:gfxdata="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" strokecolor="black [3200]" strokeweight="1pt">
+                  <v:stroke endarrow="block" joinstyle="miter"/>
+                </v:shape>
+                <v:shape id="Flowchart: Magnetic Disk 18" o:spid="_x0000_s1043" type="#_x0000_t132" style="position:absolute;left:46490;top:2587;width:8358;height:6868;visibility:visible;mso-wrap-style:square;v-text-anchor:middle" o:gfxdata="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" fillcolor="#cfe2f3" strokeweight="1.5pt">
+                  <v:textbox inset="2.53958mm,2.53958mm,2.53958mm,2.53958mm">
+                    <w:txbxContent>
+                      <w:p>
+                        <w:pPr>
+                          <w:textDirection w:val="btLr"/>
+                          <w:rPr>
+                            <w:lang w:val="en-US"/>
+                          </w:rPr>
+                        </w:pPr>
+                        <w:r>
+                          <w:rPr>
+                            <w:rFonts w:ascii="Courier New" w:eastAsia="Arial" w:hAnsi="Courier New" w:cs="Courier New"/>
+                            <w:sz w:val="16"/>
+                            <w:szCs w:val="16"/>
+                            <w:lang w:val="en-US"/>
+                          </w:rPr>
+                          <w:t>.</w:t>
+                        </w:r>
+                        <w:proofErr w:type="spellStart"/>
+                        <w:r>
+                          <w:rPr>
+                            <w:rFonts w:ascii="Courier New" w:eastAsia="Arial" w:hAnsi="Courier New" w:cs="Courier New"/>
+                            <w:sz w:val="16"/>
+                            <w:szCs w:val="16"/>
+                            <w:lang w:val="en-US"/>
+                          </w:rPr>
+                          <w:t>ftr</w:t>
+                        </w:r>
+                        <w:proofErr w:type="spellEnd"/>
+                        <w:r>
+                          <w:rPr>
+                            <w:rFonts w:ascii="Arial" w:eastAsia="Arial" w:hAnsi="Arial" w:cs="Arial"/>
+                            <w:sz w:val="28"/>
+                            <w:lang w:val="en-US"/>
+                          </w:rPr>
+                          <w:t xml:space="preserve"> </w:t>
+                        </w:r>
+                        <w:r>
+                          <w:rPr>
+                            <w:rFonts w:ascii="Arial" w:eastAsia="Arial" w:hAnsi="Arial" w:cs="Arial"/>
+                            <w:sz w:val="16"/>
+                            <w:szCs w:val="16"/>
+                            <w:lang w:val="en-US"/>
+                          </w:rPr>
+                          <w:t>files</w:t>
+                        </w:r>
+                      </w:p>
+                    </w:txbxContent>
+                  </v:textbox>
+                </v:shape>
                 <w10:anchorlock/>
-              </v:rect>
+              </v:group>
             </w:pict>
           </mc:Fallback>
         </mc:AlternateContent>
@@ -5554,28 +5431,20 @@
         <w:rPr>
           <w:lang w:val="en-US"/>
         </w:rPr>
-        <w:t>Figure X:</w:t>
-      </w:r>
-      <w:r>
-        <w:rPr>
-          <w:lang w:val="en-US"/>
-        </w:rPr>
-        <w:t xml:space="preserve"> program structure</w:t>
-      </w:r>
-    </w:p>
-    <w:p>
-      <w:pPr>
-        <w:rPr>
-          <w:lang w:val="en-US"/>
-        </w:rPr>
-      </w:pPr>
-    </w:p>
-    <w:p>
-      <w:pPr>
-        <w:rPr>
-          <w:lang w:val="en-US"/>
-        </w:rPr>
-      </w:pPr>
+        <w:t xml:space="preserve">Figure </w:t>
+      </w:r>
+      <w:r>
+        <w:rPr>
+          <w:lang w:val="en-US"/>
+        </w:rPr>
+        <w:t>1</w:t>
+      </w:r>
+      <w:r>
+        <w:rPr>
+          <w:lang w:val="en-US"/>
+        </w:rPr>
+        <w:t>: program structure</w:t>
+      </w:r>
     </w:p>
     <w:p>
       <w:pPr>
@@ -5584,14 +5453,14 @@
           <w:lang w:val="en-US"/>
         </w:rPr>
       </w:pPr>
-      <w:bookmarkStart w:id="15" w:name="_Toc415231854"/>
+      <w:bookmarkStart w:id="14" w:name="_Toc415231854"/>
       <w:r>
         <w:rPr>
           <w:lang w:val="en-US"/>
         </w:rPr>
         <w:t>Program parameters</w:t>
       </w:r>
-      <w:bookmarkEnd w:id="15"/>
+      <w:bookmarkEnd w:id="14"/>
     </w:p>
     <w:p>
       <w:pPr>
@@ -5619,12 +5488,21 @@
         </w:rPr>
         <w:tab/>
       </w:r>
+      <w:proofErr w:type="spellStart"/>
       <w:r>
         <w:rPr>
           <w:rFonts w:ascii="Courier New" w:hAnsi="Courier New" w:cs="Courier New"/>
           <w:lang w:val="en-US"/>
         </w:rPr>
-        <w:t>BlessYou P1 [P2]</w:t>
+        <w:t>BlessYou</w:t>
+      </w:r>
+      <w:proofErr w:type="spellEnd"/>
+      <w:r>
+        <w:rPr>
+          <w:rFonts w:ascii="Courier New" w:hAnsi="Courier New" w:cs="Courier New"/>
+          <w:lang w:val="en-US"/>
+        </w:rPr>
+        <w:t xml:space="preserve"> P1 [P2]</w:t>
       </w:r>
     </w:p>
     <w:p>
@@ -5638,19 +5516,27 @@
           <w:lang w:val="en-US"/>
         </w:rPr>
         <w:tab/>
+      </w:r>
+      <w:proofErr w:type="gramStart"/>
+      <w:r>
+        <w:rPr>
+          <w:lang w:val="en-US"/>
+        </w:rPr>
         <w:t>where</w:t>
       </w:r>
-    </w:p>
-    <w:p>
-      <w:pPr>
-        <w:rPr>
-          <w:lang w:val="en-US"/>
-        </w:rPr>
-      </w:pPr>
-      <w:r>
-        <w:rPr>
-          <w:lang w:val="en-US"/>
-        </w:rPr>
+      <w:proofErr w:type="gramEnd"/>
+    </w:p>
+    <w:p>
+      <w:pPr>
+        <w:rPr>
+          <w:lang w:val="en-US"/>
+        </w:rPr>
+      </w:pPr>
+      <w:r>
+        <w:rPr>
+          <w:lang w:val="en-US"/>
+        </w:rPr>
+        <w:lastRenderedPageBreak/>
         <w:tab/>
       </w:r>
       <w:r>
@@ -5734,8 +5620,17 @@
           <w:rFonts w:ascii="Courier New" w:hAnsi="Courier New" w:cs="Courier New"/>
           <w:lang w:val="en-US"/>
         </w:rPr>
-        <w:t>.ftr</w:t>
-      </w:r>
+        <w:t>.</w:t>
+      </w:r>
+      <w:proofErr w:type="spellStart"/>
+      <w:r>
+        <w:rPr>
+          <w:rFonts w:ascii="Courier New" w:hAnsi="Courier New" w:cs="Courier New"/>
+          <w:lang w:val="en-US"/>
+        </w:rPr>
+        <w:t>ftr</w:t>
+      </w:r>
+      <w:proofErr w:type="spellEnd"/>
       <w:r>
         <w:rPr>
           <w:lang w:val="en-US"/>
@@ -5796,41 +5691,96 @@
           <w:lang w:val="en-US"/>
         </w:rPr>
       </w:pPr>
+      <w:proofErr w:type="gramStart"/>
       <w:r>
         <w:rPr>
           <w:rFonts w:ascii="Courier New" w:hAnsi="Courier New" w:cs="Courier New"/>
           <w:lang w:val="en-US"/>
         </w:rPr>
-        <w:t>line = &lt;sound type marker&gt; TAB [&lt;path&gt;]&lt;filename of .wav-file&gt;</w:t>
-      </w:r>
-    </w:p>
-    <w:p>
-      <w:pPr>
+        <w:t>line</w:t>
+      </w:r>
+      <w:proofErr w:type="gramEnd"/>
+      <w:r>
         <w:rPr>
           <w:rFonts w:ascii="Courier New" w:hAnsi="Courier New" w:cs="Courier New"/>
           <w:lang w:val="en-US"/>
         </w:rPr>
-      </w:pPr>
-      <w:r>
+        <w:t xml:space="preserve"> = &lt;sound type marker&gt; TAB [&lt;path&gt;]&lt;filename of .wav-file&gt;</w:t>
+      </w:r>
+    </w:p>
+    <w:p>
+      <w:pPr>
         <w:rPr>
           <w:rFonts w:ascii="Courier New" w:hAnsi="Courier New" w:cs="Courier New"/>
           <w:lang w:val="en-US"/>
         </w:rPr>
-        <w:t>&lt;path&gt; = &lt;absolute path&gt; | &lt;relative path to directory of the list file itself&gt;</w:t>
-      </w:r>
-    </w:p>
-    <w:p>
-      <w:pPr>
-        <w:rPr>
-          <w:lang w:val="en-US"/>
-        </w:rPr>
       </w:pPr>
       <w:r>
         <w:rPr>
           <w:rFonts w:ascii="Courier New" w:hAnsi="Courier New" w:cs="Courier New"/>
           <w:lang w:val="en-US"/>
         </w:rPr>
-        <w:t>&lt;sound type marker = ‘0’</w:t>
+        <w:t>&lt;</w:t>
+      </w:r>
+      <w:proofErr w:type="gramStart"/>
+      <w:r>
+        <w:rPr>
+          <w:rFonts w:ascii="Courier New" w:hAnsi="Courier New" w:cs="Courier New"/>
+          <w:lang w:val="en-US"/>
+        </w:rPr>
+        <w:t>path</w:t>
+      </w:r>
+      <w:proofErr w:type="gramEnd"/>
+      <w:r>
+        <w:rPr>
+          <w:rFonts w:ascii="Courier New" w:hAnsi="Courier New" w:cs="Courier New"/>
+          <w:lang w:val="en-US"/>
+        </w:rPr>
+        <w:t>&gt; = &lt;absolute path&gt; | &lt;relative path to directory of the list file itself&gt;</w:t>
+      </w:r>
+    </w:p>
+    <w:p>
+      <w:pPr>
+        <w:rPr>
+          <w:lang w:val="en-US"/>
+        </w:rPr>
+      </w:pPr>
+      <w:r>
+        <w:rPr>
+          <w:rFonts w:ascii="Courier New" w:hAnsi="Courier New" w:cs="Courier New"/>
+          <w:lang w:val="en-US"/>
+        </w:rPr>
+        <w:t>&lt;</w:t>
+      </w:r>
+      <w:proofErr w:type="gramStart"/>
+      <w:r>
+        <w:rPr>
+          <w:rFonts w:ascii="Courier New" w:hAnsi="Courier New" w:cs="Courier New"/>
+          <w:lang w:val="en-US"/>
+        </w:rPr>
+        <w:t>sound</w:t>
+      </w:r>
+      <w:proofErr w:type="gramEnd"/>
+      <w:r>
+        <w:rPr>
+          <w:rFonts w:ascii="Courier New" w:hAnsi="Courier New" w:cs="Courier New"/>
+          <w:lang w:val="en-US"/>
+        </w:rPr>
+        <w:t xml:space="preserve"> type marker</w:t>
+      </w:r>
+      <w:r>
+        <w:rPr>
+          <w:rFonts w:ascii="Courier New" w:hAnsi="Courier New" w:cs="Courier New"/>
+          <w:lang w:val="en-US"/>
+        </w:rPr>
+        <w:t>&gt;</w:t>
+      </w:r>
+      <w:r>
+        <w:rPr>
+          <w:rFonts w:ascii="Courier New" w:hAnsi="Courier New" w:cs="Courier New"/>
+          <w:lang w:val="en-US"/>
+        </w:rPr>
+        <w:t xml:space="preserve"> = ‘0’</w:t>
       </w:r>
       <w:r>
         <w:rPr>
@@ -5859,6 +5809,19 @@
           <w:lang w:val="en-US"/>
         </w:rPr>
         <w:tab/>
+      </w:r>
+      <w:r>
+        <w:rPr>
+          <w:rFonts w:ascii="Courier New" w:hAnsi="Courier New" w:cs="Courier New"/>
+          <w:lang w:val="en-US"/>
+        </w:rPr>
+        <w:t xml:space="preserve"> </w:t>
+      </w:r>
+      <w:r>
+        <w:rPr>
+          <w:rFonts w:ascii="Courier New" w:hAnsi="Courier New" w:cs="Courier New"/>
+          <w:lang w:val="en-US"/>
+        </w:rPr>
         <w:t xml:space="preserve"> ‘1’</w:t>
       </w:r>
       <w:r>
@@ -5888,7 +5851,21 @@
           <w:lang w:val="en-US"/>
         </w:rPr>
         <w:tab/>
-        <w:t xml:space="preserve"> ‘?’</w:t>
+        <w:t xml:space="preserve"> </w:t>
+      </w:r>
+      <w:r>
+        <w:rPr>
+          <w:rFonts w:ascii="Courier New" w:hAnsi="Courier New" w:cs="Courier New"/>
+          <w:lang w:val="en-US"/>
+        </w:rPr>
+        <w:t xml:space="preserve"> </w:t>
+      </w:r>
+      <w:r>
+        <w:rPr>
+          <w:rFonts w:ascii="Courier New" w:hAnsi="Courier New" w:cs="Courier New"/>
+          <w:lang w:val="en-US"/>
+        </w:rPr>
+        <w:t>‘?’</w:t>
       </w:r>
       <w:r>
         <w:rPr>
@@ -5905,15 +5882,14 @@
           <w:lang w:val="en-US"/>
         </w:rPr>
       </w:pPr>
-      <w:bookmarkStart w:id="16" w:name="_Toc415231855"/>
-      <w:r>
-        <w:rPr>
-          <w:lang w:val="en-US"/>
-        </w:rPr>
-        <w:lastRenderedPageBreak/>
+      <w:bookmarkStart w:id="15" w:name="_Toc415231855"/>
+      <w:r>
+        <w:rPr>
+          <w:lang w:val="en-US"/>
+        </w:rPr>
         <w:t>Extract Features Design</w:t>
       </w:r>
-      <w:bookmarkEnd w:id="16"/>
+      <w:bookmarkEnd w:id="15"/>
     </w:p>
     <w:p>
       <w:pPr>
@@ -6193,7 +6169,14 @@
         <w:rPr>
           <w:lang w:val="en-US"/>
         </w:rPr>
-        <w:t>, e.g. 1000 ms</w:t>
+        <w:t xml:space="preserve">, e.g. 1000 </w:t>
+      </w:r>
+      <w:proofErr w:type="spellStart"/>
+      <w:r>
+        <w:rPr>
+          <w:lang w:val="en-US"/>
+        </w:rPr>
+        <w:t>ms</w:t>
       </w:r>
       <w:r>
         <w:rPr>
@@ -6201,6 +6184,7 @@
         </w:rPr>
         <w:t>.</w:t>
       </w:r>
+      <w:proofErr w:type="spellEnd"/>
     </w:p>
     <w:p>
       <w:pPr>
@@ -6381,8 +6365,16 @@
         <w:rPr>
           <w:lang w:val="en-US"/>
         </w:rPr>
-        <w:t xml:space="preserve"> [EOlsson76 p.29, equation 2.33]</w:t>
-      </w:r>
+        <w:t xml:space="preserve"> [EOlsson76 p.29, equation 2.33</w:t>
+      </w:r>
+      <w:proofErr w:type="gramStart"/>
+      <w:r>
+        <w:rPr>
+          <w:lang w:val="en-US"/>
+        </w:rPr>
+        <w:t>]</w:t>
+      </w:r>
+      <w:proofErr w:type="gramEnd"/>
       <w:r>
         <w:rPr>
           <w:lang w:val="en-US"/>
@@ -6428,12 +6420,14 @@
         </w:rPr>
         <w:t xml:space="preserve">If there is performance issues in extracting the features, future optimization is possible by caching the vectors for each sound file in </w:t>
       </w:r>
+      <w:proofErr w:type="gramStart"/>
       <w:r>
         <w:rPr>
           <w:lang w:val="en-US"/>
         </w:rPr>
         <w:t>a</w:t>
       </w:r>
+      <w:proofErr w:type="gramEnd"/>
       <w:r>
         <w:rPr>
           <w:lang w:val="en-US"/>
@@ -6445,8 +6439,17 @@
           <w:rFonts w:ascii="Courier New" w:hAnsi="Courier New" w:cs="Courier New"/>
           <w:lang w:val="en-US"/>
         </w:rPr>
-        <w:t>.ftr</w:t>
-      </w:r>
+        <w:t>.</w:t>
+      </w:r>
+      <w:proofErr w:type="spellStart"/>
+      <w:r>
+        <w:rPr>
+          <w:rFonts w:ascii="Courier New" w:hAnsi="Courier New" w:cs="Courier New"/>
+          <w:lang w:val="en-US"/>
+        </w:rPr>
+        <w:t>ftr</w:t>
+      </w:r>
+      <w:proofErr w:type="spellEnd"/>
       <w:r>
         <w:rPr>
           <w:lang w:val="en-US"/>
@@ -6467,16 +6470,16 @@
           <w:lang w:val="en-US"/>
         </w:rPr>
       </w:pPr>
-      <w:bookmarkStart w:id="17" w:name="_Toc415218636"/>
-      <w:bookmarkStart w:id="18" w:name="_Toc415231856"/>
+      <w:bookmarkStart w:id="16" w:name="_Toc415218636"/>
+      <w:bookmarkStart w:id="17" w:name="_Toc415231856"/>
       <w:r>
         <w:rPr>
           <w:lang w:val="en-US"/>
         </w:rPr>
         <w:t>CBR System Design</w:t>
       </w:r>
+      <w:bookmarkEnd w:id="16"/>
       <w:bookmarkEnd w:id="17"/>
-      <w:bookmarkEnd w:id="18"/>
       <w:r>
         <w:rPr>
           <w:lang w:val="en-US"/>
@@ -6506,8 +6509,9 @@
       <w:r>
         <w:rPr>
           <w:noProof/>
-          <w:lang w:val="en-US" w:eastAsia="sv-SE"/>
-        </w:rPr>
+          <w:lang w:eastAsia="sv-SE"/>
+        </w:rPr>
+        <w:lastRenderedPageBreak/>
         <w:drawing>
           <wp:inline distT="0" distB="0" distL="0" distR="0" wp14:anchorId="25AAF796" wp14:editId="2AE8F9C1">
             <wp:extent cx="2419350" cy="2828932"/>
@@ -6568,7 +6572,19 @@
         <w:rPr>
           <w:lang w:val="en-US"/>
         </w:rPr>
-        <w:t xml:space="preserve">Figure X: CBR System </w:t>
+        <w:t xml:space="preserve">Figure </w:t>
+      </w:r>
+      <w:r>
+        <w:rPr>
+          <w:lang w:val="en-US"/>
+        </w:rPr>
+        <w:t>2</w:t>
+      </w:r>
+      <w:r>
+        <w:rPr>
+          <w:lang w:val="en-US"/>
+        </w:rPr>
+        <w:t xml:space="preserve">: CBR System </w:t>
       </w:r>
     </w:p>
     <w:p>
@@ -6603,7 +6619,6 @@
           <w:b/>
           <w:lang w:val="en-US"/>
         </w:rPr>
-        <w:lastRenderedPageBreak/>
         <w:t xml:space="preserve">New Problem: </w:t>
       </w:r>
       <w:r>
@@ -6638,13 +6653,22 @@
           <w:b/>
           <w:lang w:val="en-US"/>
         </w:rPr>
-        <w:t>Retrieve:</w:t>
-      </w:r>
+        <w:t>Retrieve</w:t>
+      </w:r>
+      <w:proofErr w:type="gramStart"/>
       <w:r>
         <w:rPr>
           <w:b/>
           <w:lang w:val="en-US"/>
         </w:rPr>
+        <w:t>:</w:t>
+      </w:r>
+      <w:proofErr w:type="gramEnd"/>
+      <w:r>
+        <w:rPr>
+          <w:b/>
+          <w:lang w:val="en-US"/>
+        </w:rPr>
         <w:br/>
       </w:r>
       <w:r>
@@ -6680,7 +6704,7 @@
         <w:rPr>
           <w:lang w:val="en-US"/>
         </w:rPr>
-        <w:t>6.4</w:t>
+        <w:t>6.5</w:t>
       </w:r>
       <w:r>
         <w:rPr>
@@ -6713,8 +6737,17 @@
           <w:b/>
           <w:lang w:val="en-US"/>
         </w:rPr>
-        <w:t>Reuse:</w:t>
-      </w:r>
+        <w:t>Reuse</w:t>
+      </w:r>
+      <w:proofErr w:type="gramStart"/>
+      <w:r>
+        <w:rPr>
+          <w:b/>
+          <w:lang w:val="en-US"/>
+        </w:rPr>
+        <w:t>:</w:t>
+      </w:r>
+      <w:proofErr w:type="gramEnd"/>
       <w:r>
         <w:rPr>
           <w:b/>
@@ -6769,13 +6802,22 @@
           <w:b/>
           <w:lang w:val="en-US"/>
         </w:rPr>
-        <w:t>Proposed Solution:</w:t>
-      </w:r>
+        <w:t>Proposed Solution</w:t>
+      </w:r>
+      <w:proofErr w:type="gramStart"/>
       <w:r>
         <w:rPr>
           <w:b/>
           <w:lang w:val="en-US"/>
         </w:rPr>
+        <w:t>:</w:t>
+      </w:r>
+      <w:proofErr w:type="gramEnd"/>
+      <w:r>
+        <w:rPr>
+          <w:b/>
+          <w:lang w:val="en-US"/>
+        </w:rPr>
         <w:br/>
       </w:r>
       <w:r>
@@ -6817,8 +6859,17 @@
           <w:b/>
           <w:lang w:val="en-US"/>
         </w:rPr>
-        <w:t>Revise:</w:t>
-      </w:r>
+        <w:t>Revise</w:t>
+      </w:r>
+      <w:proofErr w:type="gramStart"/>
+      <w:r>
+        <w:rPr>
+          <w:b/>
+          <w:lang w:val="en-US"/>
+        </w:rPr>
+        <w:t>:</w:t>
+      </w:r>
+      <w:proofErr w:type="gramEnd"/>
       <w:r>
         <w:rPr>
           <w:b/>
@@ -6963,26 +7014,8 @@
         <w:rPr>
           <w:lang w:val="en-US"/>
         </w:rPr>
-        <w:t>Remove the worst case from the case library</w:t>
-      </w:r>
-    </w:p>
-    <w:p>
-      <w:pPr>
-        <w:pStyle w:val="ListParagraph"/>
-        <w:numPr>
-          <w:ilvl w:val="0"/>
-          <w:numId w:val="32"/>
-        </w:numPr>
-        <w:ind w:left="1418" w:hanging="531"/>
-        <w:rPr>
-          <w:lang w:val="en-US"/>
-        </w:rPr>
-      </w:pPr>
-      <w:r>
-        <w:rPr>
-          <w:lang w:val="en-US"/>
-        </w:rPr>
-        <w:t>Repeat 1-4 for every candidate case available to the CBR system.</w:t>
+        <w:lastRenderedPageBreak/>
+        <w:t>At Retain then the best cases are kept and the worst removed.</w:t>
       </w:r>
     </w:p>
     <w:p>
@@ -7017,13 +7050,22 @@
           <w:b/>
           <w:lang w:val="en-US"/>
         </w:rPr>
-        <w:t>Retain:</w:t>
-      </w:r>
+        <w:t>Retain</w:t>
+      </w:r>
+      <w:proofErr w:type="gramStart"/>
       <w:r>
         <w:rPr>
           <w:b/>
           <w:lang w:val="en-US"/>
         </w:rPr>
+        <w:t>:</w:t>
+      </w:r>
+      <w:proofErr w:type="gramEnd"/>
+      <w:r>
+        <w:rPr>
+          <w:b/>
+          <w:lang w:val="en-US"/>
+        </w:rPr>
         <w:br/>
       </w:r>
       <w:r>
@@ -7040,28 +7082,56 @@
           <w:lang w:val="en-US"/>
         </w:rPr>
       </w:pPr>
-      <w:bookmarkStart w:id="19" w:name="_Toc415218637"/>
-      <w:bookmarkStart w:id="20" w:name="_Toc415231857"/>
+      <w:bookmarkStart w:id="18" w:name="_Toc415218637"/>
+      <w:bookmarkStart w:id="19" w:name="_Toc415231857"/>
       <w:r>
         <w:rPr>
           <w:lang w:val="en-US"/>
         </w:rPr>
         <w:t>Feature Vectors</w:t>
       </w:r>
+      <w:bookmarkEnd w:id="18"/>
       <w:bookmarkEnd w:id="19"/>
-      <w:bookmarkEnd w:id="20"/>
-    </w:p>
-    <w:p>
-      <w:pPr>
-        <w:rPr>
-          <w:lang w:val="en-US"/>
-        </w:rPr>
-      </w:pPr>
-      <w:r>
-        <w:rPr>
-          <w:lang w:val="en-US"/>
-        </w:rPr>
-        <w:t>The cases contains feature type vectors, which holds a set of different features. The following feature types have been selected, the table also describe how calculations are performed on the sample array (sArr), per interval (curr interval).</w:t>
+    </w:p>
+    <w:p>
+      <w:pPr>
+        <w:rPr>
+          <w:lang w:val="en-US"/>
+        </w:rPr>
+      </w:pPr>
+      <w:r>
+        <w:rPr>
+          <w:lang w:val="en-US"/>
+        </w:rPr>
+        <w:t>The cases contains feature type vectors, which holds a set of different features. The following feature types have been selected, the table also describe how calculations are performed on the sample array (</w:t>
+      </w:r>
+      <w:proofErr w:type="spellStart"/>
+      <w:r>
+        <w:rPr>
+          <w:lang w:val="en-US"/>
+        </w:rPr>
+        <w:t>sArr</w:t>
+      </w:r>
+      <w:proofErr w:type="spellEnd"/>
+      <w:r>
+        <w:rPr>
+          <w:lang w:val="en-US"/>
+        </w:rPr>
+        <w:t>), per interval (</w:t>
+      </w:r>
+      <w:proofErr w:type="spellStart"/>
+      <w:r>
+        <w:rPr>
+          <w:lang w:val="en-US"/>
+        </w:rPr>
+        <w:t>curr</w:t>
+      </w:r>
+      <w:proofErr w:type="spellEnd"/>
+      <w:r>
+        <w:rPr>
+          <w:lang w:val="en-US"/>
+        </w:rPr>
+        <w:t xml:space="preserve"> interval).</w:t>
       </w:r>
     </w:p>
     <w:p>
@@ -7186,7 +7256,35 @@
               <w:rPr>
                 <w:lang w:val="en-US"/>
               </w:rPr>
-              <w:t>max ( | sArr[curr interval] | )</w:t>
+              <w:t xml:space="preserve">max ( | </w:t>
+            </w:r>
+            <w:proofErr w:type="spellStart"/>
+            <w:r>
+              <w:rPr>
+                <w:lang w:val="en-US"/>
+              </w:rPr>
+              <w:t>sArr</w:t>
+            </w:r>
+            <w:proofErr w:type="spellEnd"/>
+            <w:r>
+              <w:rPr>
+                <w:lang w:val="en-US"/>
+              </w:rPr>
+              <w:t>[</w:t>
+            </w:r>
+            <w:proofErr w:type="spellStart"/>
+            <w:r>
+              <w:rPr>
+                <w:lang w:val="en-US"/>
+              </w:rPr>
+              <w:t>curr</w:t>
+            </w:r>
+            <w:proofErr w:type="spellEnd"/>
+            <w:r>
+              <w:rPr>
+                <w:lang w:val="en-US"/>
+              </w:rPr>
+              <w:t xml:space="preserve"> interval] | )</w:t>
             </w:r>
           </w:p>
         </w:tc>
@@ -7239,7 +7337,35 @@
               <w:rPr>
                 <w:lang w:val="en-US"/>
               </w:rPr>
-              <w:t xml:space="preserve">max ( sArr[curr interval])  – </w:t>
+              <w:t xml:space="preserve">max ( </w:t>
+            </w:r>
+            <w:proofErr w:type="spellStart"/>
+            <w:r>
+              <w:rPr>
+                <w:lang w:val="en-US"/>
+              </w:rPr>
+              <w:t>sArr</w:t>
+            </w:r>
+            <w:proofErr w:type="spellEnd"/>
+            <w:r>
+              <w:rPr>
+                <w:lang w:val="en-US"/>
+              </w:rPr>
+              <w:t>[</w:t>
+            </w:r>
+            <w:proofErr w:type="spellStart"/>
+            <w:r>
+              <w:rPr>
+                <w:lang w:val="en-US"/>
+              </w:rPr>
+              <w:t>curr</w:t>
+            </w:r>
+            <w:proofErr w:type="spellEnd"/>
+            <w:r>
+              <w:rPr>
+                <w:lang w:val="en-US"/>
+              </w:rPr>
+              <w:t xml:space="preserve"> interval])  – </w:t>
             </w:r>
           </w:p>
           <w:p>
@@ -7252,7 +7378,35 @@
               <w:rPr>
                 <w:lang w:val="en-US"/>
               </w:rPr>
-              <w:t>min (sArr[curr Interval]</w:t>
+              <w:t>min (</w:t>
+            </w:r>
+            <w:proofErr w:type="spellStart"/>
+            <w:r>
+              <w:rPr>
+                <w:lang w:val="en-US"/>
+              </w:rPr>
+              <w:t>sArr</w:t>
+            </w:r>
+            <w:proofErr w:type="spellEnd"/>
+            <w:r>
+              <w:rPr>
+                <w:lang w:val="en-US"/>
+              </w:rPr>
+              <w:t>[</w:t>
+            </w:r>
+            <w:proofErr w:type="spellStart"/>
+            <w:r>
+              <w:rPr>
+                <w:lang w:val="en-US"/>
+              </w:rPr>
+              <w:t>curr</w:t>
+            </w:r>
+            <w:proofErr w:type="spellEnd"/>
+            <w:r>
+              <w:rPr>
+                <w:lang w:val="en-US"/>
+              </w:rPr>
+              <w:t xml:space="preserve"> Interval]</w:t>
             </w:r>
           </w:p>
         </w:tc>
@@ -7305,7 +7459,35 @@
               <w:rPr>
                 <w:lang w:val="en-US"/>
               </w:rPr>
-              <w:t>average ( | sArr[curr interval] | )</w:t>
+              <w:t xml:space="preserve">average ( | </w:t>
+            </w:r>
+            <w:proofErr w:type="spellStart"/>
+            <w:r>
+              <w:rPr>
+                <w:lang w:val="en-US"/>
+              </w:rPr>
+              <w:t>sArr</w:t>
+            </w:r>
+            <w:proofErr w:type="spellEnd"/>
+            <w:r>
+              <w:rPr>
+                <w:lang w:val="en-US"/>
+              </w:rPr>
+              <w:t>[</w:t>
+            </w:r>
+            <w:proofErr w:type="spellStart"/>
+            <w:r>
+              <w:rPr>
+                <w:lang w:val="en-US"/>
+              </w:rPr>
+              <w:t>curr</w:t>
+            </w:r>
+            <w:proofErr w:type="spellEnd"/>
+            <w:r>
+              <w:rPr>
+                <w:lang w:val="en-US"/>
+              </w:rPr>
+              <w:t xml:space="preserve"> interval] | )</w:t>
             </w:r>
           </w:p>
         </w:tc>
@@ -7340,7 +7522,6 @@
               <w:rPr>
                 <w:lang w:val="en-US"/>
               </w:rPr>
-              <w:lastRenderedPageBreak/>
               <w:t>RMS</w:t>
             </w:r>
           </w:p>
@@ -7359,11 +7540,47 @@
                 <w:lang w:val="en-US"/>
               </w:rPr>
             </w:pPr>
+            <w:proofErr w:type="spellStart"/>
             <w:r>
               <w:rPr>
                 <w:lang w:val="en-US"/>
               </w:rPr>
-              <w:t>rms( sArr[curr interval] )</w:t>
+              <w:t>rms</w:t>
+            </w:r>
+            <w:proofErr w:type="spellEnd"/>
+            <w:r>
+              <w:rPr>
+                <w:lang w:val="en-US"/>
+              </w:rPr>
+              <w:t xml:space="preserve">( </w:t>
+            </w:r>
+            <w:proofErr w:type="spellStart"/>
+            <w:r>
+              <w:rPr>
+                <w:lang w:val="en-US"/>
+              </w:rPr>
+              <w:t>sArr</w:t>
+            </w:r>
+            <w:proofErr w:type="spellEnd"/>
+            <w:r>
+              <w:rPr>
+                <w:lang w:val="en-US"/>
+              </w:rPr>
+              <w:t>[</w:t>
+            </w:r>
+            <w:proofErr w:type="spellStart"/>
+            <w:r>
+              <w:rPr>
+                <w:lang w:val="en-US"/>
+              </w:rPr>
+              <w:t>curr</w:t>
+            </w:r>
+            <w:proofErr w:type="spellEnd"/>
+            <w:r>
+              <w:rPr>
+                <w:lang w:val="en-US"/>
+              </w:rPr>
+              <w:t xml:space="preserve"> interval] )</w:t>
             </w:r>
           </w:p>
           <w:p>
@@ -7376,11 +7593,19 @@
                 <w:lang w:val="en-US"/>
               </w:rPr>
             </w:pPr>
+            <w:proofErr w:type="spellStart"/>
             <w:r>
               <w:rPr>
                 <w:lang w:val="en-US"/>
               </w:rPr>
-              <w:t xml:space="preserve">rms </w:t>
+              <w:t>rms</w:t>
+            </w:r>
+            <w:proofErr w:type="spellEnd"/>
+            <w:r>
+              <w:rPr>
+                <w:lang w:val="en-US"/>
+              </w:rPr>
+              <w:t xml:space="preserve"> </w:t>
             </w:r>
             <m:oMath>
               <m:r>
@@ -7582,11 +7807,47 @@
                 <w:lang w:val="en-US"/>
               </w:rPr>
             </w:pPr>
+            <w:proofErr w:type="spellStart"/>
             <w:r>
               <w:rPr>
                 <w:lang w:val="en-US"/>
               </w:rPr>
-              <w:t xml:space="preserve">cf( | sArr[curr interval] | )      </w:t>
+              <w:t>cf</w:t>
+            </w:r>
+            <w:proofErr w:type="spellEnd"/>
+            <w:r>
+              <w:rPr>
+                <w:lang w:val="en-US"/>
+              </w:rPr>
+              <w:t xml:space="preserve">( | </w:t>
+            </w:r>
+            <w:proofErr w:type="spellStart"/>
+            <w:r>
+              <w:rPr>
+                <w:lang w:val="en-US"/>
+              </w:rPr>
+              <w:t>sArr</w:t>
+            </w:r>
+            <w:proofErr w:type="spellEnd"/>
+            <w:r>
+              <w:rPr>
+                <w:lang w:val="en-US"/>
+              </w:rPr>
+              <w:t>[</w:t>
+            </w:r>
+            <w:proofErr w:type="spellStart"/>
+            <w:r>
+              <w:rPr>
+                <w:lang w:val="en-US"/>
+              </w:rPr>
+              <w:t>curr</w:t>
+            </w:r>
+            <w:proofErr w:type="spellEnd"/>
+            <w:r>
+              <w:rPr>
+                <w:lang w:val="en-US"/>
+              </w:rPr>
+              <w:t xml:space="preserve"> interval] | )      </w:t>
             </w:r>
           </w:p>
           <w:p>
@@ -7599,12 +7860,28 @@
                 <w:lang w:val="en-US"/>
               </w:rPr>
             </w:pPr>
+            <w:proofErr w:type="spellStart"/>
             <w:r>
               <w:rPr>
                 <w:lang w:val="en-US"/>
               </w:rPr>
-              <w:t>cf is calculated as Peak / rms</w:t>
+              <w:t>cf</w:t>
             </w:r>
+            <w:proofErr w:type="spellEnd"/>
+            <w:r>
+              <w:rPr>
+                <w:lang w:val="en-US"/>
+              </w:rPr>
+              <w:t xml:space="preserve"> is calculated as Peak / </w:t>
+            </w:r>
+            <w:proofErr w:type="spellStart"/>
+            <w:r>
+              <w:rPr>
+                <w:lang w:val="en-US"/>
+              </w:rPr>
+              <w:t>rms</w:t>
+            </w:r>
+            <w:proofErr w:type="spellEnd"/>
           </w:p>
         </w:tc>
         <w:tc>
@@ -7652,11 +7929,47 @@
                 <w:lang w:val="en-US"/>
               </w:rPr>
             </w:pPr>
+            <w:proofErr w:type="spellStart"/>
             <w:r>
               <w:rPr>
                 <w:lang w:val="en-US"/>
               </w:rPr>
-              <w:t>pz( | sArr[curr interval] | )</w:t>
+              <w:t>pz</w:t>
+            </w:r>
+            <w:proofErr w:type="spellEnd"/>
+            <w:r>
+              <w:rPr>
+                <w:lang w:val="en-US"/>
+              </w:rPr>
+              <w:t xml:space="preserve">( | </w:t>
+            </w:r>
+            <w:proofErr w:type="spellStart"/>
+            <w:r>
+              <w:rPr>
+                <w:lang w:val="en-US"/>
+              </w:rPr>
+              <w:t>sArr</w:t>
+            </w:r>
+            <w:proofErr w:type="spellEnd"/>
+            <w:r>
+              <w:rPr>
+                <w:lang w:val="en-US"/>
+              </w:rPr>
+              <w:t>[</w:t>
+            </w:r>
+            <w:proofErr w:type="spellStart"/>
+            <w:r>
+              <w:rPr>
+                <w:lang w:val="en-US"/>
+              </w:rPr>
+              <w:t>curr</w:t>
+            </w:r>
+            <w:proofErr w:type="spellEnd"/>
+            <w:r>
+              <w:rPr>
+                <w:lang w:val="en-US"/>
+              </w:rPr>
+              <w:t xml:space="preserve"> interval] | )</w:t>
             </w:r>
             <w:r>
               <w:rPr>
@@ -7671,11 +7984,19 @@
                 <w:lang w:val="en-US"/>
               </w:rPr>
             </w:pPr>
+            <w:proofErr w:type="spellStart"/>
             <w:r>
               <w:rPr>
                 <w:lang w:val="en-US"/>
               </w:rPr>
-              <w:t>pz is calculated as number of times zero is passed within an interval</w:t>
+              <w:t>pz</w:t>
+            </w:r>
+            <w:proofErr w:type="spellEnd"/>
+            <w:r>
+              <w:rPr>
+                <w:lang w:val="en-US"/>
+              </w:rPr>
+              <w:t xml:space="preserve"> is calculated as number of times zero is passed within an interval</w:t>
             </w:r>
           </w:p>
         </w:tc>
@@ -7732,7 +8053,35 @@
               <w:rPr>
                 <w:lang w:val="en-US"/>
               </w:rPr>
-              <w:t>fft16( sArr[curr interval])</w:t>
+              <w:t xml:space="preserve">fft16( </w:t>
+            </w:r>
+            <w:proofErr w:type="spellStart"/>
+            <w:r>
+              <w:rPr>
+                <w:lang w:val="en-US"/>
+              </w:rPr>
+              <w:t>sArr</w:t>
+            </w:r>
+            <w:proofErr w:type="spellEnd"/>
+            <w:r>
+              <w:rPr>
+                <w:lang w:val="en-US"/>
+              </w:rPr>
+              <w:t>[</w:t>
+            </w:r>
+            <w:proofErr w:type="spellStart"/>
+            <w:r>
+              <w:rPr>
+                <w:lang w:val="en-US"/>
+              </w:rPr>
+              <w:t>curr</w:t>
+            </w:r>
+            <w:proofErr w:type="spellEnd"/>
+            <w:r>
+              <w:rPr>
+                <w:lang w:val="en-US"/>
+              </w:rPr>
+              <w:t xml:space="preserve"> interval])</w:t>
             </w:r>
           </w:p>
           <w:p>
@@ -7812,7 +8161,35 @@
               <w:rPr>
                 <w:lang w:val="en-US"/>
               </w:rPr>
-              <w:t>fft16( sArr[curr interval])</w:t>
+              <w:t xml:space="preserve">fft16( </w:t>
+            </w:r>
+            <w:proofErr w:type="spellStart"/>
+            <w:r>
+              <w:rPr>
+                <w:lang w:val="en-US"/>
+              </w:rPr>
+              <w:t>sArr</w:t>
+            </w:r>
+            <w:proofErr w:type="spellEnd"/>
+            <w:r>
+              <w:rPr>
+                <w:lang w:val="en-US"/>
+              </w:rPr>
+              <w:t>[</w:t>
+            </w:r>
+            <w:proofErr w:type="spellStart"/>
+            <w:r>
+              <w:rPr>
+                <w:lang w:val="en-US"/>
+              </w:rPr>
+              <w:t>curr</w:t>
+            </w:r>
+            <w:proofErr w:type="spellEnd"/>
+            <w:r>
+              <w:rPr>
+                <w:lang w:val="en-US"/>
+              </w:rPr>
+              <w:t xml:space="preserve"> interval])</w:t>
             </w:r>
           </w:p>
           <w:p>
@@ -7892,7 +8269,35 @@
               <w:rPr>
                 <w:lang w:val="en-US"/>
               </w:rPr>
-              <w:t>fft16( sArr[curr interval])</w:t>
+              <w:t xml:space="preserve">fft16( </w:t>
+            </w:r>
+            <w:proofErr w:type="spellStart"/>
+            <w:r>
+              <w:rPr>
+                <w:lang w:val="en-US"/>
+              </w:rPr>
+              <w:t>sArr</w:t>
+            </w:r>
+            <w:proofErr w:type="spellEnd"/>
+            <w:r>
+              <w:rPr>
+                <w:lang w:val="en-US"/>
+              </w:rPr>
+              <w:t>[</w:t>
+            </w:r>
+            <w:proofErr w:type="spellStart"/>
+            <w:r>
+              <w:rPr>
+                <w:lang w:val="en-US"/>
+              </w:rPr>
+              <w:t>curr</w:t>
+            </w:r>
+            <w:proofErr w:type="spellEnd"/>
+            <w:r>
+              <w:rPr>
+                <w:lang w:val="en-US"/>
+              </w:rPr>
+              <w:t xml:space="preserve"> interval])</w:t>
             </w:r>
           </w:p>
           <w:p>
@@ -7953,20 +8358,20 @@
           <w:lang w:val="en-US"/>
         </w:rPr>
       </w:pPr>
-      <w:bookmarkStart w:id="21" w:name="_Toc415218638"/>
-      <w:bookmarkStart w:id="22" w:name="_Ref415226307"/>
-      <w:bookmarkStart w:id="23" w:name="_Ref415226310"/>
-      <w:bookmarkStart w:id="24" w:name="_Toc415231858"/>
+      <w:bookmarkStart w:id="20" w:name="_Toc415218638"/>
+      <w:bookmarkStart w:id="21" w:name="_Ref415226307"/>
+      <w:bookmarkStart w:id="22" w:name="_Ref415226310"/>
+      <w:bookmarkStart w:id="23" w:name="_Toc415231858"/>
       <w:r>
         <w:rPr>
           <w:lang w:val="en-US"/>
         </w:rPr>
         <w:t>Similarity Functions and Weight values</w:t>
       </w:r>
+      <w:bookmarkEnd w:id="20"/>
       <w:bookmarkEnd w:id="21"/>
       <w:bookmarkEnd w:id="22"/>
       <w:bookmarkEnd w:id="23"/>
-      <w:bookmarkEnd w:id="24"/>
     </w:p>
     <w:p>
       <w:pPr>
@@ -8002,6 +8407,7 @@
               <w:szCs w:val="28"/>
               <w:lang w:val="en-US"/>
             </w:rPr>
+            <w:lastRenderedPageBreak/>
             <m:t>SF</m:t>
           </m:r>
           <m:d>
@@ -8180,6 +8586,8 @@
           </m:nary>
         </m:oMath>
       </m:oMathPara>
+      <w:bookmarkStart w:id="24" w:name="_GoBack"/>
+      <w:bookmarkEnd w:id="24"/>
     </w:p>
     <w:p>
       <w:pPr>
@@ -8188,11 +8596,19 @@
           <w:lang w:val="en-US"/>
         </w:rPr>
       </w:pPr>
-      <w:r>
-        <w:rPr>
-          <w:lang w:val="en-US"/>
-        </w:rPr>
-        <w:t xml:space="preserve">where: </w:t>
+      <w:proofErr w:type="gramStart"/>
+      <w:r>
+        <w:rPr>
+          <w:lang w:val="en-US"/>
+        </w:rPr>
+        <w:t>where</w:t>
+      </w:r>
+      <w:proofErr w:type="gramEnd"/>
+      <w:r>
+        <w:rPr>
+          <w:lang w:val="en-US"/>
+        </w:rPr>
+        <w:t xml:space="preserve">: </w:t>
       </w:r>
     </w:p>
     <w:p>
@@ -8204,12 +8620,21 @@
           <w:lang w:val="en-US"/>
         </w:rPr>
       </w:pPr>
+      <w:proofErr w:type="gramStart"/>
       <w:r>
         <w:rPr>
           <w:i/>
           <w:lang w:val="en-US"/>
         </w:rPr>
-        <w:t>w, weights</w:t>
+        <w:t>w</w:t>
+      </w:r>
+      <w:proofErr w:type="gramEnd"/>
+      <w:r>
+        <w:rPr>
+          <w:i/>
+          <w:lang w:val="en-US"/>
+        </w:rPr>
+        <w:t>, weights</w:t>
       </w:r>
       <m:oMath>
         <m:r>
@@ -8376,12 +8801,21 @@
         </w:rPr>
         <w:tab/>
       </w:r>
+      <w:proofErr w:type="gramStart"/>
       <w:r>
         <w:rPr>
           <w:i/>
           <w:lang w:val="en-US"/>
         </w:rPr>
-        <w:t>n,</w:t>
+        <w:t>n</w:t>
+      </w:r>
+      <w:proofErr w:type="gramEnd"/>
+      <w:r>
+        <w:rPr>
+          <w:i/>
+          <w:lang w:val="en-US"/>
+        </w:rPr>
+        <w:t>,</w:t>
       </w:r>
       <w:r>
         <w:rPr>
@@ -8402,12 +8836,21 @@
         </w:rPr>
         <w:tab/>
       </w:r>
+      <w:proofErr w:type="gramStart"/>
       <w:r>
         <w:rPr>
           <w:i/>
           <w:lang w:val="en-US"/>
         </w:rPr>
-        <w:t>k,</w:t>
+        <w:t>k</w:t>
+      </w:r>
+      <w:proofErr w:type="gramEnd"/>
+      <w:r>
+        <w:rPr>
+          <w:i/>
+          <w:lang w:val="en-US"/>
+        </w:rPr>
+        <w:t>,</w:t>
       </w:r>
       <w:r>
         <w:rPr>
@@ -8428,12 +8871,21 @@
         </w:rPr>
         <w:tab/>
       </w:r>
+      <w:proofErr w:type="gramStart"/>
       <w:r>
         <w:rPr>
           <w:i/>
           <w:lang w:val="en-US"/>
         </w:rPr>
-        <w:t>f,</w:t>
+        <w:t>f</w:t>
+      </w:r>
+      <w:proofErr w:type="gramEnd"/>
+      <w:r>
+        <w:rPr>
+          <w:i/>
+          <w:lang w:val="en-US"/>
+        </w:rPr>
+        <w:t>,</w:t>
       </w:r>
       <w:r>
         <w:rPr>
@@ -8867,12 +9319,23 @@
           <w:lang w:val="en-US"/>
         </w:rPr>
       </w:pPr>
+      <w:proofErr w:type="spellStart"/>
+      <w:proofErr w:type="gramStart"/>
       <w:r>
         <w:rPr>
           <w:i/>
           <w:lang w:val="en-US"/>
         </w:rPr>
-        <w:t>i,</w:t>
+        <w:t>i</w:t>
+      </w:r>
+      <w:proofErr w:type="spellEnd"/>
+      <w:proofErr w:type="gramEnd"/>
+      <w:r>
+        <w:rPr>
+          <w:i/>
+          <w:lang w:val="en-US"/>
+        </w:rPr>
+        <w:t>,</w:t>
       </w:r>
       <w:r>
         <w:rPr>
@@ -8888,13 +9351,21 @@
           <w:lang w:val="en-US"/>
         </w:rPr>
       </w:pPr>
+      <w:proofErr w:type="gramStart"/>
       <w:r>
         <w:rPr>
           <w:i/>
           <w:lang w:val="en-US"/>
         </w:rPr>
-        <w:lastRenderedPageBreak/>
-        <w:t>p,</w:t>
+        <w:t>p</w:t>
+      </w:r>
+      <w:proofErr w:type="gramEnd"/>
+      <w:r>
+        <w:rPr>
+          <w:i/>
+          <w:lang w:val="en-US"/>
+        </w:rPr>
+        <w:t>,</w:t>
       </w:r>
       <w:r>
         <w:rPr>
@@ -8910,12 +9381,21 @@
           <w:lang w:val="en-US"/>
         </w:rPr>
       </w:pPr>
+      <w:proofErr w:type="gramStart"/>
       <w:r>
         <w:rPr>
           <w:i/>
           <w:lang w:val="en-US"/>
         </w:rPr>
-        <w:t>n,</w:t>
+        <w:t>n</w:t>
+      </w:r>
+      <w:proofErr w:type="gramEnd"/>
+      <w:r>
+        <w:rPr>
+          <w:i/>
+          <w:lang w:val="en-US"/>
+        </w:rPr>
+        <w:t>,</w:t>
       </w:r>
       <w:r>
         <w:rPr>
@@ -8923,6 +9403,7 @@
         </w:rPr>
         <w:t xml:space="preserve"> is the feature value in interval </w:t>
       </w:r>
+      <w:proofErr w:type="spellStart"/>
       <w:r>
         <w:rPr>
           <w:i/>
@@ -8930,6 +9411,7 @@
         </w:rPr>
         <w:t>i</w:t>
       </w:r>
+      <w:proofErr w:type="spellEnd"/>
       <w:r>
         <w:rPr>
           <w:lang w:val="en-US"/>
@@ -8944,12 +9426,21 @@
           <w:lang w:val="en-US"/>
         </w:rPr>
       </w:pPr>
+      <w:proofErr w:type="gramStart"/>
       <w:r>
         <w:rPr>
           <w:i/>
           <w:lang w:val="en-US"/>
         </w:rPr>
-        <w:t>r,</w:t>
+        <w:t>r</w:t>
+      </w:r>
+      <w:proofErr w:type="gramEnd"/>
+      <w:r>
+        <w:rPr>
+          <w:i/>
+          <w:lang w:val="en-US"/>
+        </w:rPr>
+        <w:t>,</w:t>
       </w:r>
       <w:r>
         <w:rPr>
@@ -8957,6 +9448,7 @@
         </w:rPr>
         <w:t xml:space="preserve"> is the feature value in interval </w:t>
       </w:r>
+      <w:proofErr w:type="spellStart"/>
       <w:r>
         <w:rPr>
           <w:i/>
@@ -8964,6 +9456,7 @@
         </w:rPr>
         <w:t>i</w:t>
       </w:r>
+      <w:proofErr w:type="spellEnd"/>
       <w:r>
         <w:rPr>
           <w:lang w:val="en-US"/>
@@ -8986,6 +9479,12 @@
         <w:t>Case Base Library maintenance</w:t>
       </w:r>
       <w:bookmarkEnd w:id="25"/>
+      <w:r>
+        <w:rPr>
+          <w:lang w:val="en-US"/>
+        </w:rPr>
+        <w:t xml:space="preserve"> and optimization</w:t>
+      </w:r>
     </w:p>
     <w:p>
       <w:pPr>
@@ -9004,31 +9503,135 @@
     </w:p>
     <w:p>
       <w:pPr>
-        <w:pStyle w:val="Heading3"/>
-        <w:rPr>
-          <w:lang w:val="en-US"/>
-        </w:rPr>
-      </w:pPr>
-      <w:bookmarkStart w:id="26" w:name="_Toc415231860"/>
-      <w:r>
-        <w:rPr>
-          <w:lang w:val="en-US"/>
-        </w:rPr>
-        <w:t>System Performance Evaluation</w:t>
+        <w:rPr>
+          <w:lang w:val="en-US"/>
+        </w:rPr>
+      </w:pPr>
+      <w:r>
+        <w:rPr>
+          <w:lang w:val="en-US"/>
+        </w:rPr>
+        <w:t>When evaluating the case library the system strive to maintain the current ratio of sneeze/non-sneeze cases as well as the total volume of the library. As such, if we add a non-sneeze case we also make sure that we remove a non-sneeze case and vice versa. This is the process used for evaluation.</w:t>
+      </w:r>
+    </w:p>
+    <w:p>
+      <w:pPr>
+        <w:pStyle w:val="Heading2"/>
+        <w:rPr>
+          <w:lang w:val="en-US"/>
+        </w:rPr>
+      </w:pPr>
+      <w:bookmarkStart w:id="26" w:name="_Toc415231861"/>
+      <w:r>
+        <w:rPr>
+          <w:lang w:val="en-US"/>
+        </w:rPr>
+        <w:t>Results and analysis</w:t>
       </w:r>
       <w:bookmarkEnd w:id="26"/>
-    </w:p>
-    <w:p>
-      <w:pPr>
-        <w:rPr>
-          <w:lang w:val="en-US"/>
-        </w:rPr>
-      </w:pPr>
-      <w:r>
-        <w:rPr>
-          <w:lang w:val="en-US"/>
-        </w:rPr>
-        <w:t>When evaluating the case library the system strive to maintain the current ratio of sneeze/non-sneeze cases as well as the total volume of the library. As such, if we add a non-sneeze case we also make sure that we remove a non-sneeze case and vice versa. This is the process used for evaluation process.</w:t>
+      <w:r>
+        <w:rPr>
+          <w:lang w:val="en-US"/>
+        </w:rPr>
+        <w:t xml:space="preserve"> </w:t>
+      </w:r>
+    </w:p>
+    <w:p>
+      <w:pPr>
+        <w:rPr>
+          <w:lang w:val="en-US"/>
+        </w:rPr>
+      </w:pPr>
+      <w:r>
+        <w:rPr>
+          <w:lang w:val="en-US"/>
+        </w:rPr>
+        <w:t>W</w:t>
+      </w:r>
+      <w:r>
+        <w:rPr>
+          <w:lang w:val="en-US"/>
+        </w:rPr>
+        <w:t>ith a case library of 50 sneeze sound files and 50 none-sneeze sound files randomly chosen among th</w:t>
+      </w:r>
+      <w:r>
+        <w:rPr>
+          <w:lang w:val="en-US"/>
+        </w:rPr>
+        <w:t>e total about 160 sound samples, t</w:t>
+      </w:r>
+      <w:r>
+        <w:rPr>
+          <w:lang w:val="en-US"/>
+        </w:rPr>
+        <w:t xml:space="preserve">he result is a detection rate of approximately </w:t>
+      </w:r>
+      <w:r>
+        <w:rPr>
+          <w:lang w:val="en-US"/>
+        </w:rPr>
+        <w:t>87</w:t>
+      </w:r>
+      <w:r>
+        <w:rPr>
+          <w:lang w:val="en-US"/>
+        </w:rPr>
+        <w:t xml:space="preserve"> %</w:t>
+      </w:r>
+      <w:r>
+        <w:rPr>
+          <w:lang w:val="en-US"/>
+        </w:rPr>
+        <w:t>.</w:t>
+      </w:r>
+    </w:p>
+    <w:p>
+      <w:pPr>
+        <w:rPr>
+          <w:lang w:val="en-US"/>
+        </w:rPr>
+      </w:pPr>
+      <w:r>
+        <w:rPr>
+          <w:lang w:val="en-US"/>
+        </w:rPr>
+        <w:t>However, after maintaining the library by running the maintenance function</w:t>
+      </w:r>
+      <w:r>
+        <w:rPr>
+          <w:lang w:val="en-US"/>
+        </w:rPr>
+        <w:t>,</w:t>
+      </w:r>
+      <w:r>
+        <w:rPr>
+          <w:lang w:val="en-US"/>
+        </w:rPr>
+        <w:t xml:space="preserve"> where remaining 60 sound files are used to optimize the case library</w:t>
+      </w:r>
+      <w:r>
+        <w:rPr>
+          <w:lang w:val="en-US"/>
+        </w:rPr>
+        <w:t>,</w:t>
+      </w:r>
+      <w:r>
+        <w:rPr>
+          <w:lang w:val="en-US"/>
+        </w:rPr>
+        <w:t xml:space="preserve"> the d</w:t>
+      </w:r>
+      <w:r>
+        <w:rPr>
+          <w:lang w:val="en-US"/>
+        </w:rPr>
+        <w:t>etection rate is increased to 91</w:t>
+      </w:r>
+      <w:r>
+        <w:rPr>
+          <w:lang w:val="en-US"/>
+        </w:rPr>
+        <w:t xml:space="preserve"> %.</w:t>
       </w:r>
     </w:p>
     <w:p>
@@ -9045,65 +9648,128 @@
           <w:lang w:val="en-US"/>
         </w:rPr>
       </w:pPr>
-      <w:bookmarkStart w:id="27" w:name="_Toc415231861"/>
-      <w:r>
-        <w:rPr>
-          <w:lang w:val="en-US"/>
-        </w:rPr>
-        <w:t>Results and analysis</w:t>
+      <w:bookmarkStart w:id="27" w:name="_Toc415231862"/>
+      <w:r>
+        <w:rPr>
+          <w:lang w:val="en-US"/>
+        </w:rPr>
+        <w:t>Conclusion</w:t>
       </w:r>
       <w:bookmarkEnd w:id="27"/>
-      <w:r>
-        <w:rPr>
-          <w:lang w:val="en-US"/>
-        </w:rPr>
-        <w:t xml:space="preserve"> </w:t>
-      </w:r>
-    </w:p>
-    <w:p>
-      <w:pPr>
-        <w:rPr>
-          <w:lang w:val="en-US"/>
-        </w:rPr>
-      </w:pPr>
-      <w:r>
-        <w:rPr>
-          <w:lang w:val="en-US"/>
-        </w:rPr>
-        <w:t>The result is a detection rate of approximately XX % when analyzing a new sound file, with a case library of 50 sneeze sound files and 50 none-sneeze sound files randomly chosen among the total about 160 sound samples. However, after maintaining the library by running the maintenance function where remaining 60 sound files are used to optimize the case library the detection rate is increased to XX %.</w:t>
-      </w:r>
-    </w:p>
-    <w:p>
-      <w:pPr>
-        <w:rPr>
-          <w:lang w:val="en-US"/>
-        </w:rPr>
-      </w:pPr>
-    </w:p>
-    <w:p>
-      <w:pPr>
-        <w:rPr>
-          <w:lang w:val="en-US"/>
-        </w:rPr>
-      </w:pPr>
-      <w:r>
-        <w:rPr>
-          <w:lang w:val="en-US"/>
-        </w:rPr>
-        <w:t>(possibly with suggestion for improvement)</w:t>
-      </w:r>
-    </w:p>
-    <w:p>
-      <w:pPr>
-        <w:rPr>
-          <w:lang w:val="en-US"/>
-        </w:rPr>
-      </w:pPr>
-      <w:r>
-        <w:rPr>
-          <w:lang w:val="en-US"/>
-        </w:rPr>
-        <w:t>Suggested improvements:</w:t>
+    </w:p>
+    <w:p>
+      <w:pPr>
+        <w:rPr>
+          <w:lang w:val="en-US"/>
+        </w:rPr>
+      </w:pPr>
+      <w:r>
+        <w:rPr>
+          <w:lang w:val="en-US"/>
+        </w:rPr>
+        <w:t>T</w:t>
+      </w:r>
+      <w:r>
+        <w:rPr>
+          <w:lang w:val="en-US"/>
+        </w:rPr>
+        <w:t>he program</w:t>
+      </w:r>
+      <w:r>
+        <w:rPr>
+          <w:lang w:val="en-US"/>
+        </w:rPr>
+        <w:t xml:space="preserve"> manages to do a correct </w:t>
+      </w:r>
+      <w:r>
+        <w:rPr>
+          <w:lang w:val="en-US"/>
+        </w:rPr>
+        <w:t>evaluation</w:t>
+      </w:r>
+      <w:r>
+        <w:rPr>
+          <w:lang w:val="en-US"/>
+        </w:rPr>
+        <w:t xml:space="preserve"> in about 90</w:t>
+      </w:r>
+      <w:r>
+        <w:rPr>
+          <w:lang w:val="en-US"/>
+        </w:rPr>
+        <w:t xml:space="preserve"> % of the cases</w:t>
+      </w:r>
+      <w:r>
+        <w:rPr>
+          <w:lang w:val="en-US"/>
+        </w:rPr>
+        <w:t xml:space="preserve"> which is better than </w:t>
+      </w:r>
+      <w:r>
+        <w:rPr>
+          <w:lang w:val="en-US"/>
+        </w:rPr>
+        <w:t>we had expected when starting the project.</w:t>
+      </w:r>
+    </w:p>
+    <w:p>
+      <w:pPr>
+        <w:rPr>
+          <w:lang w:val="en-US"/>
+        </w:rPr>
+      </w:pPr>
+      <w:r>
+        <w:rPr>
+          <w:lang w:val="en-US"/>
+        </w:rPr>
+        <w:t>In fact</w:t>
+      </w:r>
+      <w:r>
+        <w:rPr>
+          <w:lang w:val="en-US"/>
+        </w:rPr>
+        <w:t>, for the intended application, this is quite good enough as the bases for the detection is to get a statistical measure of the sneeze frequency – not to be able to properly detect each and every sneeze!</w:t>
+      </w:r>
+    </w:p>
+    <w:p>
+      <w:pPr>
+        <w:rPr>
+          <w:lang w:val="en-US"/>
+        </w:rPr>
+      </w:pPr>
+    </w:p>
+    <w:p>
+      <w:pPr>
+        <w:rPr>
+          <w:lang w:val="en-US"/>
+        </w:rPr>
+      </w:pPr>
+      <w:r>
+        <w:rPr>
+          <w:lang w:val="en-US"/>
+        </w:rPr>
+        <w:lastRenderedPageBreak/>
+        <w:t>Suggested</w:t>
+      </w:r>
+      <w:r>
+        <w:rPr>
+          <w:lang w:val="en-US"/>
+        </w:rPr>
+        <w:t xml:space="preserve"> future </w:t>
+      </w:r>
+      <w:proofErr w:type="spellStart"/>
+      <w:r>
+        <w:rPr>
+          <w:lang w:val="en-US"/>
+        </w:rPr>
+        <w:t>develoment</w:t>
+      </w:r>
+      <w:proofErr w:type="spellEnd"/>
+      <w:r>
+        <w:rPr>
+          <w:lang w:val="en-US"/>
+        </w:rPr>
+        <w:t>:</w:t>
       </w:r>
     </w:p>
     <w:p>
@@ -9111,7 +9777,7 @@
         <w:pStyle w:val="ListParagraph"/>
         <w:numPr>
           <w:ilvl w:val="0"/>
-          <w:numId w:val="30"/>
+          <w:numId w:val="34"/>
         </w:numPr>
         <w:rPr>
           <w:lang w:val="en-US"/>
@@ -9129,7 +9795,7 @@
         <w:pStyle w:val="ListParagraph"/>
         <w:numPr>
           <w:ilvl w:val="0"/>
-          <w:numId w:val="30"/>
+          <w:numId w:val="34"/>
         </w:numPr>
         <w:rPr>
           <w:lang w:val="en-US"/>
@@ -9147,7 +9813,7 @@
         <w:pStyle w:val="ListParagraph"/>
         <w:numPr>
           <w:ilvl w:val="0"/>
-          <w:numId w:val="30"/>
+          <w:numId w:val="34"/>
         </w:numPr>
         <w:rPr>
           <w:lang w:val="en-US"/>
@@ -9165,7 +9831,7 @@
         <w:pStyle w:val="ListParagraph"/>
         <w:numPr>
           <w:ilvl w:val="0"/>
-          <w:numId w:val="30"/>
+          <w:numId w:val="34"/>
         </w:numPr>
         <w:rPr>
           <w:lang w:val="en-US"/>
@@ -9183,7 +9849,7 @@
         <w:pStyle w:val="ListParagraph"/>
         <w:numPr>
           <w:ilvl w:val="0"/>
-          <w:numId w:val="30"/>
+          <w:numId w:val="34"/>
         </w:numPr>
         <w:rPr>
           <w:lang w:val="en-US"/>
@@ -9201,7 +9867,7 @@
         <w:pStyle w:val="ListParagraph"/>
         <w:numPr>
           <w:ilvl w:val="0"/>
-          <w:numId w:val="30"/>
+          <w:numId w:val="34"/>
         </w:numPr>
         <w:rPr>
           <w:lang w:val="en-US"/>
@@ -9216,18 +9882,6 @@
     </w:p>
     <w:p>
       <w:pPr>
-        <w:pStyle w:val="ListParagraph"/>
-        <w:numPr>
-          <w:ilvl w:val="0"/>
-          <w:numId w:val="30"/>
-        </w:numPr>
-        <w:rPr>
-          <w:lang w:val="en-US"/>
-        </w:rPr>
-      </w:pPr>
-    </w:p>
-    <w:p>
-      <w:pPr>
         <w:rPr>
           <w:lang w:val="en-US"/>
         </w:rPr>
@@ -9240,73 +9894,14 @@
           <w:lang w:val="en-US"/>
         </w:rPr>
       </w:pPr>
-      <w:bookmarkStart w:id="28" w:name="_Toc415231862"/>
-      <w:r>
-        <w:rPr>
-          <w:lang w:val="en-US"/>
-        </w:rPr>
-        <w:t>Conclusion</w:t>
+      <w:bookmarkStart w:id="28" w:name="_Toc415231863"/>
+      <w:r>
+        <w:rPr>
+          <w:lang w:val="en-US"/>
+        </w:rPr>
+        <w:t>References</w:t>
       </w:r>
       <w:bookmarkEnd w:id="28"/>
-    </w:p>
-    <w:p>
-      <w:pPr>
-        <w:rPr>
-          <w:lang w:val="en-US"/>
-        </w:rPr>
-      </w:pPr>
-      <w:r>
-        <w:rPr>
-          <w:lang w:val="en-US"/>
-        </w:rPr>
-        <w:t>T</w:t>
-      </w:r>
-      <w:r>
-        <w:rPr>
-          <w:lang w:val="en-US"/>
-        </w:rPr>
-        <w:t>he program</w:t>
-      </w:r>
-      <w:r>
-        <w:rPr>
-          <w:lang w:val="en-US"/>
-        </w:rPr>
-        <w:t xml:space="preserve">  manages to do a correct </w:t>
-      </w:r>
-      <w:r>
-        <w:rPr>
-          <w:lang w:val="en-US"/>
-        </w:rPr>
-        <w:t>evaluation</w:t>
-      </w:r>
-      <w:r>
-        <w:rPr>
-          <w:lang w:val="en-US"/>
-        </w:rPr>
-        <w:t xml:space="preserve"> in about XX % of the cases</w:t>
-      </w:r>
-      <w:r>
-        <w:rPr>
-          <w:lang w:val="en-US"/>
-        </w:rPr>
-        <w:t xml:space="preserve"> which is better than </w:t>
-      </w:r>
-    </w:p>
-    <w:p>
-      <w:pPr>
-        <w:pStyle w:val="Heading2"/>
-        <w:rPr>
-          <w:lang w:val="en-US"/>
-        </w:rPr>
-      </w:pPr>
-      <w:bookmarkStart w:id="29" w:name="_Toc415231863"/>
-      <w:r>
-        <w:rPr>
-          <w:lang w:val="en-US"/>
-        </w:rPr>
-        <w:t>References</w:t>
-      </w:r>
-      <w:bookmarkEnd w:id="29"/>
     </w:p>
     <w:tbl>
       <w:tblPr>
@@ -9444,12 +10039,19 @@
                 <w:lang w:val="en-US"/>
               </w:rPr>
             </w:pPr>
+            <w:proofErr w:type="spellStart"/>
             <w:r>
               <w:rPr>
                 <w:lang w:val="en-US"/>
               </w:rPr>
-              <w:lastRenderedPageBreak/>
-              <w:t>Aamodt/Plaza94</w:t>
+              <w:t>Aamodt</w:t>
+            </w:r>
+            <w:proofErr w:type="spellEnd"/>
+            <w:r>
+              <w:rPr>
+                <w:lang w:val="en-US"/>
+              </w:rPr>
+              <w:t>/Plaza94</w:t>
             </w:r>
           </w:p>
         </w:tc>
@@ -9503,29 +10105,19 @@
                 <w:lang w:val="en-US"/>
               </w:rPr>
             </w:pPr>
+            <w:proofErr w:type="spellStart"/>
             <w:r>
               <w:rPr>
                 <w:lang w:val="en-US"/>
               </w:rPr>
-              <w:t>Ontañó</w:t>
+              <w:t>Ontañón</w:t>
             </w:r>
+            <w:proofErr w:type="spellEnd"/>
             <w:r>
               <w:rPr>
                 <w:lang w:val="en-US"/>
               </w:rPr>
-              <w:t>n/</w:t>
-            </w:r>
-            <w:r>
-              <w:rPr>
-                <w:lang w:val="en-US"/>
-              </w:rPr>
-              <w:t>Ram</w:t>
-            </w:r>
-            <w:r>
-              <w:rPr>
-                <w:lang w:val="en-US"/>
-              </w:rPr>
-              <w:t>11</w:t>
+              <w:t>/Ram11</w:t>
             </w:r>
           </w:p>
         </w:tc>
@@ -9612,12 +10204,14 @@
                 <w:lang w:val="en-US"/>
               </w:rPr>
             </w:pPr>
+            <w:proofErr w:type="spellStart"/>
             <w:r>
               <w:rPr>
                 <w:lang w:val="en-US"/>
               </w:rPr>
               <w:t>J.Lin</w:t>
             </w:r>
+            <w:proofErr w:type="spellEnd"/>
           </w:p>
           <w:p>
             <w:pPr>
@@ -9629,31 +10223,7 @@
               <w:rPr>
                 <w:lang w:val="en-US"/>
               </w:rPr>
-              <w:t>Proceedings of European Conference on Case-Base</w:t>
-            </w:r>
-            <w:r>
-              <w:rPr>
-                <w:lang w:val="en-US"/>
-              </w:rPr>
-              <w:t xml:space="preserve">d Reasoning pages 686-701, 2004 </w:t>
-            </w:r>
-            <w:r>
-              <w:rPr>
-                <w:lang w:val="en-US"/>
-              </w:rPr>
-              <w:t>+</w:t>
-            </w:r>
-            <w:r>
-              <w:rPr>
-                <w:lang w:val="en-US"/>
-              </w:rPr>
-              <w:t xml:space="preserve"> </w:t>
-            </w:r>
-            <w:r>
-              <w:rPr>
-                <w:lang w:val="en-US"/>
-              </w:rPr>
-              <w:t>NTDE International, 34:25-30, 2001.</w:t>
+              <w:t>Proceedings of European Conference on Case-Based Reasoning pages 686-701, 2004 + NTDE International, 34:25-30, 2001.</w:t>
             </w:r>
           </w:p>
         </w:tc>
@@ -9719,7 +10289,7 @@
                 <w:lang w:val="en-US"/>
               </w:rPr>
             </w:pPr>
-            <w:hyperlink r:id="rId15" w:history="1">
+            <w:hyperlink r:id="rId15" w:anchor="page-1" w:history="1">
               <w:r>
                 <w:rPr>
                   <w:rStyle w:val="Hyperlink"/>
@@ -9863,7 +10433,7 @@
       <w:rPr>
         <w:noProof/>
       </w:rPr>
-      <w:t>2</w:t>
+      <w:t>10</w:t>
     </w:r>
     <w:r>
       <w:fldChar w:fldCharType="end"/>
@@ -9947,38 +10517,56 @@
   <w:p>
     <w:pPr>
       <w:pStyle w:val="Header"/>
+      <w:rPr>
+        <w:lang w:val="en-US"/>
+      </w:rPr>
     </w:pPr>
     <w:r>
-      <w:t>DVA406 Intelligent Systems</w:t>
+      <w:rPr>
+        <w:lang w:val="en-US"/>
+      </w:rPr>
+      <w:t>DVA406 Intelligent Systems Project (Bless You)</w:t>
     </w:r>
     <w:r>
-      <w:t xml:space="preserve"> Project (Bless You</w:t>
-    </w:r>
-    <w:r>
-      <w:t>)</w:t>
-    </w:r>
-    <w:r>
+      <w:rPr>
+        <w:lang w:val="en-US"/>
+      </w:rPr>
       <w:tab/>
     </w:r>
     <w:r>
+      <w:rPr>
+        <w:lang w:val="en-US"/>
+      </w:rPr>
       <w:tab/>
       <w:t>2015-03-27</w:t>
     </w:r>
     <w:r>
-      <w:t xml:space="preserve"> DRAFT 0.1</w:t>
+      <w:rPr>
+        <w:lang w:val="en-US"/>
+      </w:rPr>
+      <w:t xml:space="preserve"> </w:t>
     </w:r>
     <w:r>
-      <w:t xml:space="preserve"> GF</w:t>
+      <w:rPr>
+        <w:lang w:val="en-US"/>
+      </w:rPr>
+      <w:t>DRAFT</w:t>
     </w:r>
   </w:p>
   <w:p>
     <w:pPr>
       <w:pStyle w:val="Header"/>
+      <w:rPr>
+        <w:lang w:val="en-US"/>
+      </w:rPr>
     </w:pPr>
   </w:p>
   <w:p>
     <w:pPr>
       <w:pStyle w:val="Header"/>
+      <w:rPr>
+        <w:lang w:val="en-US"/>
+      </w:rPr>
     </w:pPr>
   </w:p>
 </w:hdr>
@@ -11581,6 +12169,119 @@
     </w:lvl>
   </w:abstractNum>
   <w:abstractNum w:abstractNumId="15">
+    <w:nsid w:val="35FB1BEB"/>
+    <w:multiLevelType w:val="hybridMultilevel"/>
+    <w:tmpl w:val="5746B18E"/>
+    <w:lvl w:ilvl="0" w:tplc="041D0001">
+      <w:start w:val="1"/>
+      <w:numFmt w:val="bullet"/>
+      <w:lvlText w:val=""/>
+      <w:lvlJc w:val="left"/>
+      <w:pPr>
+        <w:ind w:left="720" w:hanging="360"/>
+      </w:pPr>
+      <w:rPr>
+        <w:rFonts w:ascii="Symbol" w:hAnsi="Symbol" w:hint="default"/>
+      </w:rPr>
+    </w:lvl>
+    <w:lvl w:ilvl="1" w:tplc="041D0003" w:tentative="1">
+      <w:start w:val="1"/>
+      <w:numFmt w:val="bullet"/>
+      <w:lvlText w:val="o"/>
+      <w:lvlJc w:val="left"/>
+      <w:pPr>
+        <w:ind w:left="1440" w:hanging="360"/>
+      </w:pPr>
+      <w:rPr>
+        <w:rFonts w:ascii="Courier New" w:hAnsi="Courier New" w:cs="Courier New" w:hint="default"/>
+      </w:rPr>
+    </w:lvl>
+    <w:lvl w:ilvl="2" w:tplc="041D0005" w:tentative="1">
+      <w:start w:val="1"/>
+      <w:numFmt w:val="bullet"/>
+      <w:lvlText w:val=""/>
+      <w:lvlJc w:val="left"/>
+      <w:pPr>
+        <w:ind w:left="2160" w:hanging="360"/>
+      </w:pPr>
+      <w:rPr>
+        <w:rFonts w:ascii="Wingdings" w:hAnsi="Wingdings" w:hint="default"/>
+      </w:rPr>
+    </w:lvl>
+    <w:lvl w:ilvl="3" w:tplc="041D0001" w:tentative="1">
+      <w:start w:val="1"/>
+      <w:numFmt w:val="bullet"/>
+      <w:lvlText w:val=""/>
+      <w:lvlJc w:val="left"/>
+      <w:pPr>
+        <w:ind w:left="2880" w:hanging="360"/>
+      </w:pPr>
+      <w:rPr>
+        <w:rFonts w:ascii="Symbol" w:hAnsi="Symbol" w:hint="default"/>
+      </w:rPr>
+    </w:lvl>
+    <w:lvl w:ilvl="4" w:tplc="041D0003" w:tentative="1">
+      <w:start w:val="1"/>
+      <w:numFmt w:val="bullet"/>
+      <w:lvlText w:val="o"/>
+      <w:lvlJc w:val="left"/>
+      <w:pPr>
+        <w:ind w:left="3600" w:hanging="360"/>
+      </w:pPr>
+      <w:rPr>
+        <w:rFonts w:ascii="Courier New" w:hAnsi="Courier New" w:cs="Courier New" w:hint="default"/>
+      </w:rPr>
+    </w:lvl>
+    <w:lvl w:ilvl="5" w:tplc="041D0005" w:tentative="1">
+      <w:start w:val="1"/>
+      <w:numFmt w:val="bullet"/>
+      <w:lvlText w:val=""/>
+      <w:lvlJc w:val="left"/>
+      <w:pPr>
+        <w:ind w:left="4320" w:hanging="360"/>
+      </w:pPr>
+      <w:rPr>
+        <w:rFonts w:ascii="Wingdings" w:hAnsi="Wingdings" w:hint="default"/>
+      </w:rPr>
+    </w:lvl>
+    <w:lvl w:ilvl="6" w:tplc="041D0001" w:tentative="1">
+      <w:start w:val="1"/>
+      <w:numFmt w:val="bullet"/>
+      <w:lvlText w:val=""/>
+      <w:lvlJc w:val="left"/>
+      <w:pPr>
+        <w:ind w:left="5040" w:hanging="360"/>
+      </w:pPr>
+      <w:rPr>
+        <w:rFonts w:ascii="Symbol" w:hAnsi="Symbol" w:hint="default"/>
+      </w:rPr>
+    </w:lvl>
+    <w:lvl w:ilvl="7" w:tplc="041D0003" w:tentative="1">
+      <w:start w:val="1"/>
+      <w:numFmt w:val="bullet"/>
+      <w:lvlText w:val="o"/>
+      <w:lvlJc w:val="left"/>
+      <w:pPr>
+        <w:ind w:left="5760" w:hanging="360"/>
+      </w:pPr>
+      <w:rPr>
+        <w:rFonts w:ascii="Courier New" w:hAnsi="Courier New" w:cs="Courier New" w:hint="default"/>
+      </w:rPr>
+    </w:lvl>
+    <w:lvl w:ilvl="8" w:tplc="041D0005" w:tentative="1">
+      <w:start w:val="1"/>
+      <w:numFmt w:val="bullet"/>
+      <w:lvlText w:val=""/>
+      <w:lvlJc w:val="left"/>
+      <w:pPr>
+        <w:ind w:left="6480" w:hanging="360"/>
+      </w:pPr>
+      <w:rPr>
+        <w:rFonts w:ascii="Wingdings" w:hAnsi="Wingdings" w:hint="default"/>
+      </w:rPr>
+    </w:lvl>
+  </w:abstractNum>
+  <w:abstractNum w:abstractNumId="16">
     <w:nsid w:val="36C90570"/>
     <w:multiLevelType w:val="multilevel"/>
     <w:tmpl w:val="7B9438EC"/>
@@ -11693,7 +12394,93 @@
       </w:rPr>
     </w:lvl>
   </w:abstractNum>
-  <w:abstractNum w:abstractNumId="16">
+  <w:abstractNum w:abstractNumId="17">
+    <w:nsid w:val="436C463A"/>
+    <w:multiLevelType w:val="hybridMultilevel"/>
+    <w:tmpl w:val="FF5CF204"/>
+    <w:lvl w:ilvl="0" w:tplc="041D000F">
+      <w:start w:val="1"/>
+      <w:numFmt w:val="decimal"/>
+      <w:lvlText w:val="%1."/>
+      <w:lvlJc w:val="left"/>
+      <w:pPr>
+        <w:ind w:left="720" w:hanging="360"/>
+      </w:pPr>
+    </w:lvl>
+    <w:lvl w:ilvl="1" w:tplc="041D0019" w:tentative="1">
+      <w:start w:val="1"/>
+      <w:numFmt w:val="lowerLetter"/>
+      <w:lvlText w:val="%2."/>
+      <w:lvlJc w:val="left"/>
+      <w:pPr>
+        <w:ind w:left="1440" w:hanging="360"/>
+      </w:pPr>
+    </w:lvl>
+    <w:lvl w:ilvl="2" w:tplc="041D001B" w:tentative="1">
+      <w:start w:val="1"/>
+      <w:numFmt w:val="lowerRoman"/>
+      <w:lvlText w:val="%3."/>
+      <w:lvlJc w:val="right"/>
+      <w:pPr>
+        <w:ind w:left="2160" w:hanging="180"/>
+      </w:pPr>
+    </w:lvl>
+    <w:lvl w:ilvl="3" w:tplc="041D000F" w:tentative="1">
+      <w:start w:val="1"/>
+      <w:numFmt w:val="decimal"/>
+      <w:lvlText w:val="%4."/>
+      <w:lvlJc w:val="left"/>
+      <w:pPr>
+        <w:ind w:left="2880" w:hanging="360"/>
+      </w:pPr>
+    </w:lvl>
+    <w:lvl w:ilvl="4" w:tplc="041D0019" w:tentative="1">
+      <w:start w:val="1"/>
+      <w:numFmt w:val="lowerLetter"/>
+      <w:lvlText w:val="%5."/>
+      <w:lvlJc w:val="left"/>
+      <w:pPr>
+        <w:ind w:left="3600" w:hanging="360"/>
+      </w:pPr>
+    </w:lvl>
+    <w:lvl w:ilvl="5" w:tplc="041D001B" w:tentative="1">
+      <w:start w:val="1"/>
+      <w:numFmt w:val="lowerRoman"/>
+      <w:lvlText w:val="%6."/>
+      <w:lvlJc w:val="right"/>
+      <w:pPr>
+        <w:ind w:left="4320" w:hanging="180"/>
+      </w:pPr>
+    </w:lvl>
+    <w:lvl w:ilvl="6" w:tplc="041D000F" w:tentative="1">
+      <w:start w:val="1"/>
+      <w:numFmt w:val="decimal"/>
+      <w:lvlText w:val="%7."/>
+      <w:lvlJc w:val="left"/>
+      <w:pPr>
+        <w:ind w:left="5040" w:hanging="360"/>
+      </w:pPr>
+    </w:lvl>
+    <w:lvl w:ilvl="7" w:tplc="041D0019" w:tentative="1">
+      <w:start w:val="1"/>
+      <w:numFmt w:val="lowerLetter"/>
+      <w:lvlText w:val="%8."/>
+      <w:lvlJc w:val="left"/>
+      <w:pPr>
+        <w:ind w:left="5760" w:hanging="360"/>
+      </w:pPr>
+    </w:lvl>
+    <w:lvl w:ilvl="8" w:tplc="041D001B" w:tentative="1">
+      <w:start w:val="1"/>
+      <w:numFmt w:val="lowerRoman"/>
+      <w:lvlText w:val="%9."/>
+      <w:lvlJc w:val="right"/>
+      <w:pPr>
+        <w:ind w:left="6480" w:hanging="180"/>
+      </w:pPr>
+    </w:lvl>
+  </w:abstractNum>
+  <w:abstractNum w:abstractNumId="18">
     <w:nsid w:val="47E61666"/>
     <w:multiLevelType w:val="hybridMultilevel"/>
     <w:tmpl w:val="FF5CF204"/>
@@ -11779,7 +12566,7 @@
       </w:pPr>
     </w:lvl>
   </w:abstractNum>
-  <w:abstractNum w:abstractNumId="17">
+  <w:abstractNum w:abstractNumId="19">
     <w:nsid w:val="4A7A78E4"/>
     <w:multiLevelType w:val="hybridMultilevel"/>
     <w:tmpl w:val="29DAFE9A"/>
@@ -11865,7 +12652,7 @@
       </w:pPr>
     </w:lvl>
   </w:abstractNum>
-  <w:abstractNum w:abstractNumId="18">
+  <w:abstractNum w:abstractNumId="20">
     <w:nsid w:val="5A123A90"/>
     <w:multiLevelType w:val="hybridMultilevel"/>
     <w:tmpl w:val="D70C8626"/>
@@ -11978,7 +12765,7 @@
       </w:rPr>
     </w:lvl>
   </w:abstractNum>
-  <w:abstractNum w:abstractNumId="19">
+  <w:abstractNum w:abstractNumId="21">
     <w:nsid w:val="5AE720B5"/>
     <w:multiLevelType w:val="hybridMultilevel"/>
     <w:tmpl w:val="DE5ABCCE"/>
@@ -12064,7 +12851,7 @@
       </w:pPr>
     </w:lvl>
   </w:abstractNum>
-  <w:abstractNum w:abstractNumId="20">
+  <w:abstractNum w:abstractNumId="22">
     <w:nsid w:val="5CE17BBF"/>
     <w:multiLevelType w:val="hybridMultilevel"/>
     <w:tmpl w:val="5E507B3E"/>
@@ -12150,7 +12937,7 @@
       </w:pPr>
     </w:lvl>
   </w:abstractNum>
-  <w:abstractNum w:abstractNumId="21">
+  <w:abstractNum w:abstractNumId="23">
     <w:nsid w:val="60666B51"/>
     <w:multiLevelType w:val="hybridMultilevel"/>
     <w:tmpl w:val="5F54A9A6"/>
@@ -12242,7 +13029,7 @@
       </w:pPr>
     </w:lvl>
   </w:abstractNum>
-  <w:abstractNum w:abstractNumId="22">
+  <w:abstractNum w:abstractNumId="24">
     <w:nsid w:val="6ADF3F4B"/>
     <w:multiLevelType w:val="hybridMultilevel"/>
     <w:tmpl w:val="B6E890B6"/>
@@ -12382,7 +13169,7 @@
       </w:rPr>
     </w:lvl>
   </w:abstractNum>
-  <w:abstractNum w:abstractNumId="23">
+  <w:abstractNum w:abstractNumId="25">
     <w:nsid w:val="6F5030C8"/>
     <w:multiLevelType w:val="hybridMultilevel"/>
     <w:tmpl w:val="594C29C6"/>
@@ -12474,7 +13261,7 @@
       </w:pPr>
     </w:lvl>
   </w:abstractNum>
-  <w:abstractNum w:abstractNumId="24">
+  <w:abstractNum w:abstractNumId="26">
     <w:nsid w:val="72395611"/>
     <w:multiLevelType w:val="hybridMultilevel"/>
     <w:tmpl w:val="1BD62790"/>
@@ -12587,7 +13374,7 @@
       </w:rPr>
     </w:lvl>
   </w:abstractNum>
-  <w:abstractNum w:abstractNumId="25">
+  <w:abstractNum w:abstractNumId="27">
     <w:nsid w:val="72E056D5"/>
     <w:multiLevelType w:val="multilevel"/>
     <w:tmpl w:val="D3D07924"/>
@@ -12700,7 +13487,7 @@
       </w:rPr>
     </w:lvl>
   </w:abstractNum>
-  <w:abstractNum w:abstractNumId="26">
+  <w:abstractNum w:abstractNumId="28">
     <w:nsid w:val="799114B5"/>
     <w:multiLevelType w:val="hybridMultilevel"/>
     <w:tmpl w:val="E5349EC0"/>
@@ -12786,7 +13573,7 @@
       </w:pPr>
     </w:lvl>
   </w:abstractNum>
-  <w:abstractNum w:abstractNumId="27">
+  <w:abstractNum w:abstractNumId="29">
     <w:nsid w:val="79BF7688"/>
     <w:multiLevelType w:val="hybridMultilevel"/>
     <w:tmpl w:val="0EDC5EDA"/>
@@ -12872,7 +13659,7 @@
       </w:pPr>
     </w:lvl>
   </w:abstractNum>
-  <w:abstractNum w:abstractNumId="28">
+  <w:abstractNum w:abstractNumId="30">
     <w:nsid w:val="7A184A05"/>
     <w:multiLevelType w:val="hybridMultilevel"/>
     <w:tmpl w:val="DE5ABCCE"/>
@@ -12958,7 +13745,7 @@
       </w:pPr>
     </w:lvl>
   </w:abstractNum>
-  <w:abstractNum w:abstractNumId="29">
+  <w:abstractNum w:abstractNumId="31">
     <w:nsid w:val="7A740980"/>
     <w:multiLevelType w:val="hybridMultilevel"/>
     <w:tmpl w:val="DE5ABCCE"/>
@@ -13044,7 +13831,7 @@
       </w:pPr>
     </w:lvl>
   </w:abstractNum>
-  <w:abstractNum w:abstractNumId="30">
+  <w:abstractNum w:abstractNumId="32">
     <w:nsid w:val="7C372997"/>
     <w:multiLevelType w:val="hybridMultilevel"/>
     <w:tmpl w:val="DE5ABCCE"/>
@@ -13149,16 +13936,16 @@
     <w:abstractNumId w:val="13"/>
   </w:num>
   <w:num w:numId="7">
-    <w:abstractNumId w:val="18"/>
+    <w:abstractNumId w:val="20"/>
   </w:num>
   <w:num w:numId="8">
-    <w:abstractNumId w:val="26"/>
+    <w:abstractNumId w:val="28"/>
   </w:num>
   <w:num w:numId="9">
-    <w:abstractNumId w:val="17"/>
+    <w:abstractNumId w:val="19"/>
   </w:num>
   <w:num w:numId="10">
-    <w:abstractNumId w:val="27"/>
+    <w:abstractNumId w:val="29"/>
   </w:num>
   <w:num w:numId="11">
     <w:abstractNumId w:val="12"/>
@@ -13170,10 +13957,10 @@
     <w:abstractNumId w:val="14"/>
   </w:num>
   <w:num w:numId="14">
-    <w:abstractNumId w:val="24"/>
+    <w:abstractNumId w:val="26"/>
   </w:num>
   <w:num w:numId="15">
-    <w:abstractNumId w:val="15"/>
+    <w:abstractNumId w:val="16"/>
   </w:num>
   <w:num w:numId="16">
     <w:abstractNumId w:val="7"/>
@@ -13182,10 +13969,10 @@
     <w:abstractNumId w:val="5"/>
   </w:num>
   <w:num w:numId="18">
-    <w:abstractNumId w:val="20"/>
+    <w:abstractNumId w:val="22"/>
   </w:num>
   <w:num w:numId="19">
-    <w:abstractNumId w:val="23"/>
+    <w:abstractNumId w:val="25"/>
   </w:num>
   <w:num w:numId="20">
     <w:abstractNumId w:val="9"/>
@@ -13194,37 +13981,43 @@
     <w:abstractNumId w:val="0"/>
   </w:num>
   <w:num w:numId="22">
-    <w:abstractNumId w:val="19"/>
+    <w:abstractNumId w:val="21"/>
   </w:num>
   <w:num w:numId="23">
-    <w:abstractNumId w:val="30"/>
+    <w:abstractNumId w:val="32"/>
   </w:num>
   <w:num w:numId="24">
     <w:abstractNumId w:val="11"/>
   </w:num>
   <w:num w:numId="25">
-    <w:abstractNumId w:val="28"/>
+    <w:abstractNumId w:val="30"/>
   </w:num>
   <w:num w:numId="26">
-    <w:abstractNumId w:val="29"/>
+    <w:abstractNumId w:val="31"/>
   </w:num>
   <w:num w:numId="27">
     <w:abstractNumId w:val="8"/>
   </w:num>
   <w:num w:numId="28">
-    <w:abstractNumId w:val="25"/>
+    <w:abstractNumId w:val="27"/>
   </w:num>
   <w:num w:numId="29">
-    <w:abstractNumId w:val="22"/>
+    <w:abstractNumId w:val="24"/>
   </w:num>
   <w:num w:numId="30">
-    <w:abstractNumId w:val="16"/>
+    <w:abstractNumId w:val="18"/>
   </w:num>
   <w:num w:numId="31">
     <w:abstractNumId w:val="6"/>
   </w:num>
   <w:num w:numId="32">
-    <w:abstractNumId w:val="21"/>
+    <w:abstractNumId w:val="23"/>
+  </w:num>
+  <w:num w:numId="33">
+    <w:abstractNumId w:val="15"/>
+  </w:num>
+  <w:num w:numId="34">
+    <w:abstractNumId w:val="17"/>
   </w:num>
 </w:numbering>
 </file>
@@ -14706,7 +15499,7 @@
 </file>
 
 <file path=customXml/itemProps1.xml><?xml version="1.0" encoding="utf-8"?>
-<ds:datastoreItem xmlns:ds="http://schemas.openxmlformats.org/officeDocument/2006/customXml" ds:itemID="{7DE00C4C-1C05-4762-B1D3-1808C9D630DF}">
+<ds:datastoreItem xmlns:ds="http://schemas.openxmlformats.org/officeDocument/2006/customXml" ds:itemID="{85F5A349-963D-49DC-898A-EC55D666463B}">
   <ds:schemaRefs>
     <ds:schemaRef ds:uri="http://schemas.openxmlformats.org/officeDocument/2006/bibliography"/>
   </ds:schemaRefs>

--- a/Documents/Report/DVA406_Report_Draft - Merged.docx
+++ b/Documents/Report/DVA406_Report_Draft - Merged.docx
@@ -123,6 +123,15 @@
               </w:rPr>
               <w:t>DVA 406</w:t>
             </w:r>
+            <w:r>
+              <w:rPr>
+                <w:rFonts w:ascii="Cambria" w:hAnsi="Cambria" w:cs="Cambria"/>
+                <w:sz w:val="80"/>
+                <w:szCs w:val="80"/>
+                <w:lang w:val="en-US"/>
+              </w:rPr>
+              <w:t>, vt15</w:t>
+            </w:r>
           </w:p>
         </w:tc>
       </w:tr>
@@ -180,18 +189,6 @@
                 <w:lang w:val="en-US"/>
               </w:rPr>
             </w:pPr>
-          </w:p>
-          <w:p>
-            <w:pPr>
-              <w:pStyle w:val="NoSpacing"/>
-              <w:jc w:val="center"/>
-              <w:rPr>
-                <w:rFonts w:ascii="Cambria" w:hAnsi="Cambria" w:cs="Cambria"/>
-                <w:sz w:val="44"/>
-                <w:szCs w:val="44"/>
-                <w:lang w:val="en-US"/>
-              </w:rPr>
-            </w:pPr>
             <w:r>
               <w:rPr>
                 <w:rFonts w:ascii="Cambria" w:hAnsi="Cambria" w:cs="Cambria"/>
@@ -225,36 +222,6 @@
                 <w:lang w:val="en-US"/>
               </w:rPr>
               <w:t>a CBR based sneeze detector</w:t>
-            </w:r>
-          </w:p>
-          <w:p>
-            <w:pPr>
-              <w:pStyle w:val="NoSpacing"/>
-              <w:jc w:val="center"/>
-              <w:rPr>
-                <w:rFonts w:ascii="Cambria" w:hAnsi="Cambria" w:cs="Cambria"/>
-                <w:sz w:val="72"/>
-                <w:szCs w:val="72"/>
-                <w:lang w:val="en-US"/>
-              </w:rPr>
-            </w:pPr>
-            <w:r>
-              <w:rPr>
-                <w:rFonts w:ascii="Cambria" w:hAnsi="Cambria" w:cs="Cambria"/>
-                <w:sz w:val="44"/>
-                <w:szCs w:val="44"/>
-                <w:lang w:val="en-US"/>
-              </w:rPr>
-              <w:br/>
-            </w:r>
-            <w:r>
-              <w:rPr>
-                <w:rFonts w:ascii="Cambria" w:hAnsi="Cambria" w:cs="Cambria"/>
-                <w:sz w:val="72"/>
-                <w:szCs w:val="72"/>
-                <w:lang w:val="en-US"/>
-              </w:rPr>
-              <w:t>DRAFT 0.1</w:t>
             </w:r>
           </w:p>
           <w:p>
@@ -291,15 +258,6 @@
                 <w:lang w:val="en-US"/>
               </w:rPr>
             </w:pPr>
-            <w:r>
-              <w:rPr>
-                <w:b/>
-                <w:sz w:val="32"/>
-                <w:szCs w:val="32"/>
-                <w:lang w:val="en-US"/>
-              </w:rPr>
-              <w:t>Time: Spring 2015</w:t>
-            </w:r>
           </w:p>
           <w:p>
             <w:pPr>
@@ -308,25 +266,12 @@
               <w:rPr>
                 <w:sz w:val="22"/>
                 <w:szCs w:val="22"/>
-                <w:lang w:val="en-US"/>
               </w:rPr>
             </w:pPr>
-          </w:p>
-          <w:p>
-            <w:pPr>
-              <w:pStyle w:val="NoSpacing"/>
-              <w:jc w:val="center"/>
+            <w:r>
               <w:rPr>
                 <w:sz w:val="22"/>
                 <w:szCs w:val="22"/>
-                <w:lang w:val="en-US"/>
-              </w:rPr>
-            </w:pPr>
-            <w:r>
-              <w:rPr>
-                <w:sz w:val="22"/>
-                <w:szCs w:val="22"/>
-                <w:lang w:val="en-US"/>
               </w:rPr>
               <w:t>Göran Forsström</w:t>
             </w:r>
@@ -338,7 +283,6 @@
               <w:rPr>
                 <w:sz w:val="22"/>
                 <w:szCs w:val="22"/>
-                <w:lang w:val="en-US"/>
               </w:rPr>
             </w:pPr>
             <w:hyperlink r:id="rId8" w:history="1">
@@ -347,7 +291,6 @@
                   <w:rStyle w:val="Hyperlink"/>
                   <w:sz w:val="22"/>
                   <w:szCs w:val="22"/>
-                  <w:lang w:val="en-US"/>
                 </w:rPr>
                 <w:t>gfm10001@student.mdh.se</w:t>
               </w:r>
@@ -360,7 +303,6 @@
               <w:rPr>
                 <w:sz w:val="22"/>
                 <w:szCs w:val="22"/>
-                <w:lang w:val="en-US"/>
               </w:rPr>
             </w:pPr>
           </w:p>
@@ -371,27 +313,15 @@
               <w:rPr>
                 <w:sz w:val="22"/>
                 <w:szCs w:val="22"/>
-                <w:lang w:val="en-US"/>
               </w:rPr>
             </w:pPr>
             <w:r>
               <w:rPr>
                 <w:sz w:val="22"/>
                 <w:szCs w:val="22"/>
-                <w:lang w:val="en-US"/>
-              </w:rPr>
-              <w:t xml:space="preserve">Simon </w:t>
+              </w:rPr>
+              <w:t>Simon Palmér</w:t>
             </w:r>
-            <w:proofErr w:type="spellStart"/>
-            <w:r>
-              <w:rPr>
-                <w:sz w:val="22"/>
-                <w:szCs w:val="22"/>
-                <w:lang w:val="en-US"/>
-              </w:rPr>
-              <w:t>Palmér</w:t>
-            </w:r>
-            <w:proofErr w:type="spellEnd"/>
           </w:p>
           <w:p>
             <w:pPr>
@@ -400,14 +330,12 @@
               <w:rPr>
                 <w:sz w:val="22"/>
                 <w:szCs w:val="22"/>
-                <w:lang w:val="en-US"/>
               </w:rPr>
             </w:pPr>
             <w:r>
               <w:rPr>
                 <w:sz w:val="22"/>
                 <w:szCs w:val="22"/>
-                <w:lang w:val="en-US"/>
               </w:rPr>
               <w:t>Spr10002@student.mdh.se</w:t>
             </w:r>
@@ -419,7 +347,6 @@
               <w:rPr>
                 <w:sz w:val="22"/>
                 <w:szCs w:val="22"/>
-                <w:lang w:val="en-US"/>
               </w:rPr>
             </w:pPr>
           </w:p>
@@ -430,27 +357,15 @@
               <w:rPr>
                 <w:sz w:val="22"/>
                 <w:szCs w:val="22"/>
-                <w:lang w:val="en-US"/>
               </w:rPr>
             </w:pPr>
             <w:r>
               <w:rPr>
                 <w:sz w:val="22"/>
                 <w:szCs w:val="22"/>
-                <w:lang w:val="en-US"/>
-              </w:rPr>
-              <w:t xml:space="preserve">Niclas </w:t>
+              </w:rPr>
+              <w:t>Niclas Säll</w:t>
             </w:r>
-            <w:proofErr w:type="spellStart"/>
-            <w:r>
-              <w:rPr>
-                <w:sz w:val="22"/>
-                <w:szCs w:val="22"/>
-                <w:lang w:val="en-US"/>
-              </w:rPr>
-              <w:t>Säll</w:t>
-            </w:r>
-            <w:proofErr w:type="spellEnd"/>
           </w:p>
           <w:p>
             <w:pPr>
@@ -461,14 +376,12 @@
                 <w:bCs/>
                 <w:sz w:val="22"/>
                 <w:szCs w:val="22"/>
-                <w:lang w:val="en-US"/>
               </w:rPr>
             </w:pPr>
             <w:r>
               <w:rPr>
                 <w:sz w:val="22"/>
                 <w:szCs w:val="22"/>
-                <w:lang w:val="en-US"/>
               </w:rPr>
               <w:t>sns10001@student.mdh.se</w:t>
             </w:r>
@@ -488,75 +401,6 @@
           <w:p>
             <w:pPr>
               <w:pStyle w:val="NoSpacing"/>
-              <w:snapToGrid w:val="0"/>
-              <w:jc w:val="center"/>
-              <w:rPr>
-                <w:bCs/>
-                <w:sz w:val="22"/>
-                <w:szCs w:val="22"/>
-                <w:lang w:val="en-US"/>
-              </w:rPr>
-            </w:pPr>
-          </w:p>
-          <w:p>
-            <w:pPr>
-              <w:pStyle w:val="NoSpacing"/>
-              <w:snapToGrid w:val="0"/>
-              <w:jc w:val="center"/>
-              <w:rPr>
-                <w:bCs/>
-                <w:sz w:val="22"/>
-                <w:szCs w:val="22"/>
-                <w:lang w:val="en-US"/>
-              </w:rPr>
-            </w:pPr>
-            <w:r>
-              <w:rPr>
-                <w:bCs/>
-                <w:sz w:val="22"/>
-                <w:szCs w:val="22"/>
-                <w:lang w:val="en-US"/>
-              </w:rPr>
-              <w:t xml:space="preserve">Teacher: Sara </w:t>
-            </w:r>
-            <w:proofErr w:type="spellStart"/>
-            <w:r>
-              <w:rPr>
-                <w:bCs/>
-                <w:sz w:val="22"/>
-                <w:szCs w:val="22"/>
-                <w:lang w:val="en-US"/>
-              </w:rPr>
-              <w:t>Afshar</w:t>
-            </w:r>
-            <w:proofErr w:type="spellEnd"/>
-          </w:p>
-          <w:p>
-            <w:pPr>
-              <w:pStyle w:val="NoSpacing"/>
-              <w:snapToGrid w:val="0"/>
-              <w:jc w:val="center"/>
-              <w:rPr>
-                <w:b/>
-                <w:bCs/>
-                <w:sz w:val="22"/>
-                <w:szCs w:val="22"/>
-                <w:lang w:val="en-US"/>
-              </w:rPr>
-            </w:pPr>
-            <w:r>
-              <w:rPr>
-                <w:bCs/>
-                <w:sz w:val="22"/>
-                <w:szCs w:val="22"/>
-                <w:lang w:val="en-US"/>
-              </w:rPr>
-              <w:t>sara.afshar@mdh.se</w:t>
-            </w:r>
-          </w:p>
-          <w:p>
-            <w:pPr>
-              <w:pStyle w:val="NoSpacing"/>
               <w:jc w:val="center"/>
               <w:rPr>
                 <w:b/>
@@ -650,7 +494,7 @@
           <w:lang w:val="en-US"/>
         </w:rPr>
       </w:pPr>
-      <w:bookmarkStart w:id="0" w:name="_Toc415231840"/>
+      <w:bookmarkStart w:id="0" w:name="_Toc415236205"/>
       <w:r>
         <w:rPr>
           <w:lang w:val="en-US"/>
@@ -716,36 +560,58 @@
       </w:pPr>
       <w:r>
         <w:rPr>
-          <w:highlight w:val="yellow"/>
-          <w:lang w:val="en-US"/>
-        </w:rPr>
-        <w:t xml:space="preserve">BLA </w:t>
-      </w:r>
-      <w:proofErr w:type="spellStart"/>
-      <w:r>
-        <w:rPr>
-          <w:highlight w:val="yellow"/>
-          <w:lang w:val="en-US"/>
-        </w:rPr>
-        <w:t>BLA</w:t>
-      </w:r>
-      <w:proofErr w:type="spellEnd"/>
-      <w:r>
-        <w:rPr>
-          <w:highlight w:val="yellow"/>
-          <w:lang w:val="en-US"/>
-        </w:rPr>
-        <w:t xml:space="preserve"> </w:t>
-      </w:r>
-      <w:proofErr w:type="spellStart"/>
-      <w:r>
-        <w:rPr>
-          <w:highlight w:val="yellow"/>
-          <w:lang w:val="en-US"/>
-        </w:rPr>
-        <w:t>BLA</w:t>
-      </w:r>
-      <w:proofErr w:type="spellEnd"/>
+          <w:lang w:val="en-US"/>
+        </w:rPr>
+        <w:t xml:space="preserve">Case </w:t>
+      </w:r>
+      <w:r>
+        <w:rPr>
+          <w:lang w:val="en-US"/>
+        </w:rPr>
+        <w:t>B</w:t>
+      </w:r>
+      <w:r>
+        <w:rPr>
+          <w:lang w:val="en-US"/>
+        </w:rPr>
+        <w:t>ase</w:t>
+      </w:r>
+      <w:r>
+        <w:rPr>
+          <w:lang w:val="en-US"/>
+        </w:rPr>
+        <w:t>d R</w:t>
+      </w:r>
+      <w:r>
+        <w:rPr>
+          <w:lang w:val="en-US"/>
+        </w:rPr>
+        <w:t>easoning (CBR) is a process of solving problems based on the solution of previous, similar problems. A CBR system make use of a case library which store</w:t>
+      </w:r>
+      <w:r>
+        <w:rPr>
+          <w:lang w:val="en-US"/>
+        </w:rPr>
+        <w:t>s</w:t>
+      </w:r>
+      <w:r>
+        <w:rPr>
+          <w:lang w:val="en-US"/>
+        </w:rPr>
+        <w:t xml:space="preserve"> previous cases and use</w:t>
+      </w:r>
+      <w:r>
+        <w:rPr>
+          <w:lang w:val="en-US"/>
+        </w:rPr>
+        <w:t>s</w:t>
+      </w:r>
+      <w:r>
+        <w:rPr>
+          <w:lang w:val="en-US"/>
+        </w:rPr>
+        <w:t xml:space="preserve"> them in the evaluation and classification of new problems. Hence, these kinds of systems are easy to maintain and update. By combining a CBR system with a sound analyzer it is possible to create a system that can learn to recognize different types of sounds and classify them accordingly. By extracting the distinct features of each sound and measuring its similarity to the new problem case it is possible to produce a raw value of how likely it is that the sound belongs to a given group. Using this method we have been able to create a software program capable of recognizing a human sneeze with a high level of reliability, able to correctly classify the given samples with over 90% hit rate.</w:t>
+      </w:r>
     </w:p>
     <w:p>
       <w:pPr>
@@ -845,7 +711,7 @@
           <w:noProof/>
           <w:lang w:val="en-US"/>
         </w:rPr>
-        <w:instrText xml:space="preserve"> PAGEREF _Toc415231840 \h </w:instrText>
+        <w:instrText xml:space="preserve"> PAGEREF _Toc415236205 \h </w:instrText>
       </w:r>
       <w:r>
         <w:rPr>
@@ -925,7 +791,7 @@
           <w:noProof/>
           <w:lang w:val="en-US"/>
         </w:rPr>
-        <w:instrText xml:space="preserve"> PAGEREF _Toc415231841 \h </w:instrText>
+        <w:instrText xml:space="preserve"> PAGEREF _Toc415236206 \h </w:instrText>
       </w:r>
       <w:r>
         <w:rPr>
@@ -1005,7 +871,7 @@
           <w:noProof/>
           <w:lang w:val="en-US"/>
         </w:rPr>
-        <w:instrText xml:space="preserve"> PAGEREF _Toc415231842 \h </w:instrText>
+        <w:instrText xml:space="preserve"> PAGEREF _Toc415236207 \h </w:instrText>
       </w:r>
       <w:r>
         <w:rPr>
@@ -1091,7 +957,7 @@
           <w:noProof/>
           <w:lang w:val="en-US"/>
         </w:rPr>
-        <w:instrText xml:space="preserve"> PAGEREF _Toc415231843 \h </w:instrText>
+        <w:instrText xml:space="preserve"> PAGEREF _Toc415236208 \h </w:instrText>
       </w:r>
       <w:r>
         <w:rPr>
@@ -1177,7 +1043,7 @@
           <w:noProof/>
           <w:lang w:val="en-US"/>
         </w:rPr>
-        <w:instrText xml:space="preserve"> PAGEREF _Toc415231844 \h </w:instrText>
+        <w:instrText xml:space="preserve"> PAGEREF _Toc415236209 \h </w:instrText>
       </w:r>
       <w:r>
         <w:rPr>
@@ -1263,7 +1129,7 @@
           <w:noProof/>
           <w:lang w:val="en-US"/>
         </w:rPr>
-        <w:instrText xml:space="preserve"> PAGEREF _Toc415231845 \h </w:instrText>
+        <w:instrText xml:space="preserve"> PAGEREF _Toc415236210 \h </w:instrText>
       </w:r>
       <w:r>
         <w:rPr>
@@ -1349,7 +1215,7 @@
           <w:noProof/>
           <w:lang w:val="en-US"/>
         </w:rPr>
-        <w:instrText xml:space="preserve"> PAGEREF _Toc415231846 \h </w:instrText>
+        <w:instrText xml:space="preserve"> PAGEREF _Toc415236211 \h </w:instrText>
       </w:r>
       <w:r>
         <w:rPr>
@@ -1435,7 +1301,7 @@
           <w:noProof/>
           <w:lang w:val="en-US"/>
         </w:rPr>
-        <w:instrText xml:space="preserve"> PAGEREF _Toc415231847 \h </w:instrText>
+        <w:instrText xml:space="preserve"> PAGEREF _Toc415236212 \h </w:instrText>
       </w:r>
       <w:r>
         <w:rPr>
@@ -1521,7 +1387,7 @@
           <w:noProof/>
           <w:lang w:val="en-US"/>
         </w:rPr>
-        <w:instrText xml:space="preserve"> PAGEREF _Toc415231848 \h </w:instrText>
+        <w:instrText xml:space="preserve"> PAGEREF _Toc415236213 \h </w:instrText>
       </w:r>
       <w:r>
         <w:rPr>
@@ -1601,7 +1467,7 @@
           <w:noProof/>
           <w:lang w:val="en-US"/>
         </w:rPr>
-        <w:instrText xml:space="preserve"> PAGEREF _Toc415231849 \h </w:instrText>
+        <w:instrText xml:space="preserve"> PAGEREF _Toc415236214 \h </w:instrText>
       </w:r>
       <w:r>
         <w:rPr>
@@ -1687,7 +1553,7 @@
           <w:noProof/>
           <w:lang w:val="en-US"/>
         </w:rPr>
-        <w:instrText xml:space="preserve"> PAGEREF _Toc415231850 \h </w:instrText>
+        <w:instrText xml:space="preserve"> PAGEREF _Toc415236215 \h </w:instrText>
       </w:r>
       <w:r>
         <w:rPr>
@@ -1773,7 +1639,7 @@
           <w:noProof/>
           <w:lang w:val="en-US"/>
         </w:rPr>
-        <w:instrText xml:space="preserve"> PAGEREF _Toc415231851 \h </w:instrText>
+        <w:instrText xml:space="preserve"> PAGEREF _Toc415236216 \h </w:instrText>
       </w:r>
       <w:r>
         <w:rPr>
@@ -1853,7 +1719,7 @@
           <w:noProof/>
           <w:lang w:val="en-US"/>
         </w:rPr>
-        <w:instrText xml:space="preserve"> PAGEREF _Toc415231852 \h </w:instrText>
+        <w:instrText xml:space="preserve"> PAGEREF _Toc415236217 \h </w:instrText>
       </w:r>
       <w:r>
         <w:rPr>
@@ -1933,7 +1799,7 @@
           <w:noProof/>
           <w:lang w:val="en-US"/>
         </w:rPr>
-        <w:instrText xml:space="preserve"> PAGEREF _Toc415231853 \h </w:instrText>
+        <w:instrText xml:space="preserve"> PAGEREF _Toc415236218 \h </w:instrText>
       </w:r>
       <w:r>
         <w:rPr>
@@ -2019,7 +1885,7 @@
           <w:noProof/>
           <w:lang w:val="en-US"/>
         </w:rPr>
-        <w:instrText xml:space="preserve"> PAGEREF _Toc415231854 \h </w:instrText>
+        <w:instrText xml:space="preserve"> PAGEREF _Toc415236219 \h </w:instrText>
       </w:r>
       <w:r>
         <w:rPr>
@@ -2037,7 +1903,7 @@
           <w:noProof/>
           <w:lang w:val="en-US"/>
         </w:rPr>
-        <w:t>6</w:t>
+        <w:t>5</w:t>
       </w:r>
       <w:r>
         <w:rPr>
@@ -2105,7 +1971,7 @@
           <w:noProof/>
           <w:lang w:val="en-US"/>
         </w:rPr>
-        <w:instrText xml:space="preserve"> PAGEREF _Toc415231855 \h </w:instrText>
+        <w:instrText xml:space="preserve"> PAGEREF _Toc415236220 \h </w:instrText>
       </w:r>
       <w:r>
         <w:rPr>
@@ -2123,7 +1989,7 @@
           <w:noProof/>
           <w:lang w:val="en-US"/>
         </w:rPr>
-        <w:t>7</w:t>
+        <w:t>6</w:t>
       </w:r>
       <w:r>
         <w:rPr>
@@ -2191,7 +2057,7 @@
           <w:noProof/>
           <w:lang w:val="en-US"/>
         </w:rPr>
-        <w:instrText xml:space="preserve"> PAGEREF _Toc415231856 \h </w:instrText>
+        <w:instrText xml:space="preserve"> PAGEREF _Toc415236221 \h </w:instrText>
       </w:r>
       <w:r>
         <w:rPr>
@@ -2209,7 +2075,7 @@
           <w:noProof/>
           <w:lang w:val="en-US"/>
         </w:rPr>
-        <w:t>7</w:t>
+        <w:t>6</w:t>
       </w:r>
       <w:r>
         <w:rPr>
@@ -2277,7 +2143,7 @@
           <w:noProof/>
           <w:lang w:val="en-US"/>
         </w:rPr>
-        <w:instrText xml:space="preserve"> PAGEREF _Toc415231857 \h </w:instrText>
+        <w:instrText xml:space="preserve"> PAGEREF _Toc415236222 \h </w:instrText>
       </w:r>
       <w:r>
         <w:rPr>
@@ -2363,7 +2229,7 @@
           <w:noProof/>
           <w:lang w:val="en-US"/>
         </w:rPr>
-        <w:instrText xml:space="preserve"> PAGEREF _Toc415231858 \h </w:instrText>
+        <w:instrText xml:space="preserve"> PAGEREF _Toc415236223 \h </w:instrText>
       </w:r>
       <w:r>
         <w:rPr>
@@ -2381,7 +2247,7 @@
           <w:noProof/>
           <w:lang w:val="en-US"/>
         </w:rPr>
-        <w:t>9</w:t>
+        <w:t>8</w:t>
       </w:r>
       <w:r>
         <w:rPr>
@@ -2429,7 +2295,7 @@
           <w:noProof/>
           <w:lang w:val="en-US"/>
         </w:rPr>
-        <w:t>Case Base Library maintenance</w:t>
+        <w:t>Case Base Library maintenance and optimization</w:t>
       </w:r>
       <w:r>
         <w:rPr>
@@ -2449,7 +2315,7 @@
           <w:noProof/>
           <w:lang w:val="en-US"/>
         </w:rPr>
-        <w:instrText xml:space="preserve"> PAGEREF _Toc415231859 \h </w:instrText>
+        <w:instrText xml:space="preserve"> PAGEREF _Toc415236224 \h </w:instrText>
       </w:r>
       <w:r>
         <w:rPr>
@@ -2467,93 +2333,7 @@
           <w:noProof/>
           <w:lang w:val="en-US"/>
         </w:rPr>
-        <w:t>10</w:t>
-      </w:r>
-      <w:r>
-        <w:rPr>
-          <w:noProof/>
-        </w:rPr>
-        <w:fldChar w:fldCharType="end"/>
-      </w:r>
-    </w:p>
-    <w:p>
-      <w:pPr>
-        <w:pStyle w:val="TOC3"/>
-        <w:tabs>
-          <w:tab w:val="left" w:pos="1132"/>
-          <w:tab w:val="right" w:leader="dot" w:pos="9060"/>
-        </w:tabs>
-        <w:rPr>
-          <w:rFonts w:asciiTheme="minorHAnsi" w:eastAsiaTheme="minorEastAsia" w:hAnsiTheme="minorHAnsi" w:cstheme="minorBidi"/>
-          <w:noProof/>
-          <w:lang w:val="en-US" w:eastAsia="sv-SE"/>
-        </w:rPr>
-      </w:pPr>
-      <w:r>
-        <w:rPr>
-          <w:noProof/>
-          <w:lang w:val="en-US"/>
-          <w14:scene3d>
-            <w14:camera w14:prst="orthographicFront"/>
-            <w14:lightRig w14:rig="threePt" w14:dir="t">
-              <w14:rot w14:lat="0" w14:lon="0" w14:rev="0"/>
-            </w14:lightRig>
-          </w14:scene3d>
-        </w:rPr>
-        <w:t>6.7.</w:t>
-      </w:r>
-      <w:r>
-        <w:rPr>
-          <w:rFonts w:asciiTheme="minorHAnsi" w:eastAsiaTheme="minorEastAsia" w:hAnsiTheme="minorHAnsi" w:cstheme="minorBidi"/>
-          <w:noProof/>
-          <w:lang w:val="en-US" w:eastAsia="sv-SE"/>
-        </w:rPr>
-        <w:tab/>
-      </w:r>
-      <w:r>
-        <w:rPr>
-          <w:noProof/>
-          <w:lang w:val="en-US"/>
-        </w:rPr>
-        <w:t>System Performance Evaluation</w:t>
-      </w:r>
-      <w:r>
-        <w:rPr>
-          <w:noProof/>
-          <w:lang w:val="en-US"/>
-        </w:rPr>
-        <w:tab/>
-      </w:r>
-      <w:r>
-        <w:rPr>
-          <w:noProof/>
-        </w:rPr>
-        <w:fldChar w:fldCharType="begin"/>
-      </w:r>
-      <w:r>
-        <w:rPr>
-          <w:noProof/>
-          <w:lang w:val="en-US"/>
-        </w:rPr>
-        <w:instrText xml:space="preserve"> PAGEREF _Toc415231860 \h </w:instrText>
-      </w:r>
-      <w:r>
-        <w:rPr>
-          <w:noProof/>
-        </w:rPr>
-      </w:r>
-      <w:r>
-        <w:rPr>
-          <w:noProof/>
-        </w:rPr>
-        <w:fldChar w:fldCharType="separate"/>
-      </w:r>
-      <w:r>
-        <w:rPr>
-          <w:noProof/>
-          <w:lang w:val="en-US"/>
-        </w:rPr>
-        <w:t>10</w:t>
+        <w:t>9</w:t>
       </w:r>
       <w:r>
         <w:rPr>
@@ -2615,7 +2395,7 @@
           <w:noProof/>
           <w:lang w:val="en-US"/>
         </w:rPr>
-        <w:instrText xml:space="preserve"> PAGEREF _Toc415231861 \h </w:instrText>
+        <w:instrText xml:space="preserve"> PAGEREF _Toc415236225 \h </w:instrText>
       </w:r>
       <w:r>
         <w:rPr>
@@ -2633,7 +2413,7 @@
           <w:noProof/>
           <w:lang w:val="en-US"/>
         </w:rPr>
-        <w:t>10</w:t>
+        <w:t>9</w:t>
       </w:r>
       <w:r>
         <w:rPr>
@@ -2695,7 +2475,7 @@
           <w:noProof/>
           <w:lang w:val="en-US"/>
         </w:rPr>
-        <w:instrText xml:space="preserve"> PAGEREF _Toc415231862 \h </w:instrText>
+        <w:instrText xml:space="preserve"> PAGEREF _Toc415236226 \h </w:instrText>
       </w:r>
       <w:r>
         <w:rPr>
@@ -2713,7 +2493,7 @@
           <w:noProof/>
           <w:lang w:val="en-US"/>
         </w:rPr>
-        <w:t>10</w:t>
+        <w:t>9</w:t>
       </w:r>
       <w:r>
         <w:rPr>
@@ -2775,7 +2555,7 @@
           <w:noProof/>
           <w:lang w:val="en-US"/>
         </w:rPr>
-        <w:instrText xml:space="preserve"> PAGEREF _Toc415231863 \h </w:instrText>
+        <w:instrText xml:space="preserve"> PAGEREF _Toc415236227 \h </w:instrText>
       </w:r>
       <w:r>
         <w:rPr>
@@ -2835,7 +2615,7 @@
           <w:lang w:val="en-US"/>
         </w:rPr>
       </w:pPr>
-      <w:bookmarkStart w:id="1" w:name="_Toc415231841"/>
+      <w:bookmarkStart w:id="1" w:name="_Toc415236206"/>
       <w:r>
         <w:rPr>
           <w:lang w:val="en-US"/>
@@ -2914,7 +2694,7 @@
           <w:lang w:val="en-US"/>
         </w:rPr>
       </w:pPr>
-      <w:bookmarkStart w:id="2" w:name="_Toc415231842"/>
+      <w:bookmarkStart w:id="2" w:name="_Toc415236207"/>
       <w:r>
         <w:rPr>
           <w:lang w:val="en-US"/>
@@ -2930,7 +2710,7 @@
           <w:lang w:val="en-US"/>
         </w:rPr>
       </w:pPr>
-      <w:bookmarkStart w:id="3" w:name="_Toc415231843"/>
+      <w:bookmarkStart w:id="3" w:name="_Toc415236208"/>
       <w:r>
         <w:rPr>
           <w:lang w:val="en-US"/>
@@ -3056,7 +2836,7 @@
           <w:lang w:val="en-US"/>
         </w:rPr>
       </w:pPr>
-      <w:bookmarkStart w:id="4" w:name="_Toc415231844"/>
+      <w:bookmarkStart w:id="4" w:name="_Toc415236209"/>
       <w:r>
         <w:rPr>
           <w:lang w:val="en-US"/>
@@ -3168,7 +2948,7 @@
           <w:lang w:val="en-US"/>
         </w:rPr>
       </w:pPr>
-      <w:bookmarkStart w:id="5" w:name="_Toc415231845"/>
+      <w:bookmarkStart w:id="5" w:name="_Toc415236210"/>
       <w:r>
         <w:rPr>
           <w:lang w:val="en-US"/>
@@ -3302,7 +3082,7 @@
           <w:lang w:val="en-US"/>
         </w:rPr>
       </w:pPr>
-      <w:bookmarkStart w:id="6" w:name="_Toc415231846"/>
+      <w:bookmarkStart w:id="6" w:name="_Toc415236211"/>
       <w:r>
         <w:rPr>
           <w:lang w:val="en-US"/>
@@ -3433,7 +3213,7 @@
           <w:lang w:val="en-US"/>
         </w:rPr>
       </w:pPr>
-      <w:bookmarkStart w:id="7" w:name="_Toc415231847"/>
+      <w:bookmarkStart w:id="7" w:name="_Toc415236212"/>
       <w:r>
         <w:rPr>
           <w:lang w:val="en-US"/>
@@ -3513,7 +3293,7 @@
           <w:lang w:val="en-US"/>
         </w:rPr>
       </w:pPr>
-      <w:bookmarkStart w:id="8" w:name="_Toc415231848"/>
+      <w:bookmarkStart w:id="8" w:name="_Toc415236213"/>
       <w:r>
         <w:rPr>
           <w:lang w:val="en-US"/>
@@ -3605,7 +3385,7 @@
           <w:lang w:val="en-US"/>
         </w:rPr>
       </w:pPr>
-      <w:bookmarkStart w:id="9" w:name="_Toc415231849"/>
+      <w:bookmarkStart w:id="9" w:name="_Toc415236214"/>
       <w:r>
         <w:rPr>
           <w:lang w:val="en-US"/>
@@ -3621,7 +3401,7 @@
           <w:lang w:val="en-US"/>
         </w:rPr>
       </w:pPr>
-      <w:bookmarkStart w:id="10" w:name="_Toc415231850"/>
+      <w:bookmarkStart w:id="10" w:name="_Toc415236215"/>
       <w:r>
         <w:rPr>
           <w:lang w:val="en-US"/>
@@ -3676,7 +3456,7 @@
           <w:lang w:val="en-US"/>
         </w:rPr>
       </w:pPr>
-      <w:bookmarkStart w:id="11" w:name="_Toc415231851"/>
+      <w:bookmarkStart w:id="11" w:name="_Toc415236216"/>
       <w:r>
         <w:rPr>
           <w:lang w:val="en-US"/>
@@ -3819,7 +3599,7 @@
           <w:lang w:val="en-US"/>
         </w:rPr>
       </w:pPr>
-      <w:bookmarkStart w:id="12" w:name="_Toc415231852"/>
+      <w:bookmarkStart w:id="12" w:name="_Toc415236217"/>
       <w:r>
         <w:rPr>
           <w:lang w:val="en-US"/>
@@ -4195,7 +3975,7 @@
           <w:lang w:val="en-US"/>
         </w:rPr>
       </w:pPr>
-      <w:bookmarkStart w:id="13" w:name="_Toc415231853"/>
+      <w:bookmarkStart w:id="13" w:name="_Toc415236218"/>
       <w:r>
         <w:rPr>
           <w:lang w:val="en-US"/>
@@ -5453,7 +5233,7 @@
           <w:lang w:val="en-US"/>
         </w:rPr>
       </w:pPr>
-      <w:bookmarkStart w:id="14" w:name="_Toc415231854"/>
+      <w:bookmarkStart w:id="14" w:name="_Toc415236219"/>
       <w:r>
         <w:rPr>
           <w:lang w:val="en-US"/>
@@ -5882,7 +5662,7 @@
           <w:lang w:val="en-US"/>
         </w:rPr>
       </w:pPr>
-      <w:bookmarkStart w:id="15" w:name="_Toc415231855"/>
+      <w:bookmarkStart w:id="15" w:name="_Toc415236220"/>
       <w:r>
         <w:rPr>
           <w:lang w:val="en-US"/>
@@ -6471,7 +6251,7 @@
         </w:rPr>
       </w:pPr>
       <w:bookmarkStart w:id="16" w:name="_Toc415218636"/>
-      <w:bookmarkStart w:id="17" w:name="_Toc415231856"/>
+      <w:bookmarkStart w:id="17" w:name="_Toc415236221"/>
       <w:r>
         <w:rPr>
           <w:lang w:val="en-US"/>
@@ -7083,7 +6863,7 @@
         </w:rPr>
       </w:pPr>
       <w:bookmarkStart w:id="18" w:name="_Toc415218637"/>
-      <w:bookmarkStart w:id="19" w:name="_Toc415231857"/>
+      <w:bookmarkStart w:id="19" w:name="_Toc415236222"/>
       <w:r>
         <w:rPr>
           <w:lang w:val="en-US"/>
@@ -8361,7 +8141,7 @@
       <w:bookmarkStart w:id="20" w:name="_Toc415218638"/>
       <w:bookmarkStart w:id="21" w:name="_Ref415226307"/>
       <w:bookmarkStart w:id="22" w:name="_Ref415226310"/>
-      <w:bookmarkStart w:id="23" w:name="_Toc415231858"/>
+      <w:bookmarkStart w:id="23" w:name="_Toc415236223"/>
       <w:r>
         <w:rPr>
           <w:lang w:val="en-US"/>
@@ -8586,8 +8366,6 @@
           </m:nary>
         </m:oMath>
       </m:oMathPara>
-      <w:bookmarkStart w:id="24" w:name="_GoBack"/>
-      <w:bookmarkEnd w:id="24"/>
     </w:p>
     <w:p>
       <w:pPr>
@@ -9471,20 +9249,20 @@
           <w:lang w:val="en-US"/>
         </w:rPr>
       </w:pPr>
-      <w:bookmarkStart w:id="25" w:name="_Toc415231859"/>
+      <w:bookmarkStart w:id="24" w:name="_Toc415236224"/>
       <w:r>
         <w:rPr>
           <w:lang w:val="en-US"/>
         </w:rPr>
         <w:t>Case Base Library maintenance</w:t>
       </w:r>
-      <w:bookmarkEnd w:id="25"/>
       <w:r>
         <w:rPr>
           <w:lang w:val="en-US"/>
         </w:rPr>
         <w:t xml:space="preserve"> and optimization</w:t>
       </w:r>
+      <w:bookmarkEnd w:id="24"/>
     </w:p>
     <w:p>
       <w:pPr>
@@ -9521,125 +9299,490 @@
           <w:lang w:val="en-US"/>
         </w:rPr>
       </w:pPr>
-      <w:bookmarkStart w:id="26" w:name="_Toc415231861"/>
+      <w:bookmarkStart w:id="25" w:name="_Toc415236225"/>
       <w:r>
         <w:rPr>
           <w:lang w:val="en-US"/>
         </w:rPr>
         <w:t>Results and analysis</w:t>
       </w:r>
+      <w:bookmarkEnd w:id="25"/>
+      <w:r>
+        <w:rPr>
+          <w:lang w:val="en-US"/>
+        </w:rPr>
+        <w:t xml:space="preserve"> </w:t>
+      </w:r>
+    </w:p>
+    <w:p>
+      <w:pPr>
+        <w:rPr>
+          <w:lang w:val="en-US"/>
+        </w:rPr>
+      </w:pPr>
+      <w:r>
+        <w:rPr>
+          <w:lang w:val="en-US"/>
+        </w:rPr>
+        <w:t>W</w:t>
+      </w:r>
+      <w:r>
+        <w:rPr>
+          <w:lang w:val="en-US"/>
+        </w:rPr>
+        <w:t>ith a case library of 50 sneeze sound files and 50 none-sneeze sound files randomly chosen among th</w:t>
+      </w:r>
+      <w:r>
+        <w:rPr>
+          <w:lang w:val="en-US"/>
+        </w:rPr>
+        <w:t>e total about 160 sound samples, t</w:t>
+      </w:r>
+      <w:r>
+        <w:rPr>
+          <w:lang w:val="en-US"/>
+        </w:rPr>
+        <w:t xml:space="preserve">he result is a detection rate of approximately </w:t>
+      </w:r>
+      <w:r>
+        <w:rPr>
+          <w:lang w:val="en-US"/>
+        </w:rPr>
+        <w:t>87</w:t>
+      </w:r>
+      <w:r>
+        <w:rPr>
+          <w:lang w:val="en-US"/>
+        </w:rPr>
+        <w:t xml:space="preserve"> %</w:t>
+      </w:r>
+      <w:r>
+        <w:rPr>
+          <w:lang w:val="en-US"/>
+        </w:rPr>
+        <w:t>.</w:t>
+      </w:r>
+    </w:p>
+    <w:p>
+      <w:pPr>
+        <w:rPr>
+          <w:lang w:val="en-US"/>
+        </w:rPr>
+      </w:pPr>
+      <w:r>
+        <w:rPr>
+          <w:lang w:val="en-US"/>
+        </w:rPr>
+        <w:t>However, after maintaining the library by running the maintenance function</w:t>
+      </w:r>
+      <w:r>
+        <w:rPr>
+          <w:lang w:val="en-US"/>
+        </w:rPr>
+        <w:t>,</w:t>
+      </w:r>
+      <w:r>
+        <w:rPr>
+          <w:lang w:val="en-US"/>
+        </w:rPr>
+        <w:t xml:space="preserve"> where remaining 60 sound files are used to optimize the case library</w:t>
+      </w:r>
+      <w:r>
+        <w:rPr>
+          <w:lang w:val="en-US"/>
+        </w:rPr>
+        <w:t>,</w:t>
+      </w:r>
+      <w:r>
+        <w:rPr>
+          <w:lang w:val="en-US"/>
+        </w:rPr>
+        <w:t xml:space="preserve"> the d</w:t>
+      </w:r>
+      <w:r>
+        <w:rPr>
+          <w:lang w:val="en-US"/>
+        </w:rPr>
+        <w:t>etection rate is increased to 91</w:t>
+      </w:r>
+      <w:r>
+        <w:rPr>
+          <w:lang w:val="en-US"/>
+        </w:rPr>
+        <w:t xml:space="preserve"> %.</w:t>
+      </w:r>
+    </w:p>
+    <w:p>
+      <w:pPr>
+        <w:rPr>
+          <w:lang w:val="en-US"/>
+        </w:rPr>
+      </w:pPr>
+    </w:p>
+    <w:p>
+      <w:pPr>
+        <w:rPr>
+          <w:lang w:val="en-US"/>
+        </w:rPr>
+      </w:pPr>
+      <w:r>
+        <w:rPr>
+          <w:lang w:val="en-US"/>
+        </w:rPr>
+        <w:t>Details before maintenance (87%)</w:t>
+      </w:r>
+    </w:p>
+    <w:p>
+      <w:pPr>
+        <w:rPr>
+          <w:rFonts w:ascii="Courier New" w:hAnsi="Courier New" w:cs="Courier New"/>
+          <w:lang w:val="en-US"/>
+        </w:rPr>
+      </w:pPr>
+      <w:r>
+        <w:rPr>
+          <w:rFonts w:ascii="Courier New" w:hAnsi="Courier New" w:cs="Courier New"/>
+          <w:lang w:val="en-US"/>
+        </w:rPr>
+        <w:t xml:space="preserve">Number of correct SNEEZE guesses:      </w:t>
+      </w:r>
+      <w:r>
+        <w:rPr>
+          <w:rFonts w:ascii="Courier New" w:hAnsi="Courier New" w:cs="Courier New"/>
+          <w:lang w:val="en-US"/>
+        </w:rPr>
+        <w:t xml:space="preserve">   </w:t>
+      </w:r>
+      <w:r>
+        <w:rPr>
+          <w:rFonts w:ascii="Courier New" w:hAnsi="Courier New" w:cs="Courier New"/>
+          <w:lang w:val="en-US"/>
+        </w:rPr>
+        <w:t>48</w:t>
+      </w:r>
+    </w:p>
+    <w:p>
+      <w:pPr>
+        <w:rPr>
+          <w:rFonts w:ascii="Courier New" w:hAnsi="Courier New" w:cs="Courier New"/>
+          <w:lang w:val="en-US"/>
+        </w:rPr>
+      </w:pPr>
+      <w:r>
+        <w:rPr>
+          <w:rFonts w:ascii="Courier New" w:hAnsi="Courier New" w:cs="Courier New"/>
+          <w:lang w:val="en-US"/>
+        </w:rPr>
+        <w:t>Number of correct NONE SNEEZES guesses:</w:t>
+      </w:r>
+      <w:r>
+        <w:rPr>
+          <w:rFonts w:ascii="Courier New" w:hAnsi="Courier New" w:cs="Courier New"/>
+          <w:lang w:val="en-US"/>
+        </w:rPr>
+        <w:t xml:space="preserve"> </w:t>
+      </w:r>
+      <w:r>
+        <w:rPr>
+          <w:rFonts w:ascii="Courier New" w:hAnsi="Courier New" w:cs="Courier New"/>
+          <w:lang w:val="en-US"/>
+        </w:rPr>
+        <w:t xml:space="preserve"> </w:t>
+      </w:r>
+      <w:r>
+        <w:rPr>
+          <w:rFonts w:ascii="Courier New" w:hAnsi="Courier New" w:cs="Courier New"/>
+          <w:lang w:val="en-US"/>
+        </w:rPr>
+        <w:t xml:space="preserve"> </w:t>
+      </w:r>
+      <w:r>
+        <w:rPr>
+          <w:rFonts w:ascii="Courier New" w:hAnsi="Courier New" w:cs="Courier New"/>
+          <w:lang w:val="en-US"/>
+        </w:rPr>
+        <w:t>39</w:t>
+      </w:r>
+    </w:p>
+    <w:p>
+      <w:pPr>
+        <w:rPr>
+          <w:rFonts w:ascii="Courier New" w:hAnsi="Courier New" w:cs="Courier New"/>
+          <w:lang w:val="en-US"/>
+        </w:rPr>
+      </w:pPr>
+      <w:r>
+        <w:rPr>
+          <w:rFonts w:ascii="Courier New" w:hAnsi="Courier New" w:cs="Courier New"/>
+          <w:lang w:val="en-US"/>
+        </w:rPr>
+        <w:t xml:space="preserve">Number of incorrect SNEEZE guesses:       </w:t>
+      </w:r>
+      <w:r>
+        <w:rPr>
+          <w:rFonts w:ascii="Courier New" w:hAnsi="Courier New" w:cs="Courier New"/>
+          <w:lang w:val="en-US"/>
+        </w:rPr>
+        <w:t xml:space="preserve"> </w:t>
+      </w:r>
+      <w:r>
+        <w:rPr>
+          <w:rFonts w:ascii="Courier New" w:hAnsi="Courier New" w:cs="Courier New"/>
+          <w:lang w:val="en-US"/>
+        </w:rPr>
+        <w:t xml:space="preserve">2 </w:t>
+      </w:r>
+    </w:p>
+    <w:p>
+      <w:pPr>
+        <w:rPr>
+          <w:rFonts w:ascii="Courier New" w:hAnsi="Courier New" w:cs="Courier New"/>
+          <w:lang w:val="en-US"/>
+        </w:rPr>
+      </w:pPr>
+      <w:r>
+        <w:rPr>
+          <w:rFonts w:ascii="Courier New" w:hAnsi="Courier New" w:cs="Courier New"/>
+          <w:lang w:val="en-US"/>
+        </w:rPr>
+        <w:t>Number of incorrect NONE SNEEZES guesses:</w:t>
+      </w:r>
+      <w:r>
+        <w:rPr>
+          <w:rFonts w:ascii="Courier New" w:hAnsi="Courier New" w:cs="Courier New"/>
+          <w:lang w:val="en-US"/>
+        </w:rPr>
+        <w:t xml:space="preserve"> </w:t>
+      </w:r>
+      <w:r>
+        <w:rPr>
+          <w:rFonts w:ascii="Courier New" w:hAnsi="Courier New" w:cs="Courier New"/>
+          <w:lang w:val="en-US"/>
+        </w:rPr>
+        <w:t>11</w:t>
+      </w:r>
+    </w:p>
+    <w:p>
+      <w:pPr>
+        <w:rPr>
+          <w:lang w:val="en-US"/>
+        </w:rPr>
+      </w:pPr>
+    </w:p>
+    <w:p>
+      <w:pPr>
+        <w:rPr>
+          <w:lang w:val="en-US"/>
+        </w:rPr>
+      </w:pPr>
+    </w:p>
+    <w:p>
+      <w:pPr>
+        <w:rPr>
+          <w:lang w:val="en-US"/>
+        </w:rPr>
+      </w:pPr>
+    </w:p>
+    <w:p>
+      <w:pPr>
+        <w:rPr>
+          <w:lang w:val="en-US"/>
+        </w:rPr>
+      </w:pPr>
+      <w:r>
+        <w:rPr>
+          <w:lang w:val="en-US"/>
+        </w:rPr>
+        <w:lastRenderedPageBreak/>
+        <w:t>Details after maintenance (91%)</w:t>
+      </w:r>
+    </w:p>
+    <w:p>
+      <w:pPr>
+        <w:rPr>
+          <w:rFonts w:ascii="Courier New" w:hAnsi="Courier New" w:cs="Courier New"/>
+          <w:lang w:val="en-US"/>
+        </w:rPr>
+      </w:pPr>
+      <w:r>
+        <w:rPr>
+          <w:rFonts w:ascii="Courier New" w:hAnsi="Courier New" w:cs="Courier New"/>
+          <w:lang w:val="en-US"/>
+        </w:rPr>
+        <w:t>Number of correct SNEEZ</w:t>
+      </w:r>
+      <w:r>
+        <w:rPr>
+          <w:rFonts w:ascii="Courier New" w:hAnsi="Courier New" w:cs="Courier New"/>
+          <w:lang w:val="en-US"/>
+        </w:rPr>
+        <w:t xml:space="preserve">E guesses:         </w:t>
+      </w:r>
+      <w:proofErr w:type="gramStart"/>
+      <w:r>
+        <w:rPr>
+          <w:rFonts w:ascii="Courier New" w:hAnsi="Courier New" w:cs="Courier New"/>
+          <w:lang w:val="en-US"/>
+        </w:rPr>
+        <w:t>49</w:t>
+      </w:r>
+      <w:r>
+        <w:rPr>
+          <w:rFonts w:ascii="Courier New" w:hAnsi="Courier New" w:cs="Courier New"/>
+          <w:lang w:val="en-US"/>
+        </w:rPr>
+        <w:t xml:space="preserve">  (</w:t>
+      </w:r>
+      <w:proofErr w:type="gramEnd"/>
+      <w:r>
+        <w:rPr>
+          <w:rFonts w:ascii="Courier New" w:hAnsi="Courier New" w:cs="Courier New"/>
+          <w:lang w:val="en-US"/>
+        </w:rPr>
+        <w:t>+1)</w:t>
+      </w:r>
+    </w:p>
+    <w:p>
+      <w:pPr>
+        <w:rPr>
+          <w:rFonts w:ascii="Courier New" w:hAnsi="Courier New" w:cs="Courier New"/>
+          <w:lang w:val="en-US"/>
+        </w:rPr>
+      </w:pPr>
+      <w:r>
+        <w:rPr>
+          <w:rFonts w:ascii="Courier New" w:hAnsi="Courier New" w:cs="Courier New"/>
+          <w:lang w:val="en-US"/>
+        </w:rPr>
+        <w:t>Number of correct NONE SNEEZES guesses:</w:t>
+      </w:r>
+      <w:r>
+        <w:rPr>
+          <w:rFonts w:ascii="Courier New" w:hAnsi="Courier New" w:cs="Courier New"/>
+          <w:lang w:val="en-US"/>
+        </w:rPr>
+        <w:t xml:space="preserve"> </w:t>
+      </w:r>
+      <w:r>
+        <w:rPr>
+          <w:rFonts w:ascii="Courier New" w:hAnsi="Courier New" w:cs="Courier New"/>
+          <w:lang w:val="en-US"/>
+        </w:rPr>
+        <w:t xml:space="preserve">  </w:t>
+      </w:r>
+      <w:proofErr w:type="gramStart"/>
+      <w:r>
+        <w:rPr>
+          <w:rFonts w:ascii="Courier New" w:hAnsi="Courier New" w:cs="Courier New"/>
+          <w:lang w:val="en-US"/>
+        </w:rPr>
+        <w:t>42</w:t>
+      </w:r>
+      <w:r>
+        <w:rPr>
+          <w:rFonts w:ascii="Courier New" w:hAnsi="Courier New" w:cs="Courier New"/>
+          <w:lang w:val="en-US"/>
+        </w:rPr>
+        <w:t xml:space="preserve">  (</w:t>
+      </w:r>
+      <w:proofErr w:type="gramEnd"/>
+      <w:r>
+        <w:rPr>
+          <w:rFonts w:ascii="Courier New" w:hAnsi="Courier New" w:cs="Courier New"/>
+          <w:lang w:val="en-US"/>
+        </w:rPr>
+        <w:t>+3)</w:t>
+      </w:r>
+    </w:p>
+    <w:p>
+      <w:pPr>
+        <w:rPr>
+          <w:rFonts w:ascii="Courier New" w:hAnsi="Courier New" w:cs="Courier New"/>
+          <w:lang w:val="en-US"/>
+        </w:rPr>
+      </w:pPr>
+      <w:r>
+        <w:rPr>
+          <w:rFonts w:ascii="Courier New" w:hAnsi="Courier New" w:cs="Courier New"/>
+          <w:lang w:val="en-US"/>
+        </w:rPr>
+        <w:t>Number of incorrect SNEEZE</w:t>
+      </w:r>
+      <w:r>
+        <w:rPr>
+          <w:rFonts w:ascii="Courier New" w:hAnsi="Courier New" w:cs="Courier New"/>
+          <w:lang w:val="en-US"/>
+        </w:rPr>
+        <w:t xml:space="preserve"> guesses:        </w:t>
+      </w:r>
+      <w:r>
+        <w:rPr>
+          <w:rFonts w:ascii="Courier New" w:hAnsi="Courier New" w:cs="Courier New"/>
+          <w:lang w:val="en-US"/>
+        </w:rPr>
+        <w:t>2</w:t>
+      </w:r>
+    </w:p>
+    <w:p>
+      <w:pPr>
+        <w:rPr>
+          <w:rFonts w:ascii="Courier New" w:hAnsi="Courier New" w:cs="Courier New"/>
+          <w:lang w:val="en-US"/>
+        </w:rPr>
+      </w:pPr>
+      <w:r>
+        <w:rPr>
+          <w:rFonts w:ascii="Courier New" w:hAnsi="Courier New" w:cs="Courier New"/>
+          <w:lang w:val="en-US"/>
+        </w:rPr>
+        <w:t>Number of incorrect NONE SNEEZES guesses:</w:t>
+      </w:r>
+      <w:r>
+        <w:rPr>
+          <w:rFonts w:ascii="Courier New" w:hAnsi="Courier New" w:cs="Courier New"/>
+          <w:lang w:val="en-US"/>
+        </w:rPr>
+        <w:t xml:space="preserve"> </w:t>
+      </w:r>
+      <w:r>
+        <w:rPr>
+          <w:rFonts w:ascii="Courier New" w:hAnsi="Courier New" w:cs="Courier New"/>
+          <w:lang w:val="en-US"/>
+        </w:rPr>
+        <w:t xml:space="preserve"> </w:t>
+      </w:r>
+      <w:proofErr w:type="gramStart"/>
+      <w:r>
+        <w:rPr>
+          <w:rFonts w:ascii="Courier New" w:hAnsi="Courier New" w:cs="Courier New"/>
+          <w:lang w:val="en-US"/>
+        </w:rPr>
+        <w:t>7</w:t>
+      </w:r>
+      <w:r>
+        <w:rPr>
+          <w:rFonts w:ascii="Courier New" w:hAnsi="Courier New" w:cs="Courier New"/>
+          <w:lang w:val="en-US"/>
+        </w:rPr>
+        <w:t xml:space="preserve">  (</w:t>
+      </w:r>
+      <w:proofErr w:type="gramEnd"/>
+      <w:r>
+        <w:rPr>
+          <w:rFonts w:ascii="Courier New" w:hAnsi="Courier New" w:cs="Courier New"/>
+          <w:lang w:val="en-US"/>
+        </w:rPr>
+        <w:t>-4)</w:t>
+      </w:r>
+    </w:p>
+    <w:p>
+      <w:pPr>
+        <w:rPr>
+          <w:lang w:val="en-US"/>
+        </w:rPr>
+      </w:pPr>
+      <w:bookmarkStart w:id="26" w:name="_GoBack"/>
       <w:bookmarkEnd w:id="26"/>
-      <w:r>
-        <w:rPr>
-          <w:lang w:val="en-US"/>
-        </w:rPr>
-        <w:t xml:space="preserve"> </w:t>
-      </w:r>
-    </w:p>
-    <w:p>
-      <w:pPr>
-        <w:rPr>
-          <w:lang w:val="en-US"/>
-        </w:rPr>
-      </w:pPr>
-      <w:r>
-        <w:rPr>
-          <w:lang w:val="en-US"/>
-        </w:rPr>
-        <w:t>W</w:t>
-      </w:r>
-      <w:r>
-        <w:rPr>
-          <w:lang w:val="en-US"/>
-        </w:rPr>
-        <w:t>ith a case library of 50 sneeze sound files and 50 none-sneeze sound files randomly chosen among th</w:t>
-      </w:r>
-      <w:r>
-        <w:rPr>
-          <w:lang w:val="en-US"/>
-        </w:rPr>
-        <w:t>e total about 160 sound samples, t</w:t>
-      </w:r>
-      <w:r>
-        <w:rPr>
-          <w:lang w:val="en-US"/>
-        </w:rPr>
-        <w:t xml:space="preserve">he result is a detection rate of approximately </w:t>
-      </w:r>
-      <w:r>
-        <w:rPr>
-          <w:lang w:val="en-US"/>
-        </w:rPr>
-        <w:t>87</w:t>
-      </w:r>
-      <w:r>
-        <w:rPr>
-          <w:lang w:val="en-US"/>
-        </w:rPr>
-        <w:t xml:space="preserve"> %</w:t>
-      </w:r>
-      <w:r>
-        <w:rPr>
-          <w:lang w:val="en-US"/>
-        </w:rPr>
-        <w:t>.</w:t>
-      </w:r>
-    </w:p>
-    <w:p>
-      <w:pPr>
-        <w:rPr>
-          <w:lang w:val="en-US"/>
-        </w:rPr>
-      </w:pPr>
-      <w:r>
-        <w:rPr>
-          <w:lang w:val="en-US"/>
-        </w:rPr>
-        <w:t>However, after maintaining the library by running the maintenance function</w:t>
-      </w:r>
-      <w:r>
-        <w:rPr>
-          <w:lang w:val="en-US"/>
-        </w:rPr>
-        <w:t>,</w:t>
-      </w:r>
-      <w:r>
-        <w:rPr>
-          <w:lang w:val="en-US"/>
-        </w:rPr>
-        <w:t xml:space="preserve"> where remaining 60 sound files are used to optimize the case library</w:t>
-      </w:r>
-      <w:r>
-        <w:rPr>
-          <w:lang w:val="en-US"/>
-        </w:rPr>
-        <w:t>,</w:t>
-      </w:r>
-      <w:r>
-        <w:rPr>
-          <w:lang w:val="en-US"/>
-        </w:rPr>
-        <w:t xml:space="preserve"> the d</w:t>
-      </w:r>
-      <w:r>
-        <w:rPr>
-          <w:lang w:val="en-US"/>
-        </w:rPr>
-        <w:t>etection rate is increased to 91</w:t>
-      </w:r>
-      <w:r>
-        <w:rPr>
-          <w:lang w:val="en-US"/>
-        </w:rPr>
-        <w:t xml:space="preserve"> %.</w:t>
-      </w:r>
-    </w:p>
-    <w:p>
-      <w:pPr>
-        <w:rPr>
-          <w:lang w:val="en-US"/>
-        </w:rPr>
-      </w:pPr>
     </w:p>
     <w:p>
       <w:pPr>
@@ -9648,7 +9791,7 @@
           <w:lang w:val="en-US"/>
         </w:rPr>
       </w:pPr>
-      <w:bookmarkStart w:id="27" w:name="_Toc415231862"/>
+      <w:bookmarkStart w:id="27" w:name="_Toc415236226"/>
       <w:r>
         <w:rPr>
           <w:lang w:val="en-US"/>
@@ -9748,7 +9891,6 @@
         <w:rPr>
           <w:lang w:val="en-US"/>
         </w:rPr>
-        <w:lastRenderedPageBreak/>
         <w:t>Suggested</w:t>
       </w:r>
       <w:r>
@@ -9757,14 +9899,12 @@
         </w:rPr>
         <w:t xml:space="preserve"> future </w:t>
       </w:r>
-      <w:proofErr w:type="spellStart"/>
-      <w:r>
-        <w:rPr>
-          <w:lang w:val="en-US"/>
-        </w:rPr>
-        <w:t>develoment</w:t>
-      </w:r>
-      <w:proofErr w:type="spellEnd"/>
+      <w:r>
+        <w:rPr>
+          <w:lang w:val="en-US"/>
+        </w:rPr>
+        <w:t>development</w:t>
+      </w:r>
       <w:r>
         <w:rPr>
           <w:lang w:val="en-US"/>
@@ -9894,7 +10034,7 @@
           <w:lang w:val="en-US"/>
         </w:rPr>
       </w:pPr>
-      <w:bookmarkStart w:id="28" w:name="_Toc415231863"/>
+      <w:bookmarkStart w:id="28" w:name="_Toc415236227"/>
       <w:r>
         <w:rPr>
           <w:lang w:val="en-US"/>
@@ -10538,13 +10678,7 @@
         <w:lang w:val="en-US"/>
       </w:rPr>
       <w:tab/>
-      <w:t>2015-03-27</w:t>
-    </w:r>
-    <w:r>
-      <w:rPr>
-        <w:lang w:val="en-US"/>
-      </w:rPr>
-      <w:t xml:space="preserve"> </w:t>
+      <w:t xml:space="preserve">2015-03-27 </w:t>
     </w:r>
     <w:r>
       <w:rPr>
@@ -15499,7 +15633,7 @@
 </file>
 
 <file path=customXml/itemProps1.xml><?xml version="1.0" encoding="utf-8"?>
-<ds:datastoreItem xmlns:ds="http://schemas.openxmlformats.org/officeDocument/2006/customXml" ds:itemID="{85F5A349-963D-49DC-898A-EC55D666463B}">
+<ds:datastoreItem xmlns:ds="http://schemas.openxmlformats.org/officeDocument/2006/customXml" ds:itemID="{D0038FD0-ECF3-4A90-AFC3-1AEAFD657549}">
   <ds:schemaRefs>
     <ds:schemaRef ds:uri="http://schemas.openxmlformats.org/officeDocument/2006/bibliography"/>
   </ds:schemaRefs>
